--- a/docs/ApplicationForm_VisitingScholarship.docx
+++ b/docs/ApplicationForm_VisitingScholarship.docx
@@ -8,6 +8,9 @@
         <w:spacing w:before="83"/>
       </w:pPr>
       <w:r>
+        <w:rPr>
+          <w:rStyle w:val="None A"/>
+        </w:rPr>
         <mc:AlternateContent>
           <mc:Choice Requires="wps">
             <w:drawing xmlns:a="http://schemas.openxmlformats.org/drawingml/2006/main">
@@ -137,6 +140,9 @@
         </mc:AlternateContent>
       </w:r>
       <w:r>
+        <w:rPr>
+          <w:rStyle w:val="None A"/>
+        </w:rPr>
         <mc:AlternateContent>
           <mc:Choice Requires="wps">
             <w:drawing xmlns:a="http://schemas.openxmlformats.org/drawingml/2006/main">
@@ -266,6 +272,9 @@
         </mc:AlternateContent>
       </w:r>
       <w:r>
+        <w:rPr>
+          <w:rStyle w:val="None A"/>
+        </w:rPr>
         <mc:AlternateContent>
           <mc:Choice Requires="wps">
             <w:drawing xmlns:a="http://schemas.openxmlformats.org/drawingml/2006/main">
@@ -324,6 +333,9 @@
         </mc:AlternateContent>
       </w:r>
       <w:r>
+        <w:rPr>
+          <w:rStyle w:val="None A"/>
+        </w:rPr>
         <mc:AlternateContent>
           <mc:Choice Requires="wps">
             <w:drawing xmlns:a="http://schemas.openxmlformats.org/drawingml/2006/main">
@@ -453,6 +465,9 @@
         </mc:AlternateContent>
       </w:r>
       <w:r>
+        <w:rPr>
+          <w:rStyle w:val="None A"/>
+        </w:rPr>
         <mc:AlternateContent>
           <mc:Choice Requires="wps">
             <w:drawing xmlns:a="http://schemas.openxmlformats.org/drawingml/2006/main">
@@ -582,6 +597,9 @@
         </mc:AlternateContent>
       </w:r>
       <w:r>
+        <w:rPr>
+          <w:rStyle w:val="None A"/>
+        </w:rPr>
         <mc:AlternateContent>
           <mc:Choice Requires="wps">
             <w:drawing xmlns:a="http://schemas.openxmlformats.org/drawingml/2006/main">
@@ -711,6 +729,9 @@
         </mc:AlternateContent>
       </w:r>
       <w:r>
+        <w:rPr>
+          <w:rStyle w:val="None A"/>
+        </w:rPr>
         <mc:AlternateContent>
           <mc:Choice Requires="wps">
             <w:drawing xmlns:a="http://schemas.openxmlformats.org/drawingml/2006/main">
@@ -840,6 +861,9 @@
         </mc:AlternateContent>
       </w:r>
       <w:r>
+        <w:rPr>
+          <w:rStyle w:val="None A"/>
+        </w:rPr>
         <mc:AlternateContent>
           <mc:Choice Requires="wps">
             <w:drawing xmlns:a="http://schemas.openxmlformats.org/drawingml/2006/main">
@@ -915,16 +939,31 @@
       </w:r>
       <w:r>
         <w:rPr>
+          <w:rStyle w:val="Hyperlink.1"/>
+          <w:rtl w:val="0"/>
+        </w:rPr>
+        <w:t xml:space="preserve"> </w:t>
+      </w:r>
+      <w:r>
+        <w:rPr>
           <w:outline w:val="0"/>
           <w:color w:val="212529"/>
           <w:spacing w:val="0"/>
           <w:u w:color="212529"/>
           <w:rtl w:val="0"/>
-          <w14:textFill>
-            <w14:solidFill>
-              <w14:srgbClr w14:val="212529"/>
-            </w14:solidFill>
-          </w14:textFill>
+          <w:lang w:val="de-DE"/>
+          <w14:textFill>
+            <w14:solidFill>
+              <w14:srgbClr w14:val="212529"/>
+            </w14:solidFill>
+          </w14:textFill>
+        </w:rPr>
+        <w:t>SCHOLARSHIP</w:t>
+      </w:r>
+      <w:r>
+        <w:rPr>
+          <w:rStyle w:val="Hyperlink.1"/>
+          <w:rtl w:val="0"/>
         </w:rPr>
         <w:t xml:space="preserve"> </w:t>
       </w:r>
@@ -935,6 +974,28 @@
           <w:spacing w:val="0"/>
           <w:u w:color="212529"/>
           <w:rtl w:val="0"/>
+          <w:lang w:val="en-US"/>
+          <w14:textFill>
+            <w14:solidFill>
+              <w14:srgbClr w14:val="212529"/>
+            </w14:solidFill>
+          </w14:textFill>
+        </w:rPr>
+        <w:t>APPLICATION</w:t>
+      </w:r>
+      <w:r>
+        <w:rPr>
+          <w:rStyle w:val="Hyperlink.1"/>
+          <w:rtl w:val="0"/>
+        </w:rPr>
+        <w:t xml:space="preserve"> </w:t>
+      </w:r>
+      <w:r>
+        <w:rPr>
+          <w:outline w:val="0"/>
+          <w:color w:val="212529"/>
+          <w:u w:color="212529"/>
+          <w:rtl w:val="0"/>
           <w:lang w:val="de-DE"/>
           <w14:textFill>
             <w14:solidFill>
@@ -942,73 +1003,12 @@
             </w14:solidFill>
           </w14:textFill>
         </w:rPr>
-        <w:t>SCHOLARSHIP</w:t>
-      </w:r>
-      <w:r>
-        <w:rPr>
-          <w:outline w:val="0"/>
-          <w:color w:val="212529"/>
-          <w:spacing w:val="0"/>
-          <w:u w:color="212529"/>
-          <w:rtl w:val="0"/>
-          <w14:textFill>
-            <w14:solidFill>
-              <w14:srgbClr w14:val="212529"/>
-            </w14:solidFill>
-          </w14:textFill>
-        </w:rPr>
-        <w:t xml:space="preserve"> </w:t>
-      </w:r>
-      <w:r>
-        <w:rPr>
-          <w:outline w:val="0"/>
-          <w:color w:val="212529"/>
-          <w:spacing w:val="0"/>
-          <w:u w:color="212529"/>
-          <w:rtl w:val="0"/>
-          <w:lang w:val="en-US"/>
-          <w14:textFill>
-            <w14:solidFill>
-              <w14:srgbClr w14:val="212529"/>
-            </w14:solidFill>
-          </w14:textFill>
-        </w:rPr>
-        <w:t>APPLICATION</w:t>
-      </w:r>
-      <w:r>
-        <w:rPr>
-          <w:outline w:val="0"/>
-          <w:color w:val="212529"/>
-          <w:spacing w:val="0"/>
-          <w:u w:color="212529"/>
-          <w:rtl w:val="0"/>
-          <w14:textFill>
-            <w14:solidFill>
-              <w14:srgbClr w14:val="212529"/>
-            </w14:solidFill>
-          </w14:textFill>
-        </w:rPr>
-        <w:t xml:space="preserve"> </w:t>
-      </w:r>
-      <w:r>
-        <w:rPr>
-          <w:outline w:val="0"/>
-          <w:color w:val="212529"/>
-          <w:u w:color="212529"/>
-          <w:rtl w:val="0"/>
-          <w:lang w:val="de-DE"/>
-          <w14:textFill>
-            <w14:solidFill>
-              <w14:srgbClr w14:val="212529"/>
-            </w14:solidFill>
-          </w14:textFill>
-        </w:rPr>
         <w:t>FORM</w:t>
       </w:r>
     </w:p>
     <w:p>
       <w:pPr>
-        <w:pStyle w:val="Body"/>
+        <w:pStyle w:val="Body A"/>
         <w:spacing w:before="23"/>
         <w:ind w:left="505" w:firstLine="0"/>
         <w:rPr>
@@ -1017,6 +1017,9 @@
         </w:rPr>
       </w:pPr>
       <w:r>
+        <w:rPr>
+          <w:rStyle w:val="None A"/>
+        </w:rPr>
         <mc:AlternateContent>
           <mc:Choice Requires="wps">
             <w:drawing xmlns:a="http://schemas.openxmlformats.org/drawingml/2006/main">
@@ -1080,6 +1083,7 @@
         <w:pStyle w:val="Body Text"/>
         <w:spacing w:before="9"/>
         <w:rPr>
+          <w:rStyle w:val="None A"/>
           <w:sz w:val="38"/>
           <w:szCs w:val="38"/>
         </w:rPr>
@@ -1108,7 +1112,7 @@
         <w:rPr>
           <w:outline w:val="0"/>
           <w:color w:val="212529"/>
-          <w:spacing w:val="-1"/>
+          <w:spacing w:val="0"/>
           <w:u w:color="212529"/>
           <w:rtl w:val="0"/>
           <w14:textFill>
@@ -1138,7 +1142,7 @@
         <w:rPr>
           <w:outline w:val="0"/>
           <w:color w:val="212529"/>
-          <w:spacing w:val="-1"/>
+          <w:spacing w:val="0"/>
           <w:u w:color="212529"/>
           <w:rtl w:val="0"/>
           <w14:textFill>
@@ -1168,7 +1172,7 @@
         <w:rPr>
           <w:outline w:val="0"/>
           <w:color w:val="212529"/>
-          <w:spacing w:val="-1"/>
+          <w:spacing w:val="0"/>
           <w:u w:color="212529"/>
           <w:rtl w:val="0"/>
           <w14:textFill>
@@ -1196,16 +1200,8 @@
       </w:r>
       <w:r>
         <w:rPr>
-          <w:outline w:val="0"/>
-          <w:color w:val="212529"/>
-          <w:spacing w:val="0"/>
-          <w:u w:color="212529"/>
-          <w:rtl w:val="0"/>
-          <w14:textFill>
-            <w14:solidFill>
-              <w14:srgbClr w14:val="212529"/>
-            </w14:solidFill>
-          </w14:textFill>
+          <w:rStyle w:val="Hyperlink.1"/>
+          <w:rtl w:val="0"/>
         </w:rPr>
         <w:t xml:space="preserve"> </w:t>
       </w:r>
@@ -1226,16 +1222,8 @@
       </w:r>
       <w:r>
         <w:rPr>
-          <w:outline w:val="0"/>
-          <w:color w:val="212529"/>
-          <w:spacing w:val="0"/>
-          <w:u w:color="212529"/>
-          <w:rtl w:val="0"/>
-          <w14:textFill>
-            <w14:solidFill>
-              <w14:srgbClr w14:val="212529"/>
-            </w14:solidFill>
-          </w14:textFill>
+          <w:rStyle w:val="Hyperlink.1"/>
+          <w:rtl w:val="0"/>
         </w:rPr>
         <w:t xml:space="preserve"> </w:t>
       </w:r>
@@ -1269,93 +1257,28 @@
         <w:rPr>
           <w:outline w:val="0"/>
           <w:color w:val="212529"/>
-          <w:spacing w:val="0"/>
-          <w:u w:color="212529"/>
-          <w14:textFill>
-            <w14:solidFill>
-              <w14:srgbClr w14:val="212529"/>
-            </w14:solidFill>
-          </w14:textFill>
-        </w:rPr>
-      </w:pPr>
-      <w:r>
-        <w:rPr>
-          <w:outline w:val="0"/>
-          <w:color w:val="212529"/>
-          <w:u w:color="212529"/>
-          <w:rtl w:val="0"/>
-          <w:lang w:val="en-US"/>
-          <w14:textFill>
-            <w14:solidFill>
-              <w14:srgbClr w14:val="212529"/>
-            </w14:solidFill>
-          </w14:textFill>
-        </w:rPr>
-        <w:t>Name: Mohamed Abdi</w:t>
-      </w:r>
-      <w:r>
-        <w:rPr>
-          <w:outline w:val="0"/>
-          <w:color w:val="212529"/>
-          <w:spacing w:val="-1"/>
-          <w:u w:color="212529"/>
-          <w:rtl w:val="0"/>
-          <w:lang w:val="en-US"/>
-          <w14:textFill>
-            <w14:solidFill>
-              <w14:srgbClr w14:val="212529"/>
-            </w14:solidFill>
-          </w14:textFill>
-        </w:rPr>
-        <w:t xml:space="preserve"> </w:t>
-      </w:r>
-      <w:r>
-        <w:rPr>
-          <w:outline w:val="0"/>
-          <w:color w:val="212529"/>
-          <w:spacing w:val="0"/>
-          <w:u w:color="212529"/>
-          <w:rtl w:val="0"/>
-          <w:lang w:val="en-US"/>
-          <w14:textFill>
-            <w14:solidFill>
-              <w14:srgbClr w14:val="212529"/>
-            </w14:solidFill>
-          </w14:textFill>
-        </w:rPr>
-        <w:t xml:space="preserve">Nationality: </w:t>
-      </w:r>
-      <w:r>
-        <w:rPr>
-          <w:outline w:val="0"/>
-          <w:color w:val="212529"/>
-          <w:spacing w:val="0"/>
-          <w:u w:color="212529"/>
-          <w:rtl w:val="0"/>
-          <w:lang w:val="en-US"/>
-          <w14:textFill>
-            <w14:solidFill>
-              <w14:srgbClr w14:val="212529"/>
-            </w14:solidFill>
-          </w14:textFill>
-        </w:rPr>
-        <w:t>Somaliland</w:t>
-      </w:r>
-      <w:r>
-        <w:rPr>
-          <w:outline w:val="0"/>
-          <w:color w:val="212529"/>
-          <w:spacing w:val="0"/>
-          <w:u w:color="212529"/>
-          <w:rtl w:val="0"/>
-          <w:lang w:val="en-US"/>
-          <w14:textFill>
-            <w14:solidFill>
-              <w14:srgbClr w14:val="212529"/>
-            </w14:solidFill>
-          </w14:textFill>
-        </w:rPr>
-        <w:t xml:space="preserve"> </w:t>
+          <w:u w:color="212529"/>
+          <w14:textFill>
+            <w14:solidFill>
+              <w14:srgbClr w14:val="212529"/>
+            </w14:solidFill>
+          </w14:textFill>
+        </w:rPr>
+      </w:pPr>
+      <w:r>
+        <w:rPr>
+          <w:outline w:val="0"/>
+          <w:color w:val="212529"/>
+          <w:u w:color="212529"/>
+          <w:rtl w:val="0"/>
+          <w:lang w:val="en-US"/>
+          <w14:textFill>
+            <w14:solidFill>
+              <w14:srgbClr w14:val="212529"/>
+            </w14:solidFill>
+          </w14:textFill>
+        </w:rPr>
+        <w:t xml:space="preserve">Name: </w:t>
       </w:r>
     </w:p>
     <w:p>
@@ -1364,140 +1287,16 @@
         <w:spacing w:before="100" w:line="513" w:lineRule="auto"/>
         <w:ind w:left="505" w:right="5042" w:firstLine="0"/>
         <w:rPr>
-          <w:outline w:val="0"/>
-          <w:color w:val="212529"/>
-          <w:spacing w:val="0"/>
-          <w:u w:color="212529"/>
-          <w14:textFill>
-            <w14:solidFill>
-              <w14:srgbClr w14:val="212529"/>
-            </w14:solidFill>
-          </w14:textFill>
-        </w:rPr>
-      </w:pPr>
-      <w:r>
-        <w:rPr>
-          <w:outline w:val="0"/>
-          <w:color w:val="212529"/>
-          <w:u w:color="212529"/>
-          <w:rtl w:val="0"/>
-          <w:lang w:val="en-US"/>
-          <w14:textFill>
-            <w14:solidFill>
-              <w14:srgbClr w14:val="212529"/>
-            </w14:solidFill>
-          </w14:textFill>
-        </w:rPr>
-        <w:t>Date</w:t>
-      </w:r>
-      <w:r>
-        <w:rPr>
-          <w:outline w:val="0"/>
-          <w:color w:val="212529"/>
-          <w:spacing w:val="0"/>
-          <w:u w:color="212529"/>
-          <w:rtl w:val="0"/>
-          <w:lang w:val="en-US"/>
-          <w14:textFill>
-            <w14:solidFill>
-              <w14:srgbClr w14:val="212529"/>
-            </w14:solidFill>
-          </w14:textFill>
-        </w:rPr>
-        <w:t xml:space="preserve"> </w:t>
-      </w:r>
-      <w:r>
-        <w:rPr>
-          <w:outline w:val="0"/>
-          <w:color w:val="212529"/>
-          <w:u w:color="212529"/>
-          <w:rtl w:val="0"/>
-          <w:lang w:val="en-US"/>
-          <w14:textFill>
-            <w14:solidFill>
-              <w14:srgbClr w14:val="212529"/>
-            </w14:solidFill>
-          </w14:textFill>
-        </w:rPr>
-        <w:t>of</w:t>
-      </w:r>
-      <w:r>
-        <w:rPr>
-          <w:outline w:val="0"/>
-          <w:color w:val="212529"/>
-          <w:spacing w:val="0"/>
-          <w:u w:color="212529"/>
-          <w:rtl w:val="0"/>
-          <w:lang w:val="en-US"/>
-          <w14:textFill>
-            <w14:solidFill>
-              <w14:srgbClr w14:val="212529"/>
-            </w14:solidFill>
-          </w14:textFill>
-        </w:rPr>
-        <w:t xml:space="preserve"> </w:t>
-      </w:r>
-      <w:r>
-        <w:rPr>
-          <w:outline w:val="0"/>
-          <w:color w:val="212529"/>
-          <w:u w:color="212529"/>
-          <w:rtl w:val="0"/>
-          <w:lang w:val="en-US"/>
-          <w14:textFill>
-            <w14:solidFill>
-              <w14:srgbClr w14:val="212529"/>
-            </w14:solidFill>
-          </w14:textFill>
-        </w:rPr>
-        <w:t>Birth:</w:t>
-      </w:r>
-      <w:r>
-        <w:rPr>
-          <w:outline w:val="0"/>
-          <w:color w:val="212529"/>
-          <w:spacing w:val="0"/>
-          <w:u w:color="212529"/>
-          <w:rtl w:val="0"/>
-          <w:lang w:val="en-US"/>
-          <w14:textFill>
-            <w14:solidFill>
-              <w14:srgbClr w14:val="212529"/>
-            </w14:solidFill>
-          </w14:textFill>
-        </w:rPr>
-        <w:t xml:space="preserve"> </w:t>
-      </w:r>
-      <w:r>
-        <w:rPr>
-          <w:outline w:val="0"/>
-          <w:color w:val="212529"/>
-          <w:u w:color="212529"/>
-          <w:rtl w:val="0"/>
-          <w:lang w:val="en-US"/>
-          <w14:textFill>
-            <w14:solidFill>
-              <w14:srgbClr w14:val="212529"/>
-            </w14:solidFill>
-          </w14:textFill>
-        </w:rPr>
-        <w:t>24-10-1991</w:t>
-      </w:r>
-      <w:r>
-        <w:rPr>
-          <w:outline w:val="0"/>
-          <w:color w:val="212529"/>
-          <w:spacing w:val="0"/>
-          <w:u w:color="212529"/>
-          <w:rtl w:val="0"/>
-          <w:lang w:val="en-US"/>
-          <w14:textFill>
-            <w14:solidFill>
-              <w14:srgbClr w14:val="212529"/>
-            </w14:solidFill>
-          </w14:textFill>
-        </w:rPr>
-        <w:t xml:space="preserve"> </w:t>
+          <w:rStyle w:val="Hyperlink.1"/>
+        </w:rPr>
+      </w:pPr>
+      <w:r>
+        <w:rPr>
+          <w:rStyle w:val="Hyperlink.1"/>
+          <w:rtl w:val="0"/>
+          <w:lang w:val="en-US"/>
+        </w:rPr>
+        <w:t xml:space="preserve">Nationality: Somaliland </w:t>
       </w:r>
     </w:p>
     <w:p>
@@ -1505,6 +1304,77 @@
         <w:pStyle w:val="Body Text"/>
         <w:spacing w:before="100" w:line="513" w:lineRule="auto"/>
         <w:ind w:left="505" w:right="5042" w:firstLine="0"/>
+        <w:rPr>
+          <w:rStyle w:val="Hyperlink.1"/>
+        </w:rPr>
+      </w:pPr>
+      <w:r>
+        <w:rPr>
+          <w:outline w:val="0"/>
+          <w:color w:val="212529"/>
+          <w:u w:color="212529"/>
+          <w:rtl w:val="0"/>
+          <w:lang w:val="en-US"/>
+          <w14:textFill>
+            <w14:solidFill>
+              <w14:srgbClr w14:val="212529"/>
+            </w14:solidFill>
+          </w14:textFill>
+        </w:rPr>
+        <w:t>Date</w:t>
+      </w:r>
+      <w:r>
+        <w:rPr>
+          <w:rStyle w:val="Hyperlink.1"/>
+          <w:rtl w:val="0"/>
+          <w:lang w:val="en-US"/>
+        </w:rPr>
+        <w:t xml:space="preserve"> </w:t>
+      </w:r>
+      <w:r>
+        <w:rPr>
+          <w:outline w:val="0"/>
+          <w:color w:val="212529"/>
+          <w:u w:color="212529"/>
+          <w:rtl w:val="0"/>
+          <w:lang w:val="en-US"/>
+          <w14:textFill>
+            <w14:solidFill>
+              <w14:srgbClr w14:val="212529"/>
+            </w14:solidFill>
+          </w14:textFill>
+        </w:rPr>
+        <w:t>of</w:t>
+      </w:r>
+      <w:r>
+        <w:rPr>
+          <w:rStyle w:val="Hyperlink.1"/>
+          <w:rtl w:val="0"/>
+          <w:lang w:val="en-US"/>
+        </w:rPr>
+        <w:t xml:space="preserve"> </w:t>
+      </w:r>
+      <w:r>
+        <w:rPr>
+          <w:outline w:val="0"/>
+          <w:color w:val="212529"/>
+          <w:u w:color="212529"/>
+          <w:rtl w:val="0"/>
+          <w:lang w:val="en-US"/>
+          <w14:textFill>
+            <w14:solidFill>
+              <w14:srgbClr w14:val="212529"/>
+            </w14:solidFill>
+          </w14:textFill>
+        </w:rPr>
+        <w:t>Birth:</w:t>
+      </w:r>
+    </w:p>
+    <w:p>
+      <w:pPr>
+        <w:pStyle w:val="Body Text"/>
+        <w:spacing w:before="100" w:line="513" w:lineRule="auto"/>
+        <w:ind w:left="505" w:right="5042" w:firstLine="0"/>
       </w:pPr>
       <w:r>
         <w:rPr>
@@ -1523,34 +1393,11 @@
       </w:r>
       <w:r>
         <w:rPr>
-          <w:outline w:val="0"/>
-          <w:color w:val="212529"/>
-          <w:spacing w:val="0"/>
-          <w:u w:color="212529"/>
-          <w:rtl w:val="0"/>
-          <w:lang w:val="en-US"/>
-          <w14:textFill>
-            <w14:solidFill>
-              <w14:srgbClr w14:val="212529"/>
-            </w14:solidFill>
-          </w14:textFill>
-        </w:rPr>
-        <w:t xml:space="preserve"> </w:t>
-      </w:r>
-      <w:r>
-        <w:rPr>
-          <w:outline w:val="0"/>
-          <w:color w:val="212529"/>
-          <w:u w:color="212529"/>
-          <w:rtl w:val="0"/>
-          <w:lang w:val="en-US"/>
-          <w14:textFill>
-            <w14:solidFill>
-              <w14:srgbClr w14:val="212529"/>
-            </w14:solidFill>
-          </w14:textFill>
-        </w:rPr>
-        <w:t>32</w:t>
+          <w:rStyle w:val="Hyperlink.1"/>
+          <w:rtl w:val="0"/>
+          <w:lang w:val="en-US"/>
+        </w:rPr>
+        <w:t xml:space="preserve"> </w:t>
       </w:r>
     </w:p>
     <w:p>
@@ -1561,35 +1408,11 @@
       </w:pPr>
       <w:r>
         <w:rPr>
-          <w:outline w:val="0"/>
-          <w:color w:val="212529"/>
-          <w:spacing w:val="0"/>
-          <w:u w:color="212529"/>
-          <w:rtl w:val="0"/>
-          <w:lang w:val="en-US"/>
-          <w14:textFill>
-            <w14:solidFill>
-              <w14:srgbClr w14:val="212529"/>
-            </w14:solidFill>
-          </w14:textFill>
-        </w:rPr>
-        <w:t>Gender:</w:t>
-      </w:r>
-      <w:r>
-        <w:rPr>
-          <w:outline w:val="0"/>
-          <w:color w:val="212529"/>
-          <w:spacing w:val="0"/>
-          <w:u w:color="212529"/>
-          <w:rtl w:val="0"/>
-          <w:lang w:val="en-US"/>
-          <w14:textFill>
-            <w14:solidFill>
-              <w14:srgbClr w14:val="212529"/>
-            </w14:solidFill>
-          </w14:textFill>
-        </w:rPr>
-        <w:t xml:space="preserve"> </w:t>
+          <w:rStyle w:val="Hyperlink.1"/>
+          <w:rtl w:val="0"/>
+          <w:lang w:val="en-US"/>
+        </w:rPr>
+        <w:t xml:space="preserve">Gender: </w:t>
       </w:r>
       <w:r>
         <w:rPr>
@@ -1605,6 +1428,21 @@
           </w14:textFill>
         </w:rPr>
         <w:t>Male</w:t>
+      </w:r>
+      <w:r>
+        <w:rPr>
+          <w:outline w:val="0"/>
+          <w:color w:val="212529"/>
+          <w:u w:color="212529"/>
+          <w:rtl w:val="0"/>
+          <w:lang w:val="en-US"/>
+          <w14:textFill>
+            <w14:solidFill>
+              <w14:srgbClr w14:val="212529"/>
+            </w14:solidFill>
+          </w14:textFill>
+        </w:rPr>
+        <w:t>/Female</w:t>
       </w:r>
     </w:p>
     <w:p>
@@ -1612,6 +1450,7 @@
         <w:pStyle w:val="Body Text"/>
         <w:spacing w:before="7"/>
         <w:rPr>
+          <w:rStyle w:val="None A"/>
           <w:sz w:val="26"/>
           <w:szCs w:val="26"/>
         </w:rPr>
@@ -1640,17 +1479,9 @@
       </w:r>
       <w:r>
         <w:rPr>
-          <w:outline w:val="0"/>
-          <w:color w:val="212529"/>
-          <w:spacing w:val="0"/>
-          <w:u w:color="212529"/>
-          <w:rtl w:val="0"/>
-          <w:lang w:val="en-US"/>
-          <w14:textFill>
-            <w14:solidFill>
-              <w14:srgbClr w14:val="212529"/>
-            </w14:solidFill>
-          </w14:textFill>
+          <w:rStyle w:val="Hyperlink.1"/>
+          <w:rtl w:val="0"/>
+          <w:lang w:val="en-US"/>
         </w:rPr>
         <w:t xml:space="preserve"> </w:t>
       </w:r>
@@ -1668,37 +1499,6 @@
           </w14:textFill>
         </w:rPr>
         <w:t>Status:</w:t>
-      </w:r>
-      <w:r>
-        <w:rPr>
-          <w:outline w:val="0"/>
-          <w:color w:val="212529"/>
-          <w:spacing w:val="0"/>
-          <w:u w:color="212529"/>
-          <w:rtl w:val="0"/>
-          <w:lang w:val="en-US"/>
-          <w14:textFill>
-            <w14:solidFill>
-              <w14:srgbClr w14:val="212529"/>
-            </w14:solidFill>
-          </w14:textFill>
-        </w:rPr>
-        <w:t xml:space="preserve"> </w:t>
-      </w:r>
-      <w:r>
-        <w:rPr>
-          <w:outline w:val="0"/>
-          <w:color w:val="212529"/>
-          <w:u w:color="212529"/>
-          <w:rtl w:val="0"/>
-          <w:lang w:val="en-US"/>
-          <w14:textFill>
-            <w14:solidFill>
-              <w14:srgbClr w14:val="212529"/>
-            </w14:solidFill>
-          </w14:textFill>
-        </w:rPr>
-        <w:t>Married</w:t>
       </w:r>
     </w:p>
     <w:p>
@@ -1706,6 +1506,7 @@
         <w:pStyle w:val="Body Text"/>
         <w:spacing w:before="11"/>
         <w:rPr>
+          <w:rStyle w:val="None A"/>
           <w:sz w:val="25"/>
           <w:szCs w:val="25"/>
         </w:rPr>
@@ -1729,50 +1530,11 @@
       </w:pPr>
       <w:r>
         <w:rPr>
-          <w:outline w:val="0"/>
-          <w:color w:val="212529"/>
-          <w:spacing w:val="0"/>
-          <w:u w:color="212529"/>
-          <w:rtl w:val="0"/>
-          <w:lang w:val="en-US"/>
-          <w14:textFill>
-            <w14:solidFill>
-              <w14:srgbClr w14:val="212529"/>
-            </w14:solidFill>
-          </w14:textFill>
-        </w:rPr>
-        <w:t xml:space="preserve">Contact </w:t>
-      </w:r>
-      <w:r>
-        <w:rPr>
-          <w:outline w:val="0"/>
-          <w:color w:val="212529"/>
-          <w:spacing w:val="0"/>
-          <w:u w:color="212529"/>
-          <w:rtl w:val="0"/>
-          <w:lang w:val="en-US"/>
-          <w14:textFill>
-            <w14:solidFill>
-              <w14:srgbClr w14:val="212529"/>
-            </w14:solidFill>
-          </w14:textFill>
-        </w:rPr>
-        <w:t>Number: +252-674441234</w:t>
-      </w:r>
-      <w:r>
-        <w:rPr>
-          <w:outline w:val="0"/>
-          <w:color w:val="212529"/>
-          <w:u w:color="212529"/>
-          <w:rtl w:val="0"/>
-          <w:lang w:val="en-US"/>
-          <w14:textFill>
-            <w14:solidFill>
-              <w14:srgbClr w14:val="212529"/>
-            </w14:solidFill>
-          </w14:textFill>
-        </w:rPr>
-        <w:t xml:space="preserve"> </w:t>
+          <w:rStyle w:val="Hyperlink.1"/>
+          <w:rtl w:val="0"/>
+          <w:lang w:val="en-US"/>
+        </w:rPr>
+        <w:t>Contact Number: +252-</w:t>
       </w:r>
     </w:p>
     <w:p>
@@ -1781,80 +1543,16 @@
         <w:spacing w:line="513" w:lineRule="auto"/>
         <w:ind w:left="505" w:right="3549" w:firstLine="0"/>
         <w:rPr>
-          <w:rStyle w:val="None"/>
-          <w:outline w:val="0"/>
-          <w:color w:val="212529"/>
-          <w:spacing w:val="0"/>
-          <w:u w:color="212529"/>
-          <w14:textFill>
-            <w14:solidFill>
-              <w14:srgbClr w14:val="212529"/>
-            </w14:solidFill>
-          </w14:textFill>
-        </w:rPr>
-      </w:pPr>
-      <w:r>
-        <w:rPr>
-          <w:outline w:val="0"/>
-          <w:color w:val="212529"/>
-          <w:spacing w:val="0"/>
-          <w:u w:color="212529"/>
-          <w:rtl w:val="0"/>
-          <w:lang w:val="en-US"/>
-          <w14:textFill>
-            <w14:solidFill>
-              <w14:srgbClr w14:val="212529"/>
-            </w14:solidFill>
-          </w14:textFill>
+          <w:rStyle w:val="Hyperlink.1"/>
+        </w:rPr>
+      </w:pPr>
+      <w:r>
+        <w:rPr>
+          <w:rStyle w:val="Hyperlink.1"/>
+          <w:rtl w:val="0"/>
+          <w:lang w:val="en-US"/>
         </w:rPr>
         <w:t xml:space="preserve">Email Address: </w:t>
-      </w:r>
-      <w:r>
-        <w:rPr>
-          <w:rStyle w:val="Hyperlink.0"/>
-        </w:rPr>
-        <w:fldChar w:fldCharType="begin" w:fldLock="0"/>
-      </w:r>
-      <w:r>
-        <w:rPr>
-          <w:rStyle w:val="Hyperlink.0"/>
-        </w:rPr>
-        <w:instrText xml:space="preserve"> HYPERLINK "mailto:moabdi@email.com"</w:instrText>
-      </w:r>
-      <w:r>
-        <w:rPr>
-          <w:rStyle w:val="Hyperlink.0"/>
-        </w:rPr>
-        <w:fldChar w:fldCharType="separate" w:fldLock="0"/>
-      </w:r>
-      <w:r>
-        <w:rPr>
-          <w:rStyle w:val="Hyperlink.0"/>
-          <w:rtl w:val="0"/>
-          <w:lang w:val="en-US"/>
-        </w:rPr>
-        <w:t>moabdi@email.com</w:t>
-      </w:r>
-      <w:r>
-        <w:rPr/>
-        <w:fldChar w:fldCharType="end" w:fldLock="0"/>
-      </w:r>
-      <w:r>
-        <w:rPr>
-          <w:rStyle w:val="None"/>
-          <w:outline w:val="0"/>
-          <w:color w:val="212529"/>
-          <w:spacing w:val="0"/>
-          <w:u w:color="212529"/>
-          <w:rtl w:val="0"/>
-          <w:lang w:val="en-US"/>
-          <w14:textFill>
-            <w14:solidFill>
-              <w14:srgbClr w14:val="212529"/>
-            </w14:solidFill>
-          </w14:textFill>
-        </w:rPr>
-        <w:t xml:space="preserve"> </w:t>
       </w:r>
     </w:p>
     <w:p>
@@ -1865,190 +1563,11 @@
       </w:pPr>
       <w:r>
         <w:rPr>
-          <w:rStyle w:val="None"/>
-          <w:outline w:val="0"/>
-          <w:color w:val="212529"/>
-          <w:spacing w:val="0"/>
-          <w:u w:color="212529"/>
-          <w:rtl w:val="0"/>
-          <w:lang w:val="en-US"/>
-          <w14:textFill>
-            <w14:solidFill>
-              <w14:srgbClr w14:val="212529"/>
-            </w14:solidFill>
-          </w14:textFill>
-        </w:rPr>
-        <w:t>Mailing</w:t>
-      </w:r>
-      <w:r>
-        <w:rPr>
-          <w:rStyle w:val="None"/>
-          <w:outline w:val="0"/>
-          <w:color w:val="212529"/>
-          <w:spacing w:val="0"/>
-          <w:u w:color="212529"/>
-          <w:rtl w:val="0"/>
-          <w:lang w:val="en-US"/>
-          <w14:textFill>
-            <w14:solidFill>
-              <w14:srgbClr w14:val="212529"/>
-            </w14:solidFill>
-          </w14:textFill>
-        </w:rPr>
-        <w:t xml:space="preserve"> </w:t>
-      </w:r>
-      <w:r>
-        <w:rPr>
-          <w:rStyle w:val="None"/>
-          <w:outline w:val="0"/>
-          <w:color w:val="212529"/>
-          <w:spacing w:val="0"/>
-          <w:u w:color="212529"/>
-          <w:rtl w:val="0"/>
-          <w:lang w:val="en-US"/>
-          <w14:textFill>
-            <w14:solidFill>
-              <w14:srgbClr w14:val="212529"/>
-            </w14:solidFill>
-          </w14:textFill>
-        </w:rPr>
-        <w:t>Address:</w:t>
-      </w:r>
-      <w:r>
-        <w:rPr>
-          <w:rStyle w:val="None"/>
-          <w:outline w:val="0"/>
-          <w:color w:val="212529"/>
-          <w:spacing w:val="0"/>
-          <w:u w:color="212529"/>
-          <w:rtl w:val="0"/>
-          <w:lang w:val="en-US"/>
-          <w14:textFill>
-            <w14:solidFill>
-              <w14:srgbClr w14:val="212529"/>
-            </w14:solidFill>
-          </w14:textFill>
-        </w:rPr>
-        <w:t xml:space="preserve"> </w:t>
-      </w:r>
-      <w:r>
-        <w:rPr>
-          <w:rStyle w:val="None"/>
-          <w:outline w:val="0"/>
-          <w:color w:val="212529"/>
-          <w:spacing w:val="0"/>
-          <w:u w:color="212529"/>
-          <w:rtl w:val="0"/>
-          <w:lang w:val="en-US"/>
-          <w14:textFill>
-            <w14:solidFill>
-              <w14:srgbClr w14:val="212529"/>
-            </w14:solidFill>
-          </w14:textFill>
-        </w:rPr>
-        <w:t>Road</w:t>
-      </w:r>
-      <w:r>
-        <w:rPr>
-          <w:rStyle w:val="None"/>
-          <w:outline w:val="0"/>
-          <w:color w:val="212529"/>
-          <w:spacing w:val="0"/>
-          <w:u w:color="212529"/>
-          <w:rtl w:val="0"/>
-          <w:lang w:val="en-US"/>
-          <w14:textFill>
-            <w14:solidFill>
-              <w14:srgbClr w14:val="212529"/>
-            </w14:solidFill>
-          </w14:textFill>
-        </w:rPr>
-        <w:t xml:space="preserve"> </w:t>
-      </w:r>
-      <w:r>
-        <w:rPr>
-          <w:rStyle w:val="None"/>
-          <w:outline w:val="0"/>
-          <w:color w:val="212529"/>
-          <w:spacing w:val="0"/>
-          <w:u w:color="212529"/>
-          <w:rtl w:val="0"/>
-          <w:lang w:val="en-US"/>
-          <w14:textFill>
-            <w14:solidFill>
-              <w14:srgbClr w14:val="212529"/>
-            </w14:solidFill>
-          </w14:textFill>
-        </w:rPr>
-        <w:t>No</w:t>
-      </w:r>
-      <w:r>
-        <w:rPr>
-          <w:rStyle w:val="None"/>
-          <w:outline w:val="0"/>
-          <w:color w:val="212529"/>
-          <w:spacing w:val="0"/>
-          <w:u w:color="212529"/>
-          <w:rtl w:val="0"/>
-          <w:lang w:val="en-US"/>
-          <w14:textFill>
-            <w14:solidFill>
-              <w14:srgbClr w14:val="212529"/>
-            </w14:solidFill>
-          </w14:textFill>
-        </w:rPr>
-        <w:t xml:space="preserve"> </w:t>
-      </w:r>
-      <w:r>
-        <w:rPr>
-          <w:rStyle w:val="None"/>
-          <w:outline w:val="0"/>
-          <w:color w:val="212529"/>
-          <w:spacing w:val="0"/>
-          <w:u w:color="212529"/>
-          <w:rtl w:val="0"/>
-          <w:lang w:val="en-US"/>
-          <w14:textFill>
-            <w14:solidFill>
-              <w14:srgbClr w14:val="212529"/>
-            </w14:solidFill>
-          </w14:textFill>
-        </w:rPr>
-        <w:t>One,</w:t>
-      </w:r>
-      <w:r>
-        <w:rPr>
-          <w:rStyle w:val="None"/>
-          <w:outline w:val="0"/>
-          <w:color w:val="212529"/>
-          <w:spacing w:val="0"/>
-          <w:u w:color="212529"/>
-          <w:rtl w:val="0"/>
-          <w:lang w:val="en-US"/>
-          <w14:textFill>
-            <w14:solidFill>
-              <w14:srgbClr w14:val="212529"/>
-            </w14:solidFill>
-          </w14:textFill>
-        </w:rPr>
-        <w:t xml:space="preserve"> </w:t>
-      </w:r>
-      <w:r>
-        <w:rPr>
-          <w:rStyle w:val="None"/>
-          <w:outline w:val="0"/>
-          <w:color w:val="212529"/>
-          <w:spacing w:val="0"/>
-          <w:u w:color="212529"/>
-          <w:rtl w:val="0"/>
-          <w:lang w:val="en-US"/>
-          <w14:textFill>
-            <w14:solidFill>
-              <w14:srgbClr w14:val="212529"/>
-            </w14:solidFill>
-          </w14:textFill>
-        </w:rPr>
-        <w:t>Hargeisa</w:t>
+          <w:rStyle w:val="Hyperlink.1"/>
+          <w:rtl w:val="0"/>
+          <w:lang w:val="en-US"/>
+        </w:rPr>
+        <w:t xml:space="preserve">Mailing Address: </w:t>
       </w:r>
     </w:p>
     <w:p>
@@ -2058,7 +1577,7 @@
       </w:pPr>
       <w:r>
         <w:rPr>
-          <w:rStyle w:val="None"/>
+          <w:rStyle w:val="None A"/>
         </w:rPr>
         <mc:AlternateContent>
           <mc:Choice Requires="wps">
@@ -2119,7 +1638,6 @@
       </w:r>
       <w:r>
         <w:rPr>
-          <w:rStyle w:val="None"/>
           <w:outline w:val="0"/>
           <w:color w:val="212529"/>
           <w:u w:color="212529"/>
@@ -2139,7 +1657,7 @@
         <w:pStyle w:val="Body Text"/>
         <w:spacing w:before="4"/>
         <w:rPr>
-          <w:rStyle w:val="None"/>
+          <w:rStyle w:val="None A"/>
           <w:sz w:val="11"/>
           <w:szCs w:val="11"/>
         </w:rPr>
@@ -2151,215 +1669,16 @@
         <w:spacing w:before="112" w:line="513" w:lineRule="auto"/>
         <w:ind w:left="505" w:right="3801" w:firstLine="0"/>
         <w:rPr>
-          <w:rStyle w:val="None"/>
-          <w:outline w:val="0"/>
-          <w:color w:val="212529"/>
-          <w:spacing w:val="-1"/>
-          <w:u w:color="212529"/>
-          <w14:textFill>
-            <w14:solidFill>
-              <w14:srgbClr w14:val="212529"/>
-            </w14:solidFill>
-          </w14:textFill>
-        </w:rPr>
-      </w:pPr>
-      <w:r>
-        <w:rPr>
-          <w:rStyle w:val="None"/>
-          <w:outline w:val="0"/>
-          <w:color w:val="212529"/>
-          <w:spacing w:val="0"/>
-          <w:u w:color="212529"/>
-          <w:rtl w:val="0"/>
-          <w:lang w:val="en-US"/>
-          <w14:textFill>
-            <w14:solidFill>
-              <w14:srgbClr w14:val="212529"/>
-            </w14:solidFill>
-          </w14:textFill>
-        </w:rPr>
-        <w:t xml:space="preserve">Institution: </w:t>
-      </w:r>
-      <w:r>
-        <w:rPr>
-          <w:rStyle w:val="None"/>
-          <w:outline w:val="0"/>
-          <w:color w:val="212529"/>
-          <w:spacing w:val="0"/>
-          <w:u w:color="212529"/>
-          <w:rtl w:val="0"/>
-          <w:lang w:val="en-US"/>
-          <w14:textFill>
-            <w14:solidFill>
-              <w14:srgbClr w14:val="212529"/>
-            </w14:solidFill>
-          </w14:textFill>
-        </w:rPr>
-        <w:t>University of Hargeisa</w:t>
-      </w:r>
-      <w:r>
-        <w:rPr>
-          <w:rStyle w:val="Hyperlink.0"/>
-          <w:rtl w:val="0"/>
-          <w:lang w:val="en-US"/>
-        </w:rPr>
-        <w:t xml:space="preserve"> </w:t>
-      </w:r>
-      <w:r>
-        <w:rPr>
-          <w:rStyle w:val="None"/>
-          <w:outline w:val="0"/>
-          <w:color w:val="212529"/>
-          <w:u w:color="212529"/>
-          <w:rtl w:val="0"/>
-          <w:lang w:val="en-US"/>
-          <w14:textFill>
-            <w14:solidFill>
-              <w14:srgbClr w14:val="212529"/>
-            </w14:solidFill>
-          </w14:textFill>
-        </w:rPr>
-        <w:t>Dates</w:t>
-      </w:r>
-      <w:r>
-        <w:rPr>
-          <w:rStyle w:val="Hyperlink.0"/>
-          <w:rtl w:val="0"/>
-          <w:lang w:val="en-US"/>
-        </w:rPr>
-        <w:t xml:space="preserve"> </w:t>
-      </w:r>
-      <w:r>
-        <w:rPr>
-          <w:rStyle w:val="None"/>
-          <w:outline w:val="0"/>
-          <w:color w:val="212529"/>
-          <w:u w:color="212529"/>
-          <w:rtl w:val="0"/>
-          <w:lang w:val="en-US"/>
-          <w14:textFill>
-            <w14:solidFill>
-              <w14:srgbClr w14:val="212529"/>
-            </w14:solidFill>
-          </w14:textFill>
-        </w:rPr>
-        <w:t>Attended:</w:t>
-      </w:r>
-      <w:r>
-        <w:rPr>
-          <w:rStyle w:val="None"/>
-          <w:outline w:val="0"/>
-          <w:color w:val="212529"/>
-          <w:spacing w:val="-1"/>
-          <w:u w:color="212529"/>
-          <w:rtl w:val="0"/>
-          <w:lang w:val="en-US"/>
-          <w14:textFill>
-            <w14:solidFill>
-              <w14:srgbClr w14:val="212529"/>
-            </w14:solidFill>
-          </w14:textFill>
-        </w:rPr>
-        <w:t xml:space="preserve"> </w:t>
-      </w:r>
-      <w:r>
-        <w:rPr>
-          <w:rStyle w:val="None"/>
-          <w:outline w:val="0"/>
-          <w:color w:val="212529"/>
-          <w:u w:color="212529"/>
-          <w:rtl w:val="0"/>
-          <w:lang w:val="en-US"/>
-          <w14:textFill>
-            <w14:solidFill>
-              <w14:srgbClr w14:val="212529"/>
-            </w14:solidFill>
-          </w14:textFill>
-        </w:rPr>
-        <w:t>08-2015</w:t>
-      </w:r>
-      <w:r>
-        <w:rPr>
-          <w:rStyle w:val="None"/>
-          <w:outline w:val="0"/>
-          <w:color w:val="212529"/>
-          <w:spacing w:val="-1"/>
-          <w:u w:color="212529"/>
-          <w:rtl w:val="0"/>
-          <w:lang w:val="en-US"/>
-          <w14:textFill>
-            <w14:solidFill>
-              <w14:srgbClr w14:val="212529"/>
-            </w14:solidFill>
-          </w14:textFill>
-        </w:rPr>
-        <w:t xml:space="preserve"> </w:t>
-      </w:r>
-      <w:r>
-        <w:rPr>
-          <w:rStyle w:val="None"/>
-          <w:outline w:val="0"/>
-          <w:color w:val="212529"/>
-          <w:u w:color="212529"/>
-          <w:rtl w:val="0"/>
-          <w:lang w:val="en-US"/>
-          <w14:textFill>
-            <w14:solidFill>
-              <w14:srgbClr w14:val="212529"/>
-            </w14:solidFill>
-          </w14:textFill>
-        </w:rPr>
-        <w:t>to</w:t>
-      </w:r>
-      <w:r>
-        <w:rPr>
-          <w:rStyle w:val="None"/>
-          <w:outline w:val="0"/>
-          <w:color w:val="212529"/>
-          <w:spacing w:val="-1"/>
-          <w:u w:color="212529"/>
-          <w:rtl w:val="0"/>
-          <w:lang w:val="en-US"/>
-          <w14:textFill>
-            <w14:solidFill>
-              <w14:srgbClr w14:val="212529"/>
-            </w14:solidFill>
-          </w14:textFill>
-        </w:rPr>
-        <w:t xml:space="preserve"> </w:t>
-      </w:r>
-      <w:r>
-        <w:rPr>
-          <w:rStyle w:val="None"/>
-          <w:outline w:val="0"/>
-          <w:color w:val="212529"/>
-          <w:u w:color="212529"/>
-          <w:rtl w:val="0"/>
-          <w:lang w:val="en-US"/>
-          <w14:textFill>
-            <w14:solidFill>
-              <w14:srgbClr w14:val="212529"/>
-            </w14:solidFill>
-          </w14:textFill>
-        </w:rPr>
-        <w:t>09-2022</w:t>
-      </w:r>
-      <w:r>
-        <w:rPr>
-          <w:rStyle w:val="None"/>
-          <w:outline w:val="0"/>
-          <w:color w:val="212529"/>
-          <w:spacing w:val="-1"/>
-          <w:u w:color="212529"/>
-          <w:rtl w:val="0"/>
-          <w:lang w:val="en-US"/>
-          <w14:textFill>
-            <w14:solidFill>
-              <w14:srgbClr w14:val="212529"/>
-            </w14:solidFill>
-          </w14:textFill>
-        </w:rPr>
-        <w:t xml:space="preserve"> </w:t>
+          <w:rStyle w:val="Hyperlink.1"/>
+        </w:rPr>
+      </w:pPr>
+      <w:r>
+        <w:rPr>
+          <w:rStyle w:val="Hyperlink.1"/>
+          <w:rtl w:val="0"/>
+          <w:lang w:val="en-US"/>
+        </w:rPr>
+        <w:t>Institution:</w:t>
       </w:r>
     </w:p>
     <w:p>
@@ -2367,27 +1686,58 @@
         <w:pStyle w:val="Body Text"/>
         <w:spacing w:before="112" w:line="513" w:lineRule="auto"/>
         <w:ind w:left="505" w:right="3801" w:firstLine="0"/>
-      </w:pPr>
-      <w:r>
-        <w:rPr>
-          <w:rStyle w:val="None"/>
+        <w:rPr>
           <w:outline w:val="0"/>
           <w:color w:val="212529"/>
           <w:spacing w:val="0"/>
           <w:u w:color="212529"/>
-          <w:rtl w:val="0"/>
-          <w:lang w:val="en-US"/>
-          <w14:textFill>
-            <w14:solidFill>
-              <w14:srgbClr w14:val="212529"/>
-            </w14:solidFill>
-          </w14:textFill>
-        </w:rPr>
-        <w:t>Degree/Certificate:</w:t>
-      </w:r>
-      <w:r>
-        <w:rPr>
-          <w:rStyle w:val="None"/>
+          <w14:textFill>
+            <w14:solidFill>
+              <w14:srgbClr w14:val="212529"/>
+            </w14:solidFill>
+          </w14:textFill>
+        </w:rPr>
+      </w:pPr>
+      <w:r>
+        <w:rPr>
+          <w:outline w:val="0"/>
+          <w:color w:val="212529"/>
+          <w:u w:color="212529"/>
+          <w:rtl w:val="0"/>
+          <w:lang w:val="en-US"/>
+          <w14:textFill>
+            <w14:solidFill>
+              <w14:srgbClr w14:val="212529"/>
+            </w14:solidFill>
+          </w14:textFill>
+        </w:rPr>
+        <w:t>Dates</w:t>
+      </w:r>
+      <w:r>
+        <w:rPr>
+          <w:rStyle w:val="Hyperlink.1"/>
+          <w:rtl w:val="0"/>
+          <w:lang w:val="en-US"/>
+        </w:rPr>
+        <w:t xml:space="preserve"> </w:t>
+      </w:r>
+      <w:r>
+        <w:rPr>
+          <w:outline w:val="0"/>
+          <w:color w:val="212529"/>
+          <w:u w:color="212529"/>
+          <w:rtl w:val="0"/>
+          <w:lang w:val="en-US"/>
+          <w14:textFill>
+            <w14:solidFill>
+              <w14:srgbClr w14:val="212529"/>
+            </w14:solidFill>
+          </w14:textFill>
+        </w:rPr>
+        <w:t>Attended:</w:t>
+      </w:r>
+      <w:r>
+        <w:rPr>
           <w:outline w:val="0"/>
           <w:color w:val="212529"/>
           <w:spacing w:val="0"/>
@@ -2404,7 +1754,6 @@
       </w:r>
       <w:r>
         <w:rPr>
-          <w:rStyle w:val="None"/>
           <w:outline w:val="0"/>
           <w:color w:val="212529"/>
           <w:spacing w:val="0"/>
@@ -2417,11 +1766,25 @@
             </w14:solidFill>
           </w14:textFill>
         </w:rPr>
-        <w:t>Bachelor</w:t>
-      </w:r>
-      <w:r>
-        <w:rPr>
-          <w:rStyle w:val="None"/>
+        <w:t xml:space="preserve">  </w:t>
+      </w:r>
+      <w:r>
+        <w:rPr>
+          <w:outline w:val="0"/>
+          <w:color w:val="212529"/>
+          <w:u w:color="212529"/>
+          <w:rtl w:val="0"/>
+          <w:lang w:val="en-US"/>
+          <w14:textFill>
+            <w14:solidFill>
+              <w14:srgbClr w14:val="212529"/>
+            </w14:solidFill>
+          </w14:textFill>
+        </w:rPr>
+        <w:t>to</w:t>
+      </w:r>
+      <w:r>
+        <w:rPr>
           <w:outline w:val="0"/>
           <w:color w:val="212529"/>
           <w:spacing w:val="0"/>
@@ -2434,79 +1797,41 @@
             </w14:solidFill>
           </w14:textFill>
         </w:rPr>
+        <w:t xml:space="preserve"> </w:t>
+      </w:r>
+    </w:p>
+    <w:p>
+      <w:pPr>
+        <w:pStyle w:val="Body Text"/>
+        <w:spacing w:before="112" w:line="513" w:lineRule="auto"/>
+        <w:ind w:left="505" w:right="3801" w:firstLine="0"/>
+      </w:pPr>
+      <w:r>
+        <w:rPr>
+          <w:rStyle w:val="Hyperlink.1"/>
+          <w:rtl w:val="0"/>
+          <w:lang w:val="en-US"/>
+        </w:rPr>
+        <w:t>Degree/Certificate: Bachelor</w:t>
+      </w:r>
+      <w:r>
+        <w:rPr>
+          <w:rStyle w:val="Hyperlink.1"/>
+          <w:rtl w:val="0"/>
+          <w:lang w:val="en-US"/>
+        </w:rPr>
         <w:t>’</w:t>
       </w:r>
       <w:r>
         <w:rPr>
-          <w:rStyle w:val="None"/>
-          <w:outline w:val="0"/>
-          <w:color w:val="212529"/>
-          <w:spacing w:val="0"/>
-          <w:u w:color="212529"/>
-          <w:rtl w:val="0"/>
-          <w:lang w:val="en-US"/>
-          <w14:textFill>
-            <w14:solidFill>
-              <w14:srgbClr w14:val="212529"/>
-            </w14:solidFill>
-          </w14:textFill>
-        </w:rPr>
-        <w:t>s</w:t>
-      </w:r>
-      <w:r>
-        <w:rPr>
-          <w:rStyle w:val="None"/>
-          <w:outline w:val="0"/>
-          <w:color w:val="212529"/>
-          <w:spacing w:val="0"/>
-          <w:u w:color="212529"/>
-          <w:rtl w:val="0"/>
-          <w:lang w:val="en-US"/>
-          <w14:textFill>
-            <w14:solidFill>
-              <w14:srgbClr w14:val="212529"/>
-            </w14:solidFill>
-          </w14:textFill>
-        </w:rPr>
-        <w:t xml:space="preserve"> </w:t>
-      </w:r>
-      <w:r>
-        <w:rPr>
-          <w:rStyle w:val="None"/>
-          <w:outline w:val="0"/>
-          <w:color w:val="212529"/>
-          <w:spacing w:val="0"/>
-          <w:u w:color="212529"/>
-          <w:rtl w:val="0"/>
-          <w:lang w:val="en-US"/>
-          <w14:textFill>
-            <w14:solidFill>
-              <w14:srgbClr w14:val="212529"/>
-            </w14:solidFill>
-          </w14:textFill>
-        </w:rPr>
-        <w:t>Degree</w:t>
-      </w:r>
-      <w:r>
-        <w:rPr>
-          <w:rStyle w:val="None"/>
-          <w:outline w:val="0"/>
-          <w:color w:val="212529"/>
-          <w:spacing w:val="0"/>
-          <w:u w:color="212529"/>
-          <w:rtl w:val="0"/>
-          <w:lang w:val="en-US"/>
-          <w14:textFill>
-            <w14:solidFill>
-              <w14:srgbClr w14:val="212529"/>
-            </w14:solidFill>
-          </w14:textFill>
-        </w:rPr>
-        <w:t xml:space="preserve"> </w:t>
-      </w:r>
-      <w:r>
-        <w:rPr>
-          <w:rStyle w:val="None"/>
+          <w:rStyle w:val="Hyperlink.1"/>
+          <w:rtl w:val="0"/>
+          <w:lang w:val="en-US"/>
+        </w:rPr>
+        <w:t xml:space="preserve">s Degree </w:t>
+      </w:r>
+      <w:r>
+        <w:rPr>
           <w:outline w:val="0"/>
           <w:color w:val="212529"/>
           <w:u w:color="212529"/>
@@ -2522,24 +1847,14 @@
       </w:r>
       <w:r>
         <w:rPr>
-          <w:rStyle w:val="None"/>
-          <w:outline w:val="0"/>
-          <w:color w:val="212529"/>
-          <w:spacing w:val="0"/>
-          <w:u w:color="212529"/>
-          <w:rtl w:val="0"/>
-          <w:lang w:val="en-US"/>
-          <w14:textFill>
-            <w14:solidFill>
-              <w14:srgbClr w14:val="212529"/>
-            </w14:solidFill>
-          </w14:textFill>
-        </w:rPr>
-        <w:t xml:space="preserve"> </w:t>
-      </w:r>
-      <w:r>
-        <w:rPr>
-          <w:rStyle w:val="None"/>
+          <w:rStyle w:val="Hyperlink.1"/>
+          <w:rtl w:val="0"/>
+          <w:lang w:val="en-US"/>
+        </w:rPr>
+        <w:t xml:space="preserve"> </w:t>
+      </w:r>
+      <w:r>
+        <w:rPr>
           <w:outline w:val="0"/>
           <w:color w:val="212529"/>
           <w:u w:color="212529"/>
@@ -2555,24 +1870,14 @@
       </w:r>
       <w:r>
         <w:rPr>
-          <w:rStyle w:val="None"/>
-          <w:outline w:val="0"/>
-          <w:color w:val="212529"/>
-          <w:spacing w:val="0"/>
-          <w:u w:color="212529"/>
-          <w:rtl w:val="0"/>
-          <w:lang w:val="en-US"/>
-          <w14:textFill>
-            <w14:solidFill>
-              <w14:srgbClr w14:val="212529"/>
-            </w14:solidFill>
-          </w14:textFill>
-        </w:rPr>
-        <w:t xml:space="preserve"> </w:t>
-      </w:r>
-      <w:r>
-        <w:rPr>
-          <w:rStyle w:val="None"/>
+          <w:rStyle w:val="Hyperlink.1"/>
+          <w:rtl w:val="0"/>
+          <w:lang w:val="en-US"/>
+        </w:rPr>
+        <w:t xml:space="preserve"> </w:t>
+      </w:r>
+      <w:r>
+        <w:rPr>
           <w:outline w:val="0"/>
           <w:color w:val="212529"/>
           <w:u w:color="212529"/>
@@ -2588,24 +1893,14 @@
       </w:r>
       <w:r>
         <w:rPr>
-          <w:rStyle w:val="None"/>
-          <w:outline w:val="0"/>
-          <w:color w:val="212529"/>
-          <w:spacing w:val="0"/>
-          <w:u w:color="212529"/>
-          <w:rtl w:val="0"/>
-          <w:lang w:val="en-US"/>
-          <w14:textFill>
-            <w14:solidFill>
-              <w14:srgbClr w14:val="212529"/>
-            </w14:solidFill>
-          </w14:textFill>
-        </w:rPr>
-        <w:t xml:space="preserve"> </w:t>
-      </w:r>
-      <w:r>
-        <w:rPr>
-          <w:rStyle w:val="None"/>
+          <w:rStyle w:val="Hyperlink.1"/>
+          <w:rtl w:val="0"/>
+          <w:lang w:val="en-US"/>
+        </w:rPr>
+        <w:t xml:space="preserve"> </w:t>
+      </w:r>
+      <w:r>
+        <w:rPr>
           <w:outline w:val="0"/>
           <w:color w:val="212529"/>
           <w:u w:color="212529"/>
@@ -2618,6 +1913,21 @@
           </w14:textFill>
         </w:rPr>
         <w:t>Medicine</w:t>
+      </w:r>
+      <w:r>
+        <w:rPr>
+          <w:outline w:val="0"/>
+          <w:color w:val="212529"/>
+          <w:u w:color="212529"/>
+          <w:rtl w:val="0"/>
+          <w:lang w:val="en-US"/>
+          <w14:textFill>
+            <w14:solidFill>
+              <w14:srgbClr w14:val="212529"/>
+            </w14:solidFill>
+          </w14:textFill>
+        </w:rPr>
+        <w:t xml:space="preserve"> or Nursing</w:t>
       </w:r>
     </w:p>
     <w:p>
@@ -2627,7 +1937,7 @@
       </w:pPr>
       <w:r>
         <w:rPr>
-          <w:rStyle w:val="None"/>
+          <w:rStyle w:val="None A"/>
         </w:rPr>
         <mc:AlternateContent>
           <mc:Choice Requires="wps">
@@ -2688,7 +1998,6 @@
       </w:r>
       <w:r>
         <w:rPr>
-          <w:rStyle w:val="None"/>
           <w:outline w:val="0"/>
           <w:color w:val="212529"/>
           <w:spacing w:val="0"/>
@@ -2705,23 +2014,13 @@
       </w:r>
       <w:r>
         <w:rPr>
-          <w:rStyle w:val="None"/>
-          <w:outline w:val="0"/>
-          <w:color w:val="212529"/>
-          <w:spacing w:val="0"/>
-          <w:u w:color="212529"/>
-          <w:rtl w:val="0"/>
-          <w14:textFill>
-            <w14:solidFill>
-              <w14:srgbClr w14:val="212529"/>
-            </w14:solidFill>
-          </w14:textFill>
-        </w:rPr>
-        <w:t xml:space="preserve"> </w:t>
-      </w:r>
-      <w:r>
-        <w:rPr>
-          <w:rStyle w:val="None"/>
+          <w:rStyle w:val="Hyperlink.1"/>
+          <w:rtl w:val="0"/>
+        </w:rPr>
+        <w:t xml:space="preserve"> </w:t>
+      </w:r>
+      <w:r>
+        <w:rPr>
           <w:outline w:val="0"/>
           <w:color w:val="212529"/>
           <w:spacing w:val="0"/>
@@ -2742,7 +2041,7 @@
         <w:pStyle w:val="Body Text"/>
         <w:spacing w:before="1"/>
         <w:rPr>
-          <w:rStyle w:val="None"/>
+          <w:rStyle w:val="None A"/>
           <w:sz w:val="12"/>
           <w:szCs w:val="12"/>
         </w:rPr>
@@ -2756,104 +2055,11 @@
       </w:pPr>
       <w:r>
         <w:rPr>
-          <w:rStyle w:val="None"/>
-          <w:outline w:val="0"/>
-          <w:color w:val="212529"/>
-          <w:spacing w:val="0"/>
-          <w:u w:color="212529"/>
-          <w:rtl w:val="0"/>
-          <w:lang w:val="en-US"/>
-          <w14:textFill>
-            <w14:solidFill>
-              <w14:srgbClr w14:val="212529"/>
-            </w14:solidFill>
-          </w14:textFill>
-        </w:rPr>
-        <w:t>Employer:</w:t>
-      </w:r>
-      <w:r>
-        <w:rPr>
-          <w:rStyle w:val="None"/>
-          <w:outline w:val="0"/>
-          <w:color w:val="212529"/>
-          <w:spacing w:val="0"/>
-          <w:u w:color="212529"/>
-          <w:rtl w:val="0"/>
-          <w:lang w:val="en-US"/>
-          <w14:textFill>
-            <w14:solidFill>
-              <w14:srgbClr w14:val="212529"/>
-            </w14:solidFill>
-          </w14:textFill>
-        </w:rPr>
-        <w:t xml:space="preserve"> </w:t>
-      </w:r>
-      <w:r>
-        <w:rPr>
-          <w:rStyle w:val="None"/>
-          <w:outline w:val="0"/>
-          <w:color w:val="212529"/>
-          <w:spacing w:val="0"/>
-          <w:u w:color="212529"/>
-          <w:rtl w:val="0"/>
-          <w:lang w:val="en-US"/>
-          <w14:textFill>
-            <w14:solidFill>
-              <w14:srgbClr w14:val="212529"/>
-            </w14:solidFill>
-          </w14:textFill>
-        </w:rPr>
-        <w:t>Hargeisa</w:t>
-      </w:r>
-      <w:r>
-        <w:rPr>
-          <w:rStyle w:val="None"/>
-          <w:outline w:val="0"/>
-          <w:color w:val="212529"/>
-          <w:spacing w:val="0"/>
-          <w:u w:color="212529"/>
-          <w:rtl w:val="0"/>
-          <w:lang w:val="en-US"/>
-          <w14:textFill>
-            <w14:solidFill>
-              <w14:srgbClr w14:val="212529"/>
-            </w14:solidFill>
-          </w14:textFill>
-        </w:rPr>
-        <w:t xml:space="preserve"> </w:t>
-      </w:r>
-      <w:r>
-        <w:rPr>
-          <w:rStyle w:val="Hyperlink.0"/>
-          <w:rtl w:val="0"/>
-          <w:lang w:val="en-US"/>
-        </w:rPr>
-        <w:t>Group</w:t>
-      </w:r>
-      <w:r>
-        <w:rPr>
-          <w:rStyle w:val="None"/>
-          <w:outline w:val="0"/>
-          <w:color w:val="212529"/>
-          <w:spacing w:val="0"/>
-          <w:u w:color="212529"/>
-          <w:rtl w:val="0"/>
-          <w:lang w:val="en-US"/>
-          <w14:textFill>
-            <w14:solidFill>
-              <w14:srgbClr w14:val="212529"/>
-            </w14:solidFill>
-          </w14:textFill>
-        </w:rPr>
-        <w:t xml:space="preserve"> </w:t>
-      </w:r>
-      <w:r>
-        <w:rPr>
-          <w:rStyle w:val="Hyperlink.0"/>
-          <w:rtl w:val="0"/>
-          <w:lang w:val="en-US"/>
-        </w:rPr>
-        <w:t>Hospital</w:t>
+          <w:rStyle w:val="Hyperlink.1"/>
+          <w:rtl w:val="0"/>
+          <w:lang w:val="en-US"/>
+        </w:rPr>
+        <w:t>Employer: Hargeisa Group Hospital</w:t>
       </w:r>
     </w:p>
     <w:p>
@@ -2861,7 +2067,7 @@
         <w:pStyle w:val="Body Text"/>
         <w:spacing w:before="11"/>
         <w:rPr>
-          <w:rStyle w:val="None"/>
+          <w:rStyle w:val="None A"/>
           <w:sz w:val="25"/>
           <w:szCs w:val="25"/>
         </w:rPr>
@@ -2874,7 +2080,6 @@
       </w:pPr>
       <w:r>
         <w:rPr>
-          <w:rStyle w:val="None"/>
           <w:outline w:val="0"/>
           <w:color w:val="212529"/>
           <w:u w:color="212529"/>
@@ -2890,24 +2095,14 @@
       </w:r>
       <w:r>
         <w:rPr>
-          <w:rStyle w:val="None"/>
-          <w:outline w:val="0"/>
-          <w:color w:val="212529"/>
-          <w:spacing w:val="0"/>
-          <w:u w:color="212529"/>
-          <w:rtl w:val="0"/>
-          <w:lang w:val="en-US"/>
-          <w14:textFill>
-            <w14:solidFill>
-              <w14:srgbClr w14:val="212529"/>
-            </w14:solidFill>
-          </w14:textFill>
-        </w:rPr>
-        <w:t xml:space="preserve"> </w:t>
-      </w:r>
-      <w:r>
-        <w:rPr>
-          <w:rStyle w:val="None"/>
+          <w:rStyle w:val="Hyperlink.1"/>
+          <w:rtl w:val="0"/>
+          <w:lang w:val="en-US"/>
+        </w:rPr>
+        <w:t xml:space="preserve"> </w:t>
+      </w:r>
+      <w:r>
+        <w:rPr>
           <w:outline w:val="0"/>
           <w:color w:val="212529"/>
           <w:u w:color="212529"/>
@@ -2921,12 +2116,27 @@
         </w:rPr>
         <w:t>Doctor</w:t>
       </w:r>
+      <w:r>
+        <w:rPr>
+          <w:outline w:val="0"/>
+          <w:color w:val="212529"/>
+          <w:u w:color="212529"/>
+          <w:rtl w:val="0"/>
+          <w:lang w:val="en-US"/>
+          <w14:textFill>
+            <w14:solidFill>
+              <w14:srgbClr w14:val="212529"/>
+            </w14:solidFill>
+          </w14:textFill>
+        </w:rPr>
+        <w:t xml:space="preserve"> or Nurse</w:t>
+      </w:r>
     </w:p>
     <w:p>
       <w:pPr>
         <w:pStyle w:val="Body Text"/>
         <w:rPr>
-          <w:rStyle w:val="None"/>
+          <w:rStyle w:val="None A"/>
           <w:sz w:val="26"/>
           <w:szCs w:val="26"/>
         </w:rPr>
@@ -2939,102 +2149,42 @@
       </w:pPr>
       <w:r>
         <w:rPr>
-          <w:rStyle w:val="None"/>
-          <w:outline w:val="0"/>
-          <w:color w:val="212529"/>
-          <w:spacing w:val="0"/>
-          <w:u w:color="212529"/>
-          <w:rtl w:val="0"/>
-          <w:lang w:val="en-US"/>
-          <w14:textFill>
-            <w14:solidFill>
-              <w14:srgbClr w14:val="212529"/>
-            </w14:solidFill>
-          </w14:textFill>
+          <w:rStyle w:val="Hyperlink.1"/>
+          <w:rtl w:val="0"/>
+          <w:lang w:val="en-US"/>
         </w:rPr>
         <w:t>Duration:</w:t>
       </w:r>
       <w:r>
         <w:rPr>
-          <w:rStyle w:val="None"/>
-          <w:outline w:val="0"/>
-          <w:color w:val="212529"/>
-          <w:spacing w:val="0"/>
-          <w:u w:color="212529"/>
-          <w:rtl w:val="0"/>
-          <w:lang w:val="en-US"/>
-          <w14:textFill>
-            <w14:solidFill>
-              <w14:srgbClr w14:val="212529"/>
-            </w14:solidFill>
-          </w14:textFill>
-        </w:rPr>
-        <w:t xml:space="preserve"> </w:t>
-      </w:r>
-      <w:r>
-        <w:rPr>
-          <w:rStyle w:val="Hyperlink.0"/>
-          <w:rtl w:val="0"/>
-          <w:lang w:val="en-US"/>
-        </w:rPr>
-        <w:t>10-2022</w:t>
-      </w:r>
-      <w:r>
-        <w:rPr>
-          <w:rStyle w:val="None"/>
-          <w:outline w:val="0"/>
-          <w:color w:val="212529"/>
-          <w:spacing w:val="0"/>
-          <w:u w:color="212529"/>
-          <w:rtl w:val="0"/>
-          <w:lang w:val="en-US"/>
-          <w14:textFill>
-            <w14:solidFill>
-              <w14:srgbClr w14:val="212529"/>
-            </w14:solidFill>
-          </w14:textFill>
-        </w:rPr>
-        <w:t xml:space="preserve"> </w:t>
-      </w:r>
-      <w:r>
-        <w:rPr>
-          <w:rStyle w:val="Hyperlink.0"/>
-          <w:rtl w:val="0"/>
-          <w:lang w:val="en-US"/>
-        </w:rPr>
-        <w:t>to</w:t>
-      </w:r>
-      <w:r>
-        <w:rPr>
-          <w:rStyle w:val="None"/>
-          <w:outline w:val="0"/>
-          <w:color w:val="212529"/>
-          <w:spacing w:val="0"/>
-          <w:u w:color="212529"/>
-          <w:rtl w:val="0"/>
-          <w:lang w:val="en-US"/>
-          <w14:textFill>
-            <w14:solidFill>
-              <w14:srgbClr w14:val="212529"/>
-            </w14:solidFill>
-          </w14:textFill>
-        </w:rPr>
-        <w:t xml:space="preserve"> </w:t>
-      </w:r>
-      <w:r>
-        <w:rPr>
-          <w:rStyle w:val="Hyperlink.0"/>
-          <w:rtl w:val="0"/>
-          <w:lang w:val="en-US"/>
-        </w:rPr>
-        <w:t>02-2024</w:t>
+          <w:rStyle w:val="Hyperlink.1"/>
+          <w:rtl w:val="0"/>
+          <w:lang w:val="en-US"/>
+        </w:rPr>
+        <w:t xml:space="preserve"> from</w:t>
+      </w:r>
+      <w:r>
+        <w:rPr>
+          <w:rStyle w:val="Hyperlink.1"/>
+          <w:rtl w:val="0"/>
+          <w:lang w:val="en-US"/>
+        </w:rPr>
+        <w:t xml:space="preserve"> </w:t>
+      </w:r>
+      <w:r>
+        <w:rPr>
+          <w:rStyle w:val="Hyperlink.1"/>
+          <w:rtl w:val="0"/>
+          <w:lang w:val="en-US"/>
+        </w:rPr>
+        <w:t xml:space="preserve">   to</w:t>
       </w:r>
     </w:p>
     <w:p>
       <w:pPr>
         <w:pStyle w:val="Body Text"/>
         <w:rPr>
-          <w:rStyle w:val="None"/>
+          <w:rStyle w:val="None A"/>
           <w:sz w:val="20"/>
           <w:szCs w:val="20"/>
         </w:rPr>
@@ -3047,7 +2197,6 @@
       </w:pPr>
       <w:r>
         <w:rPr>
-          <w:rStyle w:val="None"/>
           <w:rFonts w:ascii="Arial Unicode MS" w:cs="Arial Unicode MS" w:hAnsi="Arial Unicode MS" w:eastAsia="Arial Unicode MS"/>
           <w:b w:val="0"/>
           <w:bCs w:val="0"/>
@@ -3064,7 +2213,7 @@
       </w:pPr>
       <w:r>
         <w:rPr>
-          <w:rStyle w:val="None"/>
+          <w:rStyle w:val="None A"/>
         </w:rPr>
         <mc:AlternateContent>
           <mc:Choice Requires="wps">
@@ -3125,7 +2274,6 @@
       </w:r>
       <w:r>
         <w:rPr>
-          <w:rStyle w:val="None"/>
           <w:outline w:val="0"/>
           <w:color w:val="212529"/>
           <w:u w:color="212529"/>
@@ -3141,23 +2289,21 @@
       </w:r>
       <w:r>
         <w:rPr>
-          <w:rStyle w:val="None"/>
-          <w:outline w:val="0"/>
-          <w:color w:val="212529"/>
-          <w:spacing w:val="-1"/>
-          <w:u w:color="212529"/>
-          <w:rtl w:val="0"/>
-          <w14:textFill>
-            <w14:solidFill>
-              <w14:srgbClr w14:val="212529"/>
-            </w14:solidFill>
-          </w14:textFill>
-        </w:rPr>
-        <w:t xml:space="preserve"> </w:t>
-      </w:r>
-      <w:r>
-        <w:rPr>
-          <w:rStyle w:val="None"/>
+          <w:outline w:val="0"/>
+          <w:color w:val="212529"/>
+          <w:spacing w:val="0"/>
+          <w:u w:color="212529"/>
+          <w:rtl w:val="0"/>
+          <w14:textFill>
+            <w14:solidFill>
+              <w14:srgbClr w14:val="212529"/>
+            </w14:solidFill>
+          </w14:textFill>
+        </w:rPr>
+        <w:t xml:space="preserve"> </w:t>
+      </w:r>
+      <w:r>
+        <w:rPr>
           <w:outline w:val="0"/>
           <w:color w:val="212529"/>
           <w:u w:color="212529"/>
@@ -3177,7 +2323,7 @@
         <w:pStyle w:val="Body Text"/>
         <w:spacing w:before="4"/>
         <w:rPr>
-          <w:rStyle w:val="None"/>
+          <w:rStyle w:val="None A"/>
           <w:sz w:val="11"/>
           <w:szCs w:val="11"/>
         </w:rPr>
@@ -3203,7 +2349,6 @@
       </w:pPr>
       <w:r>
         <w:rPr>
-          <w:rStyle w:val="None"/>
           <w:outline w:val="0"/>
           <w:color w:val="212529"/>
           <w:sz w:val="23"/>
@@ -3221,7 +2366,6 @@
       </w:r>
       <w:r>
         <w:rPr>
-          <w:rStyle w:val="None"/>
           <w:outline w:val="0"/>
           <w:color w:val="212529"/>
           <w:spacing w:val="-17"/>
@@ -3240,7 +2384,6 @@
       </w:r>
       <w:r>
         <w:rPr>
-          <w:rStyle w:val="None"/>
           <w:outline w:val="0"/>
           <w:color w:val="212529"/>
           <w:sz w:val="23"/>
@@ -3258,7 +2401,6 @@
       </w:r>
       <w:r>
         <w:rPr>
-          <w:rStyle w:val="None"/>
           <w:outline w:val="0"/>
           <w:color w:val="212529"/>
           <w:spacing w:val="-15"/>
@@ -3277,7 +2419,6 @@
       </w:r>
       <w:r>
         <w:rPr>
-          <w:rStyle w:val="None"/>
           <w:outline w:val="0"/>
           <w:color w:val="212529"/>
           <w:sz w:val="23"/>
@@ -3295,7 +2436,6 @@
       </w:r>
       <w:r>
         <w:rPr>
-          <w:rStyle w:val="None"/>
           <w:outline w:val="0"/>
           <w:color w:val="212529"/>
           <w:spacing w:val="-15"/>
@@ -3314,7 +2454,6 @@
       </w:r>
       <w:r>
         <w:rPr>
-          <w:rStyle w:val="None"/>
           <w:outline w:val="0"/>
           <w:color w:val="212529"/>
           <w:sz w:val="23"/>
@@ -3332,7 +2471,6 @@
       </w:r>
       <w:r>
         <w:rPr>
-          <w:rStyle w:val="None"/>
           <w:outline w:val="0"/>
           <w:color w:val="212529"/>
           <w:spacing w:val="-15"/>
@@ -3351,7 +2489,6 @@
       </w:r>
       <w:r>
         <w:rPr>
-          <w:rStyle w:val="None"/>
           <w:outline w:val="0"/>
           <w:color w:val="212529"/>
           <w:sz w:val="23"/>
@@ -3373,7 +2510,7 @@
         <w:pStyle w:val="Body Text"/>
         <w:spacing w:before="11"/>
         <w:rPr>
-          <w:rStyle w:val="None"/>
+          <w:rStyle w:val="None A"/>
           <w:sz w:val="25"/>
           <w:szCs w:val="25"/>
         </w:rPr>
@@ -3384,7 +2521,7 @@
         <w:pStyle w:val="Body Text"/>
         <w:spacing w:before="11"/>
         <w:rPr>
-          <w:rStyle w:val="None"/>
+          <w:rStyle w:val="None A"/>
           <w:sz w:val="25"/>
           <w:szCs w:val="25"/>
         </w:rPr>
@@ -3395,7 +2532,7 @@
         <w:pStyle w:val="Body Text"/>
         <w:spacing w:before="11"/>
         <w:rPr>
-          <w:rStyle w:val="None"/>
+          <w:rStyle w:val="None A"/>
           <w:sz w:val="25"/>
           <w:szCs w:val="25"/>
         </w:rPr>
@@ -3406,7 +2543,7 @@
         <w:pStyle w:val="Body Text"/>
         <w:spacing w:before="11"/>
         <w:rPr>
-          <w:rStyle w:val="None"/>
+          <w:rStyle w:val="None A"/>
           <w:sz w:val="25"/>
           <w:szCs w:val="25"/>
         </w:rPr>
@@ -3417,7 +2554,7 @@
         <w:pStyle w:val="Body Text"/>
         <w:spacing w:before="11"/>
         <w:rPr>
-          <w:rStyle w:val="None"/>
+          <w:rStyle w:val="None A"/>
           <w:sz w:val="25"/>
           <w:szCs w:val="25"/>
         </w:rPr>
@@ -3428,7 +2565,7 @@
         <w:pStyle w:val="Body Text"/>
         <w:spacing w:before="11"/>
         <w:rPr>
-          <w:rStyle w:val="None"/>
+          <w:rStyle w:val="None A"/>
           <w:sz w:val="25"/>
           <w:szCs w:val="25"/>
         </w:rPr>
@@ -3439,7 +2576,7 @@
         <w:pStyle w:val="Body Text"/>
         <w:spacing w:before="11"/>
         <w:rPr>
-          <w:rStyle w:val="None"/>
+          <w:rStyle w:val="None A"/>
           <w:sz w:val="25"/>
           <w:szCs w:val="25"/>
         </w:rPr>
@@ -3450,7 +2587,7 @@
         <w:pStyle w:val="Body Text"/>
         <w:spacing w:before="11"/>
         <w:rPr>
-          <w:rStyle w:val="None"/>
+          <w:rStyle w:val="None A"/>
           <w:sz w:val="25"/>
           <w:szCs w:val="25"/>
         </w:rPr>
@@ -3461,7 +2598,7 @@
         <w:pStyle w:val="Body Text"/>
         <w:spacing w:before="11"/>
         <w:rPr>
-          <w:rStyle w:val="None"/>
+          <w:rStyle w:val="None A"/>
           <w:sz w:val="25"/>
           <w:szCs w:val="25"/>
         </w:rPr>
@@ -3487,7 +2624,6 @@
       </w:pPr>
       <w:r>
         <w:rPr>
-          <w:rStyle w:val="None"/>
           <w:outline w:val="0"/>
           <w:color w:val="212529"/>
           <w:sz w:val="23"/>
@@ -3505,7 +2641,6 @@
       </w:r>
       <w:r>
         <w:rPr>
-          <w:rStyle w:val="None"/>
           <w:outline w:val="0"/>
           <w:color w:val="212529"/>
           <w:sz w:val="23"/>
@@ -3523,7 +2658,6 @@
       </w:r>
       <w:r>
         <w:rPr>
-          <w:rStyle w:val="None"/>
           <w:outline w:val="0"/>
           <w:color w:val="212529"/>
           <w:sz w:val="23"/>
@@ -3541,26 +2675,16 @@
       </w:r>
       <w:r>
         <w:rPr>
-          <w:rStyle w:val="None"/>
-          <w:outline w:val="0"/>
-          <w:color w:val="212529"/>
-          <w:spacing w:val="0"/>
+          <w:rStyle w:val="Hyperlink.1"/>
           <w:sz w:val="23"/>
           <w:szCs w:val="23"/>
-          <w:u w:color="212529"/>
-          <w:rtl w:val="0"/>
-          <w:lang w:val="en-US"/>
-          <w14:textFill>
-            <w14:solidFill>
-              <w14:srgbClr w14:val="212529"/>
-            </w14:solidFill>
-          </w14:textFill>
-        </w:rPr>
-        <w:t xml:space="preserve"> </w:t>
-      </w:r>
-      <w:r>
-        <w:rPr>
-          <w:rStyle w:val="None"/>
+          <w:rtl w:val="0"/>
+          <w:lang w:val="en-US"/>
+        </w:rPr>
+        <w:t xml:space="preserve"> </w:t>
+      </w:r>
+      <w:r>
+        <w:rPr>
           <w:outline w:val="0"/>
           <w:color w:val="212529"/>
           <w:sz w:val="23"/>
@@ -3578,45 +2702,16 @@
       </w:r>
       <w:r>
         <w:rPr>
-          <w:rStyle w:val="None"/>
-          <w:outline w:val="0"/>
-          <w:color w:val="212529"/>
-          <w:spacing w:val="0"/>
+          <w:rStyle w:val="Hyperlink.1"/>
           <w:sz w:val="23"/>
           <w:szCs w:val="23"/>
-          <w:u w:color="212529"/>
-          <w:rtl w:val="0"/>
-          <w:lang w:val="en-US"/>
-          <w14:textFill>
-            <w14:solidFill>
-              <w14:srgbClr w14:val="212529"/>
-            </w14:solidFill>
-          </w14:textFill>
-        </w:rPr>
-        <w:t xml:space="preserve"> </w:t>
-      </w:r>
-      <w:r>
-        <w:rPr>
-          <w:rStyle w:val="None"/>
-          <w:outline w:val="0"/>
-          <w:color w:val="212529"/>
-          <w:spacing w:val="0"/>
-          <w:sz w:val="23"/>
-          <w:szCs w:val="23"/>
-          <w:u w:color="212529"/>
-          <w:rtl w:val="0"/>
-          <w:lang w:val="en-US"/>
-          <w14:textFill>
-            <w14:solidFill>
-              <w14:srgbClr w14:val="212529"/>
-            </w14:solidFill>
-          </w14:textFill>
-        </w:rPr>
-        <w:t>in</w:t>
-      </w:r>
-      <w:r>
-        <w:rPr>
-          <w:rStyle w:val="None"/>
+          <w:rtl w:val="0"/>
+          <w:lang w:val="en-US"/>
+        </w:rPr>
+        <w:t xml:space="preserve"> in</w:t>
+      </w:r>
+      <w:r>
+        <w:rPr>
           <w:outline w:val="0"/>
           <w:color w:val="212529"/>
           <w:spacing w:val="-18"/>
@@ -3635,26 +2730,16 @@
       </w:r>
       <w:r>
         <w:rPr>
-          <w:rStyle w:val="None"/>
-          <w:outline w:val="0"/>
-          <w:color w:val="212529"/>
-          <w:spacing w:val="0"/>
+          <w:rStyle w:val="Hyperlink.1"/>
           <w:sz w:val="23"/>
           <w:szCs w:val="23"/>
-          <w:u w:color="212529"/>
-          <w:rtl w:val="0"/>
-          <w:lang w:val="en-US"/>
-          <w14:textFill>
-            <w14:solidFill>
-              <w14:srgbClr w14:val="212529"/>
-            </w14:solidFill>
-          </w14:textFill>
+          <w:rtl w:val="0"/>
+          <w:lang w:val="en-US"/>
         </w:rPr>
         <w:t>Taipei</w:t>
       </w:r>
       <w:r>
         <w:rPr>
-          <w:rStyle w:val="None"/>
           <w:outline w:val="0"/>
           <w:color w:val="212529"/>
           <w:spacing w:val="-17"/>
@@ -3673,26 +2758,16 @@
       </w:r>
       <w:r>
         <w:rPr>
-          <w:rStyle w:val="None"/>
-          <w:outline w:val="0"/>
-          <w:color w:val="212529"/>
-          <w:spacing w:val="0"/>
+          <w:rStyle w:val="Hyperlink.1"/>
           <w:sz w:val="23"/>
           <w:szCs w:val="23"/>
-          <w:u w:color="212529"/>
-          <w:rtl w:val="0"/>
-          <w:lang w:val="en-US"/>
-          <w14:textFill>
-            <w14:solidFill>
-              <w14:srgbClr w14:val="212529"/>
-            </w14:solidFill>
-          </w14:textFill>
+          <w:rtl w:val="0"/>
+          <w:lang w:val="en-US"/>
         </w:rPr>
         <w:t>would</w:t>
       </w:r>
       <w:r>
         <w:rPr>
-          <w:rStyle w:val="None"/>
           <w:outline w:val="0"/>
           <w:color w:val="212529"/>
           <w:spacing w:val="-17"/>
@@ -3711,26 +2786,16 @@
       </w:r>
       <w:r>
         <w:rPr>
-          <w:rStyle w:val="None"/>
-          <w:outline w:val="0"/>
-          <w:color w:val="212529"/>
-          <w:spacing w:val="0"/>
+          <w:rStyle w:val="Hyperlink.1"/>
           <w:sz w:val="23"/>
           <w:szCs w:val="23"/>
-          <w:u w:color="212529"/>
-          <w:rtl w:val="0"/>
-          <w:lang w:val="en-US"/>
-          <w14:textFill>
-            <w14:solidFill>
-              <w14:srgbClr w14:val="212529"/>
-            </w14:solidFill>
-          </w14:textFill>
+          <w:rtl w:val="0"/>
+          <w:lang w:val="en-US"/>
         </w:rPr>
         <w:t>benefit</w:t>
       </w:r>
       <w:r>
         <w:rPr>
-          <w:rStyle w:val="None"/>
           <w:outline w:val="0"/>
           <w:color w:val="212529"/>
           <w:spacing w:val="-17"/>
@@ -3749,26 +2814,16 @@
       </w:r>
       <w:r>
         <w:rPr>
-          <w:rStyle w:val="None"/>
-          <w:outline w:val="0"/>
-          <w:color w:val="212529"/>
-          <w:spacing w:val="0"/>
+          <w:rStyle w:val="Hyperlink.1"/>
           <w:sz w:val="23"/>
           <w:szCs w:val="23"/>
-          <w:u w:color="212529"/>
-          <w:rtl w:val="0"/>
-          <w:lang w:val="en-US"/>
-          <w14:textFill>
-            <w14:solidFill>
-              <w14:srgbClr w14:val="212529"/>
-            </w14:solidFill>
-          </w14:textFill>
+          <w:rtl w:val="0"/>
+          <w:lang w:val="en-US"/>
         </w:rPr>
         <w:t>your</w:t>
       </w:r>
       <w:r>
         <w:rPr>
-          <w:rStyle w:val="None"/>
           <w:outline w:val="0"/>
           <w:color w:val="212529"/>
           <w:spacing w:val="-17"/>
@@ -3787,26 +2842,16 @@
       </w:r>
       <w:r>
         <w:rPr>
-          <w:rStyle w:val="None"/>
-          <w:outline w:val="0"/>
-          <w:color w:val="212529"/>
-          <w:spacing w:val="0"/>
+          <w:rStyle w:val="Hyperlink.1"/>
           <w:sz w:val="23"/>
           <w:szCs w:val="23"/>
-          <w:u w:color="212529"/>
-          <w:rtl w:val="0"/>
-          <w:lang w:val="en-US"/>
-          <w14:textFill>
-            <w14:solidFill>
-              <w14:srgbClr w14:val="212529"/>
-            </w14:solidFill>
-          </w14:textFill>
+          <w:rtl w:val="0"/>
+          <w:lang w:val="en-US"/>
         </w:rPr>
         <w:t>professional</w:t>
       </w:r>
       <w:r>
         <w:rPr>
-          <w:rStyle w:val="None"/>
           <w:outline w:val="0"/>
           <w:color w:val="212529"/>
           <w:spacing w:val="-17"/>
@@ -3825,26 +2870,16 @@
       </w:r>
       <w:r>
         <w:rPr>
-          <w:rStyle w:val="None"/>
-          <w:outline w:val="0"/>
-          <w:color w:val="212529"/>
-          <w:spacing w:val="0"/>
+          <w:rStyle w:val="Hyperlink.1"/>
           <w:sz w:val="23"/>
           <w:szCs w:val="23"/>
-          <w:u w:color="212529"/>
-          <w:rtl w:val="0"/>
-          <w:lang w:val="en-US"/>
-          <w14:textFill>
-            <w14:solidFill>
-              <w14:srgbClr w14:val="212529"/>
-            </w14:solidFill>
-          </w14:textFill>
+          <w:rtl w:val="0"/>
+          <w:lang w:val="en-US"/>
         </w:rPr>
         <w:t>development</w:t>
       </w:r>
       <w:r>
         <w:rPr>
-          <w:rStyle w:val="None"/>
           <w:outline w:val="0"/>
           <w:color w:val="212529"/>
           <w:spacing w:val="-17"/>
@@ -3863,26 +2898,16 @@
       </w:r>
       <w:r>
         <w:rPr>
-          <w:rStyle w:val="None"/>
-          <w:outline w:val="0"/>
-          <w:color w:val="212529"/>
-          <w:spacing w:val="0"/>
+          <w:rStyle w:val="Hyperlink.1"/>
           <w:sz w:val="23"/>
           <w:szCs w:val="23"/>
-          <w:u w:color="212529"/>
-          <w:rtl w:val="0"/>
-          <w:lang w:val="en-US"/>
-          <w14:textFill>
-            <w14:solidFill>
-              <w14:srgbClr w14:val="212529"/>
-            </w14:solidFill>
-          </w14:textFill>
+          <w:rtl w:val="0"/>
+          <w:lang w:val="en-US"/>
         </w:rPr>
         <w:t>and</w:t>
       </w:r>
       <w:r>
         <w:rPr>
-          <w:rStyle w:val="None"/>
           <w:outline w:val="0"/>
           <w:color w:val="212529"/>
           <w:spacing w:val="-17"/>
@@ -3901,26 +2926,16 @@
       </w:r>
       <w:r>
         <w:rPr>
-          <w:rStyle w:val="None"/>
-          <w:outline w:val="0"/>
-          <w:color w:val="212529"/>
-          <w:spacing w:val="0"/>
+          <w:rStyle w:val="Hyperlink.1"/>
           <w:sz w:val="23"/>
           <w:szCs w:val="23"/>
-          <w:u w:color="212529"/>
-          <w:rtl w:val="0"/>
-          <w:lang w:val="en-US"/>
-          <w14:textFill>
-            <w14:solidFill>
-              <w14:srgbClr w14:val="212529"/>
-            </w14:solidFill>
-          </w14:textFill>
+          <w:rtl w:val="0"/>
+          <w:lang w:val="en-US"/>
         </w:rPr>
         <w:t>enable</w:t>
       </w:r>
       <w:r>
         <w:rPr>
-          <w:rStyle w:val="None"/>
           <w:outline w:val="0"/>
           <w:color w:val="212529"/>
           <w:spacing w:val="-17"/>
@@ -3939,7 +2954,6 @@
       </w:r>
       <w:r>
         <w:rPr>
-          <w:rStyle w:val="None"/>
           <w:outline w:val="0"/>
           <w:color w:val="212529"/>
           <w:sz w:val="23"/>
@@ -3957,7 +2971,6 @@
       </w:r>
       <w:r>
         <w:rPr>
-          <w:rStyle w:val="None"/>
           <w:outline w:val="0"/>
           <w:color w:val="212529"/>
           <w:spacing w:val="-69"/>
@@ -3976,7 +2989,6 @@
       </w:r>
       <w:r>
         <w:rPr>
-          <w:rStyle w:val="None"/>
           <w:outline w:val="0"/>
           <w:color w:val="212529"/>
           <w:sz w:val="23"/>
@@ -3994,7 +3006,6 @@
       </w:r>
       <w:r>
         <w:rPr>
-          <w:rStyle w:val="None"/>
           <w:outline w:val="0"/>
           <w:color w:val="212529"/>
           <w:spacing w:val="-15"/>
@@ -4013,7 +3024,6 @@
       </w:r>
       <w:r>
         <w:rPr>
-          <w:rStyle w:val="None"/>
           <w:outline w:val="0"/>
           <w:color w:val="212529"/>
           <w:sz w:val="23"/>
@@ -4031,7 +3041,6 @@
       </w:r>
       <w:r>
         <w:rPr>
-          <w:rStyle w:val="None"/>
           <w:outline w:val="0"/>
           <w:color w:val="212529"/>
           <w:spacing w:val="-14"/>
@@ -4050,7 +3059,6 @@
       </w:r>
       <w:r>
         <w:rPr>
-          <w:rStyle w:val="None"/>
           <w:outline w:val="0"/>
           <w:color w:val="212529"/>
           <w:sz w:val="23"/>
@@ -4068,7 +3076,6 @@
       </w:r>
       <w:r>
         <w:rPr>
-          <w:rStyle w:val="None"/>
           <w:outline w:val="0"/>
           <w:color w:val="212529"/>
           <w:spacing w:val="-15"/>
@@ -4087,7 +3094,6 @@
       </w:r>
       <w:r>
         <w:rPr>
-          <w:rStyle w:val="None"/>
           <w:outline w:val="0"/>
           <w:color w:val="212529"/>
           <w:sz w:val="23"/>
@@ -4105,7 +3111,6 @@
       </w:r>
       <w:r>
         <w:rPr>
-          <w:rStyle w:val="None"/>
           <w:outline w:val="0"/>
           <w:color w:val="212529"/>
           <w:spacing w:val="-14"/>
@@ -4124,7 +3129,6 @@
       </w:r>
       <w:r>
         <w:rPr>
-          <w:rStyle w:val="None"/>
           <w:outline w:val="0"/>
           <w:color w:val="212529"/>
           <w:sz w:val="23"/>
@@ -4142,7 +3146,6 @@
       </w:r>
       <w:r>
         <w:rPr>
-          <w:rStyle w:val="None"/>
           <w:outline w:val="0"/>
           <w:color w:val="212529"/>
           <w:spacing w:val="-15"/>
@@ -4161,7 +3164,6 @@
       </w:r>
       <w:r>
         <w:rPr>
-          <w:rStyle w:val="None"/>
           <w:outline w:val="0"/>
           <w:color w:val="212529"/>
           <w:sz w:val="23"/>
@@ -4179,7 +3181,6 @@
       </w:r>
       <w:r>
         <w:rPr>
-          <w:rStyle w:val="None"/>
           <w:outline w:val="0"/>
           <w:color w:val="212529"/>
           <w:spacing w:val="-14"/>
@@ -4198,7 +3199,6 @@
       </w:r>
       <w:r>
         <w:rPr>
-          <w:rStyle w:val="None"/>
           <w:outline w:val="0"/>
           <w:color w:val="212529"/>
           <w:sz w:val="23"/>
@@ -4216,7 +3216,6 @@
       </w:r>
       <w:r>
         <w:rPr>
-          <w:rStyle w:val="None"/>
           <w:outline w:val="0"/>
           <w:color w:val="212529"/>
           <w:spacing w:val="-14"/>
@@ -4235,7 +3234,6 @@
       </w:r>
       <w:r>
         <w:rPr>
-          <w:rStyle w:val="None"/>
           <w:outline w:val="0"/>
           <w:color w:val="212529"/>
           <w:sz w:val="23"/>
@@ -4253,7 +3251,6 @@
       </w:r>
       <w:r>
         <w:rPr>
-          <w:rStyle w:val="None"/>
           <w:outline w:val="0"/>
           <w:color w:val="212529"/>
           <w:spacing w:val="-15"/>
@@ -4272,7 +3269,6 @@
       </w:r>
       <w:r>
         <w:rPr>
-          <w:rStyle w:val="None"/>
           <w:outline w:val="0"/>
           <w:color w:val="212529"/>
           <w:sz w:val="23"/>
@@ -4290,7 +3286,6 @@
       </w:r>
       <w:r>
         <w:rPr>
-          <w:rStyle w:val="None"/>
           <w:outline w:val="0"/>
           <w:color w:val="212529"/>
           <w:spacing w:val="-14"/>
@@ -4309,7 +3304,6 @@
       </w:r>
       <w:r>
         <w:rPr>
-          <w:rStyle w:val="None"/>
           <w:outline w:val="0"/>
           <w:color w:val="212529"/>
           <w:sz w:val="23"/>
@@ -4327,7 +3321,6 @@
       </w:r>
       <w:r>
         <w:rPr>
-          <w:rStyle w:val="None"/>
           <w:outline w:val="0"/>
           <w:color w:val="212529"/>
           <w:spacing w:val="-15"/>
@@ -4346,7 +3339,6 @@
       </w:r>
       <w:r>
         <w:rPr>
-          <w:rStyle w:val="None"/>
           <w:outline w:val="0"/>
           <w:color w:val="212529"/>
           <w:sz w:val="23"/>
@@ -4369,7 +3361,6 @@
       </w:pPr>
       <w:r>
         <w:rPr>
-          <w:rStyle w:val="None"/>
           <w:rFonts w:ascii="Arial Unicode MS" w:cs="Arial Unicode MS" w:hAnsi="Arial Unicode MS" w:eastAsia="Arial Unicode MS"/>
           <w:b w:val="0"/>
           <w:bCs w:val="0"/>
@@ -4385,7 +3376,7 @@
       <w:pPr>
         <w:pStyle w:val="Body Text"/>
         <w:rPr>
-          <w:rStyle w:val="None"/>
+          <w:rStyle w:val="None A"/>
           <w:sz w:val="28"/>
           <w:szCs w:val="28"/>
         </w:rPr>
@@ -4397,7 +3388,6 @@
       </w:pPr>
       <w:r>
         <w:rPr>
-          <w:rStyle w:val="None"/>
           <w:rFonts w:cs="Arial Unicode MS" w:eastAsia="Arial Unicode MS"/>
           <w:outline w:val="0"/>
           <w:color w:val="212529"/>
@@ -4414,7 +3404,6 @@
       </w:r>
       <w:r>
         <w:rPr>
-          <w:rStyle w:val="None"/>
           <w:rFonts w:cs="Arial Unicode MS" w:eastAsia="Arial Unicode MS"/>
           <w:outline w:val="0"/>
           <w:color w:val="212529"/>
@@ -4431,7 +3420,6 @@
       </w:r>
       <w:r>
         <w:rPr>
-          <w:rStyle w:val="None"/>
           <w:rFonts w:cs="Arial Unicode MS" w:eastAsia="Arial Unicode MS"/>
           <w:outline w:val="0"/>
           <w:color w:val="212529"/>
@@ -4448,7 +3436,6 @@
       </w:r>
       <w:r>
         <w:rPr>
-          <w:rStyle w:val="None"/>
           <w:rFonts w:cs="Arial Unicode MS" w:eastAsia="Arial Unicode MS"/>
           <w:outline w:val="0"/>
           <w:color w:val="212529"/>
@@ -4465,7 +3452,6 @@
       </w:r>
       <w:r>
         <w:rPr>
-          <w:rStyle w:val="None"/>
           <w:rFonts w:cs="Arial Unicode MS" w:eastAsia="Arial Unicode MS"/>
           <w:outline w:val="0"/>
           <w:color w:val="212529"/>
@@ -4482,7 +3468,6 @@
       </w:r>
       <w:r>
         <w:rPr>
-          <w:rStyle w:val="None"/>
           <w:rFonts w:cs="Arial Unicode MS" w:eastAsia="Arial Unicode MS"/>
           <w:outline w:val="0"/>
           <w:color w:val="212529"/>
@@ -4499,7 +3484,6 @@
       </w:r>
       <w:r>
         <w:rPr>
-          <w:rStyle w:val="None"/>
           <w:rFonts w:cs="Arial Unicode MS" w:eastAsia="Arial Unicode MS"/>
           <w:outline w:val="0"/>
           <w:color w:val="212529"/>
@@ -4516,7 +3500,6 @@
       </w:r>
       <w:r>
         <w:rPr>
-          <w:rStyle w:val="None"/>
           <w:rFonts w:cs="Arial Unicode MS" w:eastAsia="Arial Unicode MS"/>
           <w:outline w:val="0"/>
           <w:color w:val="212529"/>
@@ -4533,7 +3516,6 @@
       </w:r>
       <w:r>
         <w:rPr>
-          <w:rStyle w:val="None"/>
           <w:rFonts w:cs="Arial Unicode MS" w:eastAsia="Arial Unicode MS"/>
           <w:outline w:val="0"/>
           <w:color w:val="212529"/>
@@ -4550,7 +3532,6 @@
       </w:r>
       <w:r>
         <w:rPr>
-          <w:rStyle w:val="None"/>
           <w:rFonts w:cs="Arial Unicode MS" w:eastAsia="Arial Unicode MS"/>
           <w:outline w:val="0"/>
           <w:color w:val="212529"/>
@@ -4567,7 +3548,6 @@
       </w:r>
       <w:r>
         <w:rPr>
-          <w:rStyle w:val="None"/>
           <w:rFonts w:cs="Arial Unicode MS" w:eastAsia="Arial Unicode MS"/>
           <w:outline w:val="0"/>
           <w:color w:val="212529"/>
@@ -4585,18 +3565,17 @@
     </w:p>
     <w:p>
       <w:pPr>
-        <w:pStyle w:val="Body"/>
+        <w:pStyle w:val="Body A"/>
         <w:spacing w:before="91"/>
         <w:ind w:left="505" w:firstLine="0"/>
         <w:rPr>
-          <w:rStyle w:val="None"/>
           <w:sz w:val="38"/>
           <w:szCs w:val="38"/>
         </w:rPr>
       </w:pPr>
       <w:r>
         <w:rPr>
-          <w:rStyle w:val="None"/>
+          <w:rStyle w:val="None A"/>
         </w:rPr>
         <mc:AlternateContent>
           <mc:Choice Requires="wps">
@@ -4657,7 +3636,6 @@
       </w:r>
       <w:r>
         <w:rPr>
-          <w:rStyle w:val="None"/>
           <w:outline w:val="0"/>
           <w:color w:val="212529"/>
           <w:sz w:val="38"/>
@@ -4678,7 +3656,7 @@
         <w:pStyle w:val="Body Text"/>
         <w:spacing w:before="4"/>
         <w:rPr>
-          <w:rStyle w:val="None"/>
+          <w:rStyle w:val="None A"/>
           <w:sz w:val="11"/>
           <w:szCs w:val="11"/>
         </w:rPr>
@@ -4692,87 +3670,11 @@
       </w:pPr>
       <w:r>
         <w:rPr>
-          <w:rStyle w:val="None"/>
-          <w:outline w:val="0"/>
-          <w:color w:val="212529"/>
-          <w:spacing w:val="0"/>
-          <w:u w:color="212529"/>
-          <w:rtl w:val="0"/>
-          <w:lang w:val="en-US"/>
-          <w14:textFill>
-            <w14:solidFill>
-              <w14:srgbClr w14:val="212529"/>
-            </w14:solidFill>
-          </w14:textFill>
+          <w:rStyle w:val="Hyperlink.1"/>
+          <w:rtl w:val="0"/>
+          <w:lang w:val="en-US"/>
         </w:rPr>
         <w:t>Name:</w:t>
-      </w:r>
-      <w:r>
-        <w:rPr>
-          <w:rStyle w:val="None"/>
-          <w:outline w:val="0"/>
-          <w:color w:val="212529"/>
-          <w:spacing w:val="0"/>
-          <w:u w:color="212529"/>
-          <w:rtl w:val="0"/>
-          <w:lang w:val="en-US"/>
-          <w14:textFill>
-            <w14:solidFill>
-              <w14:srgbClr w14:val="212529"/>
-            </w14:solidFill>
-          </w14:textFill>
-        </w:rPr>
-        <w:t xml:space="preserve"> </w:t>
-      </w:r>
-      <w:r>
-        <w:rPr>
-          <w:rStyle w:val="None"/>
-          <w:outline w:val="0"/>
-          <w:color w:val="212529"/>
-          <w:spacing w:val="0"/>
-          <w:u w:color="212529"/>
-          <w:rtl w:val="0"/>
-          <w:lang w:val="en-US"/>
-          <w14:textFill>
-            <w14:solidFill>
-              <w14:srgbClr w14:val="212529"/>
-            </w14:solidFill>
-          </w14:textFill>
-        </w:rPr>
-        <w:t>Abdi</w:t>
-      </w:r>
-      <w:r>
-        <w:rPr>
-          <w:rStyle w:val="None"/>
-          <w:outline w:val="0"/>
-          <w:color w:val="212529"/>
-          <w:spacing w:val="0"/>
-          <w:u w:color="212529"/>
-          <w:rtl w:val="0"/>
-          <w:lang w:val="en-US"/>
-          <w14:textFill>
-            <w14:solidFill>
-              <w14:srgbClr w14:val="212529"/>
-            </w14:solidFill>
-          </w14:textFill>
-        </w:rPr>
-        <w:t xml:space="preserve"> </w:t>
-      </w:r>
-      <w:r>
-        <w:rPr>
-          <w:rStyle w:val="None"/>
-          <w:outline w:val="0"/>
-          <w:color w:val="212529"/>
-          <w:u w:color="212529"/>
-          <w:rtl w:val="0"/>
-          <w:lang w:val="en-US"/>
-          <w14:textFill>
-            <w14:solidFill>
-              <w14:srgbClr w14:val="212529"/>
-            </w14:solidFill>
-          </w14:textFill>
-        </w:rPr>
-        <w:t>Mohamed</w:t>
       </w:r>
     </w:p>
     <w:p>
@@ -4780,7 +3682,7 @@
         <w:pStyle w:val="Body Text"/>
         <w:spacing w:before="11"/>
         <w:rPr>
-          <w:rStyle w:val="None"/>
+          <w:rStyle w:val="None A"/>
           <w:sz w:val="25"/>
           <w:szCs w:val="25"/>
         </w:rPr>
@@ -4793,109 +3695,14 @@
       </w:pPr>
       <w:r>
         <w:rPr>
-          <w:rStyle w:val="None"/>
-          <w:outline w:val="0"/>
-          <w:color w:val="212529"/>
-          <w:spacing w:val="0"/>
-          <w:u w:color="212529"/>
-          <w:rtl w:val="0"/>
-          <w:lang w:val="en-US"/>
-          <w14:textFill>
-            <w14:solidFill>
-              <w14:srgbClr w14:val="212529"/>
-            </w14:solidFill>
-          </w14:textFill>
-        </w:rPr>
-        <w:t>P</w:t>
-      </w:r>
-      <w:r>
-        <w:rPr>
-          <w:rStyle w:val="None"/>
-          <w:outline w:val="0"/>
-          <w:color w:val="212529"/>
-          <w:spacing w:val="0"/>
-          <w:u w:color="212529"/>
-          <w:rtl w:val="0"/>
-          <w:lang w:val="en-US"/>
-          <w14:textFill>
-            <w14:solidFill>
-              <w14:srgbClr w14:val="212529"/>
-            </w14:solidFill>
-          </w14:textFill>
-        </w:rPr>
-        <w:t>ositio</w:t>
-      </w:r>
-      <w:r>
-        <w:rPr>
-          <w:rStyle w:val="None"/>
-          <w:outline w:val="0"/>
-          <w:color w:val="212529"/>
-          <w:spacing w:val="0"/>
-          <w:u w:color="212529"/>
-          <w:rtl w:val="0"/>
-          <w:lang w:val="en-US"/>
-          <w14:textFill>
-            <w14:solidFill>
-              <w14:srgbClr w14:val="212529"/>
-            </w14:solidFill>
-          </w14:textFill>
-        </w:rPr>
-        <w:t>n</w:t>
-      </w:r>
-      <w:r>
-        <w:rPr>
-          <w:rStyle w:val="None"/>
-          <w:outline w:val="0"/>
-          <w:color w:val="212529"/>
-          <w:spacing w:val="0"/>
-          <w:u w:color="212529"/>
-          <w:rtl w:val="0"/>
-          <w:lang w:val="en-US"/>
-          <w14:textFill>
-            <w14:solidFill>
-              <w14:srgbClr w14:val="212529"/>
-            </w14:solidFill>
-          </w14:textFill>
-        </w:rPr>
-        <w:t>/</w:t>
-      </w:r>
-      <w:r>
-        <w:rPr>
-          <w:rStyle w:val="None"/>
-          <w:outline w:val="0"/>
-          <w:color w:val="212529"/>
-          <w:spacing w:val="0"/>
-          <w:u w:color="212529"/>
-          <w:rtl w:val="0"/>
-          <w:lang w:val="en-US"/>
-          <w14:textFill>
-            <w14:solidFill>
-              <w14:srgbClr w14:val="212529"/>
-            </w14:solidFill>
-          </w14:textFill>
-        </w:rPr>
-        <w:t>T</w:t>
-      </w:r>
-      <w:r>
-        <w:rPr>
-          <w:rStyle w:val="None"/>
-          <w:outline w:val="0"/>
-          <w:color w:val="212529"/>
-          <w:spacing w:val="0"/>
-          <w:u w:color="212529"/>
-          <w:rtl w:val="0"/>
-          <w:lang w:val="en-US"/>
-          <w14:textFill>
-            <w14:solidFill>
-              <w14:srgbClr w14:val="212529"/>
-            </w14:solidFill>
-          </w14:textFill>
-        </w:rPr>
-        <w:t>itle</w:t>
-      </w:r>
-      <w:r>
-        <w:rPr>
-          <w:rStyle w:val="None"/>
+          <w:rStyle w:val="Hyperlink.1"/>
+          <w:rtl w:val="0"/>
+          <w:lang w:val="en-US"/>
+        </w:rPr>
+        <w:t>Position/Title</w:t>
+      </w:r>
+      <w:r>
+        <w:rPr>
           <w:outline w:val="0"/>
           <w:color w:val="212529"/>
           <w:u w:color="212529"/>
@@ -4911,44 +3718,16 @@
       </w:r>
       <w:r>
         <w:rPr>
-          <w:rStyle w:val="None"/>
-          <w:outline w:val="0"/>
-          <w:color w:val="212529"/>
-          <w:spacing w:val="0"/>
-          <w:u w:color="212529"/>
-          <w:rtl w:val="0"/>
-          <w:lang w:val="en-US"/>
-          <w14:textFill>
-            <w14:solidFill>
-              <w14:srgbClr w14:val="212529"/>
-            </w14:solidFill>
-          </w14:textFill>
-        </w:rPr>
-        <w:t xml:space="preserve"> </w:t>
-      </w:r>
-      <w:r>
-        <w:rPr>
-          <w:rStyle w:val="None"/>
-          <w:outline w:val="0"/>
-          <w:color w:val="212529"/>
-          <w:spacing w:val="0"/>
-          <w:u w:color="212529"/>
-          <w:rtl w:val="0"/>
-          <w:lang w:val="en-US"/>
-          <w14:textFill>
-            <w14:solidFill>
-              <w14:srgbClr w14:val="212529"/>
-            </w14:solidFill>
-          </w14:textFill>
-        </w:rPr>
-        <w:t>Di</w:t>
-      </w:r>
-      <w:r>
-        <w:rPr>
-          <w:rStyle w:val="None"/>
-          <w:outline w:val="0"/>
-          <w:color w:val="212529"/>
-          <w:spacing w:val="0"/>
+          <w:rStyle w:val="Hyperlink.1"/>
+          <w:rtl w:val="0"/>
+          <w:lang w:val="en-US"/>
+        </w:rPr>
+        <w:t xml:space="preserve"> Directo</w:t>
+      </w:r>
+      <w:r>
+        <w:rPr>
+          <w:outline w:val="0"/>
+          <w:color w:val="212529"/>
           <w:u w:color="212529"/>
           <w:rtl w:val="0"/>
           <w:lang w:val="en-US"/>
@@ -4962,116 +3741,14 @@
       </w:r>
       <w:r>
         <w:rPr>
-          <w:rStyle w:val="None"/>
-          <w:outline w:val="0"/>
-          <w:color w:val="212529"/>
-          <w:spacing w:val="0"/>
-          <w:u w:color="212529"/>
-          <w:rtl w:val="0"/>
-          <w:lang w:val="en-US"/>
-          <w14:textFill>
-            <w14:solidFill>
-              <w14:srgbClr w14:val="212529"/>
-            </w14:solidFill>
-          </w14:textFill>
-        </w:rPr>
-        <w:t>e</w:t>
-      </w:r>
-      <w:r>
-        <w:rPr>
-          <w:rStyle w:val="Hyperlink.0"/>
-          <w:rtl w:val="0"/>
-          <w:lang w:val="en-US"/>
-        </w:rPr>
-        <w:t>c</w:t>
-      </w:r>
-      <w:r>
-        <w:rPr>
-          <w:rStyle w:val="None"/>
-          <w:outline w:val="0"/>
-          <w:color w:val="212529"/>
-          <w:spacing w:val="0"/>
-          <w:u w:color="212529"/>
-          <w:rtl w:val="0"/>
-          <w:lang w:val="en-US"/>
-          <w14:textFill>
-            <w14:solidFill>
-              <w14:srgbClr w14:val="212529"/>
-            </w14:solidFill>
-          </w14:textFill>
-        </w:rPr>
-        <w:t>t</w:t>
-      </w:r>
-      <w:r>
-        <w:rPr>
-          <w:rStyle w:val="None"/>
-          <w:outline w:val="0"/>
-          <w:color w:val="212529"/>
-          <w:spacing w:val="0"/>
-          <w:u w:color="212529"/>
-          <w:rtl w:val="0"/>
-          <w:lang w:val="en-US"/>
-          <w14:textFill>
-            <w14:solidFill>
-              <w14:srgbClr w14:val="212529"/>
-            </w14:solidFill>
-          </w14:textFill>
-        </w:rPr>
-        <w:t>o</w:t>
-      </w:r>
-      <w:r>
-        <w:rPr>
-          <w:rStyle w:val="None"/>
-          <w:outline w:val="0"/>
-          <w:color w:val="212529"/>
-          <w:u w:color="212529"/>
-          <w:rtl w:val="0"/>
-          <w:lang w:val="en-US"/>
-          <w14:textFill>
-            <w14:solidFill>
-              <w14:srgbClr w14:val="212529"/>
-            </w14:solidFill>
-          </w14:textFill>
-        </w:rPr>
-        <w:t>r</w:t>
-      </w:r>
-      <w:r>
-        <w:rPr>
-          <w:rStyle w:val="None"/>
-          <w:outline w:val="0"/>
-          <w:color w:val="212529"/>
-          <w:spacing w:val="0"/>
-          <w:u w:color="212529"/>
-          <w:rtl w:val="0"/>
-          <w:lang w:val="en-US"/>
-          <w14:textFill>
-            <w14:solidFill>
-              <w14:srgbClr w14:val="212529"/>
-            </w14:solidFill>
-          </w14:textFill>
-        </w:rPr>
-        <w:t xml:space="preserve"> </w:t>
-      </w:r>
-      <w:r>
-        <w:rPr>
-          <w:rStyle w:val="None"/>
-          <w:outline w:val="0"/>
-          <w:color w:val="212529"/>
-          <w:spacing w:val="0"/>
-          <w:u w:color="212529"/>
-          <w:rtl w:val="0"/>
-          <w:lang w:val="en-US"/>
-          <w14:textFill>
-            <w14:solidFill>
-              <w14:srgbClr w14:val="212529"/>
-            </w14:solidFill>
-          </w14:textFill>
-        </w:rPr>
-        <w:t>o</w:t>
-      </w:r>
-      <w:r>
-        <w:rPr>
-          <w:rStyle w:val="None"/>
+          <w:rStyle w:val="Hyperlink.1"/>
+          <w:rtl w:val="0"/>
+          <w:lang w:val="en-US"/>
+        </w:rPr>
+        <w:t xml:space="preserve"> o</w:t>
+      </w:r>
+      <w:r>
+        <w:rPr>
           <w:outline w:val="0"/>
           <w:color w:val="212529"/>
           <w:u w:color="212529"/>
@@ -5087,146 +3764,27 @@
       </w:r>
       <w:r>
         <w:rPr>
-          <w:rStyle w:val="None"/>
-          <w:outline w:val="0"/>
-          <w:color w:val="212529"/>
-          <w:spacing w:val="0"/>
-          <w:u w:color="212529"/>
-          <w:rtl w:val="0"/>
-          <w:lang w:val="en-US"/>
-          <w14:textFill>
-            <w14:solidFill>
-              <w14:srgbClr w14:val="212529"/>
-            </w14:solidFill>
-          </w14:textFill>
-        </w:rPr>
-        <w:t xml:space="preserve"> </w:t>
-      </w:r>
-      <w:r>
-        <w:rPr>
-          <w:rStyle w:val="None"/>
-          <w:outline w:val="0"/>
-          <w:color w:val="212529"/>
-          <w:spacing w:val="0"/>
-          <w:u w:color="212529"/>
-          <w:rtl w:val="0"/>
-          <w:lang w:val="en-US"/>
-          <w14:textFill>
-            <w14:solidFill>
-              <w14:srgbClr w14:val="212529"/>
-            </w14:solidFill>
-          </w14:textFill>
-        </w:rPr>
-        <w:t>O</w:t>
-      </w:r>
-      <w:r>
-        <w:rPr>
-          <w:rStyle w:val="Hyperlink.0"/>
-          <w:rtl w:val="0"/>
-          <w:lang w:val="en-US"/>
-        </w:rPr>
-        <w:t>r</w:t>
-      </w:r>
-      <w:r>
-        <w:rPr>
-          <w:rStyle w:val="None"/>
-          <w:outline w:val="0"/>
-          <w:color w:val="212529"/>
-          <w:spacing w:val="0"/>
-          <w:u w:color="212529"/>
-          <w:rtl w:val="0"/>
-          <w:lang w:val="en-US"/>
-          <w14:textFill>
-            <w14:solidFill>
-              <w14:srgbClr w14:val="212529"/>
-            </w14:solidFill>
-          </w14:textFill>
-        </w:rPr>
-        <w:t>thopedi</w:t>
-      </w:r>
-      <w:r>
-        <w:rPr>
-          <w:rStyle w:val="None"/>
-          <w:outline w:val="0"/>
-          <w:color w:val="212529"/>
-          <w:u w:color="212529"/>
-          <w:rtl w:val="0"/>
-          <w:lang w:val="en-US"/>
-          <w14:textFill>
-            <w14:solidFill>
-              <w14:srgbClr w14:val="212529"/>
-            </w14:solidFill>
-          </w14:textFill>
-        </w:rPr>
-        <w:t>c</w:t>
-      </w:r>
-      <w:r>
-        <w:rPr>
-          <w:rStyle w:val="None"/>
-          <w:outline w:val="0"/>
-          <w:color w:val="212529"/>
-          <w:spacing w:val="0"/>
-          <w:u w:color="212529"/>
-          <w:rtl w:val="0"/>
-          <w:lang w:val="en-US"/>
-          <w14:textFill>
-            <w14:solidFill>
-              <w14:srgbClr w14:val="212529"/>
-            </w14:solidFill>
-          </w14:textFill>
-        </w:rPr>
-        <w:t xml:space="preserve"> </w:t>
-      </w:r>
-      <w:r>
-        <w:rPr>
-          <w:rStyle w:val="None"/>
-          <w:outline w:val="0"/>
-          <w:color w:val="212529"/>
-          <w:spacing w:val="0"/>
-          <w:u w:color="212529"/>
-          <w:rtl w:val="0"/>
-          <w:lang w:val="en-US"/>
-          <w14:textFill>
-            <w14:solidFill>
-              <w14:srgbClr w14:val="212529"/>
-            </w14:solidFill>
-          </w14:textFill>
-        </w:rPr>
-        <w:t>Depa</w:t>
-      </w:r>
-      <w:r>
-        <w:rPr>
-          <w:rStyle w:val="None"/>
-          <w:outline w:val="0"/>
-          <w:color w:val="212529"/>
-          <w:spacing w:val="0"/>
-          <w:u w:color="212529"/>
-          <w:rtl w:val="0"/>
-          <w:lang w:val="en-US"/>
-          <w14:textFill>
-            <w14:solidFill>
-              <w14:srgbClr w14:val="212529"/>
-            </w14:solidFill>
-          </w14:textFill>
-        </w:rPr>
-        <w:t>r</w:t>
-      </w:r>
-      <w:r>
-        <w:rPr>
-          <w:rStyle w:val="None"/>
-          <w:outline w:val="0"/>
-          <w:color w:val="212529"/>
-          <w:spacing w:val="0"/>
-          <w:u w:color="212529"/>
-          <w:rtl w:val="0"/>
-          <w:lang w:val="en-US"/>
-          <w14:textFill>
-            <w14:solidFill>
-              <w14:srgbClr w14:val="212529"/>
-            </w14:solidFill>
-          </w14:textFill>
-        </w:rPr>
-        <w:t>tment</w:t>
+          <w:rStyle w:val="Hyperlink.1"/>
+          <w:rtl w:val="0"/>
+          <w:lang w:val="en-US"/>
+        </w:rPr>
+        <w:t xml:space="preserve"> </w:t>
+      </w:r>
+      <w:r>
+        <w:rPr>
+          <w:rStyle w:val="Hyperlink.1"/>
+          <w:rtl w:val="0"/>
+          <w:lang w:val="en-US"/>
+        </w:rPr>
+        <w:t>???</w:t>
+      </w:r>
+      <w:r>
+        <w:rPr>
+          <w:rStyle w:val="Hyperlink.1"/>
+          <w:rtl w:val="0"/>
+          <w:lang w:val="en-US"/>
+        </w:rPr>
+        <w:t xml:space="preserve"> Department</w:t>
       </w:r>
     </w:p>
     <w:p>
@@ -5234,7 +3792,7 @@
         <w:pStyle w:val="Body Text"/>
         <w:spacing w:before="7"/>
         <w:rPr>
-          <w:rStyle w:val="None"/>
+          <w:rStyle w:val="None A"/>
           <w:sz w:val="26"/>
           <w:szCs w:val="26"/>
         </w:rPr>
@@ -5247,61 +3805,18 @@
       </w:pPr>
       <w:r>
         <w:rPr>
-          <w:rStyle w:val="None"/>
-          <w:outline w:val="0"/>
-          <w:color w:val="212529"/>
-          <w:spacing w:val="0"/>
-          <w:u w:color="212529"/>
-          <w:rtl w:val="0"/>
-          <w:lang w:val="en-US"/>
-          <w14:textFill>
-            <w14:solidFill>
-              <w14:srgbClr w14:val="212529"/>
-            </w14:solidFill>
-          </w14:textFill>
-        </w:rPr>
-        <w:t>Relation:</w:t>
-      </w:r>
-      <w:r>
-        <w:rPr>
-          <w:rStyle w:val="None"/>
-          <w:outline w:val="0"/>
-          <w:color w:val="212529"/>
-          <w:spacing w:val="0"/>
-          <w:u w:color="212529"/>
-          <w:rtl w:val="0"/>
-          <w:lang w:val="en-US"/>
-          <w14:textFill>
-            <w14:solidFill>
-              <w14:srgbClr w14:val="212529"/>
-            </w14:solidFill>
-          </w14:textFill>
-        </w:rPr>
-        <w:t xml:space="preserve"> </w:t>
-      </w:r>
-      <w:r>
-        <w:rPr>
-          <w:rStyle w:val="None"/>
-          <w:outline w:val="0"/>
-          <w:color w:val="212529"/>
-          <w:spacing w:val="0"/>
-          <w:u w:color="212529"/>
-          <w:rtl w:val="0"/>
-          <w:lang w:val="en-US"/>
-          <w14:textFill>
-            <w14:solidFill>
-              <w14:srgbClr w14:val="212529"/>
-            </w14:solidFill>
-          </w14:textFill>
-        </w:rPr>
-        <w:t>Colleague</w:t>
+          <w:rStyle w:val="Hyperlink.1"/>
+          <w:rtl w:val="0"/>
+          <w:lang w:val="en-US"/>
+        </w:rPr>
+        <w:t>Relation: Colleague</w:t>
       </w:r>
     </w:p>
     <w:p>
       <w:pPr>
         <w:pStyle w:val="Body Text"/>
         <w:rPr>
-          <w:rStyle w:val="None"/>
+          <w:rStyle w:val="None A"/>
           <w:sz w:val="26"/>
           <w:szCs w:val="26"/>
         </w:rPr>
@@ -5314,74 +3829,18 @@
       </w:pPr>
       <w:r>
         <w:rPr>
-          <w:rStyle w:val="None"/>
-          <w:outline w:val="0"/>
-          <w:color w:val="212529"/>
-          <w:spacing w:val="0"/>
-          <w:u w:color="212529"/>
-          <w:rtl w:val="0"/>
-          <w:lang w:val="en-US"/>
-          <w14:textFill>
-            <w14:solidFill>
-              <w14:srgbClr w14:val="212529"/>
-            </w14:solidFill>
-          </w14:textFill>
-        </w:rPr>
-        <w:t>Contact:</w:t>
-      </w:r>
-      <w:r>
-        <w:rPr>
-          <w:rStyle w:val="None"/>
-          <w:outline w:val="0"/>
-          <w:color w:val="212529"/>
-          <w:spacing w:val="0"/>
-          <w:u w:color="212529"/>
-          <w:rtl w:val="0"/>
-          <w:lang w:val="en-US"/>
-          <w14:textFill>
-            <w14:solidFill>
-              <w14:srgbClr w14:val="212529"/>
-            </w14:solidFill>
-          </w14:textFill>
-        </w:rPr>
-        <w:t xml:space="preserve"> </w:t>
-      </w:r>
-      <w:r>
-        <w:rPr>
-          <w:rStyle w:val="Hyperlink.1"/>
-        </w:rPr>
-        <w:fldChar w:fldCharType="begin" w:fldLock="0"/>
-      </w:r>
-      <w:r>
-        <w:rPr>
-          <w:rStyle w:val="Hyperlink.1"/>
-        </w:rPr>
-        <w:instrText xml:space="preserve"> HYPERLINK "mailto:amoxamed@ortho.hgh"</w:instrText>
-      </w:r>
-      <w:r>
-        <w:rPr>
-          <w:rStyle w:val="Hyperlink.1"/>
-        </w:rPr>
-        <w:fldChar w:fldCharType="separate" w:fldLock="0"/>
-      </w:r>
-      <w:r>
-        <w:rPr>
-          <w:rStyle w:val="Hyperlink.1"/>
-          <w:rtl w:val="0"/>
-          <w:lang w:val="en-US"/>
-        </w:rPr>
-        <w:t>amoxamed@ortho.hgh</w:t>
-      </w:r>
-      <w:r>
-        <w:rPr/>
-        <w:fldChar w:fldCharType="end" w:fldLock="0"/>
+          <w:rStyle w:val="Hyperlink.1"/>
+          <w:rtl w:val="0"/>
+          <w:lang w:val="en-US"/>
+        </w:rPr>
+        <w:t xml:space="preserve">Contact: </w:t>
       </w:r>
     </w:p>
     <w:p>
       <w:pPr>
         <w:pStyle w:val="Body Text"/>
         <w:rPr>
-          <w:rStyle w:val="None"/>
+          <w:rStyle w:val="None A"/>
           <w:sz w:val="26"/>
           <w:szCs w:val="26"/>
         </w:rPr>
@@ -5397,7 +3856,6 @@
       </w:pPr>
       <w:r>
         <w:rPr>
-          <w:rStyle w:val="None"/>
           <w:outline w:val="0"/>
           <w:color w:val="212529"/>
           <w:u w:color="212529"/>
@@ -5413,24 +3871,14 @@
       </w:r>
       <w:r>
         <w:rPr>
-          <w:rStyle w:val="None"/>
-          <w:outline w:val="0"/>
-          <w:color w:val="212529"/>
-          <w:spacing w:val="0"/>
-          <w:u w:color="212529"/>
-          <w:rtl w:val="0"/>
-          <w:lang w:val="en-US"/>
-          <w14:textFill>
-            <w14:solidFill>
-              <w14:srgbClr w14:val="212529"/>
-            </w14:solidFill>
-          </w14:textFill>
-        </w:rPr>
-        <w:t xml:space="preserve"> </w:t>
-      </w:r>
-      <w:r>
-        <w:rPr>
-          <w:rStyle w:val="None"/>
+          <w:rStyle w:val="Hyperlink.1"/>
+          <w:rtl w:val="0"/>
+          <w:lang w:val="en-US"/>
+        </w:rPr>
+        <w:t xml:space="preserve"> </w:t>
+      </w:r>
+      <w:r>
+        <w:rPr>
           <w:outline w:val="0"/>
           <w:color w:val="212529"/>
           <w:u w:val="single" w:color="202428"/>
@@ -5451,7 +3899,7 @@
         <w:pStyle w:val="Body Text"/>
         <w:spacing w:before="1"/>
         <w:rPr>
-          <w:rStyle w:val="None"/>
+          <w:rStyle w:val="None A"/>
           <w:sz w:val="17"/>
           <w:szCs w:val="17"/>
         </w:rPr>
@@ -5468,7 +3916,6 @@
       </w:pPr>
       <w:r>
         <w:rPr>
-          <w:rStyle w:val="None"/>
           <w:outline w:val="0"/>
           <w:color w:val="212529"/>
           <w:u w:color="212529"/>
@@ -5484,24 +3931,14 @@
       </w:r>
       <w:r>
         <w:rPr>
-          <w:rStyle w:val="None"/>
-          <w:outline w:val="0"/>
-          <w:color w:val="212529"/>
-          <w:spacing w:val="0"/>
-          <w:u w:color="212529"/>
-          <w:rtl w:val="0"/>
-          <w:lang w:val="en-US"/>
-          <w14:textFill>
-            <w14:solidFill>
-              <w14:srgbClr w14:val="212529"/>
-            </w14:solidFill>
-          </w14:textFill>
-        </w:rPr>
-        <w:t xml:space="preserve"> </w:t>
-      </w:r>
-      <w:r>
-        <w:rPr>
-          <w:rStyle w:val="None"/>
+          <w:rStyle w:val="Hyperlink.1"/>
+          <w:rtl w:val="0"/>
+          <w:lang w:val="en-US"/>
+        </w:rPr>
+        <w:t xml:space="preserve"> </w:t>
+      </w:r>
+      <w:r>
+        <w:rPr>
           <w:outline w:val="0"/>
           <w:color w:val="212529"/>
           <w:u w:val="single" w:color="202428"/>
@@ -5522,7 +3959,7 @@
         <w:pStyle w:val="Body Text"/>
         <w:spacing w:before="4"/>
         <w:rPr>
-          <w:rStyle w:val="None"/>
+          <w:rStyle w:val="None A"/>
           <w:sz w:val="16"/>
           <w:szCs w:val="16"/>
         </w:rPr>
@@ -5540,11 +3977,25 @@
           <w:rtl w:val="0"/>
           <w:lang w:val="en-US"/>
         </w:rPr>
-        <w:t>I</w:t>
-      </w:r>
-      <w:r>
-        <w:rPr>
-          <w:rStyle w:val="None"/>
+        <w:t xml:space="preserve">I certify that the information provided in this application is accurate to the </w:t>
+      </w:r>
+      <w:r>
+        <w:rPr>
+          <w:outline w:val="0"/>
+          <w:color w:val="212529"/>
+          <w:u w:color="212529"/>
+          <w:rtl w:val="0"/>
+          <w:lang w:val="en-US"/>
+          <w14:textFill>
+            <w14:solidFill>
+              <w14:srgbClr w14:val="212529"/>
+            </w14:solidFill>
+          </w14:textFill>
+        </w:rPr>
+        <w:t>best of my knowledge. I understand that any misrepresentations may</w:t>
+      </w:r>
+      <w:r>
+        <w:rPr>
           <w:outline w:val="0"/>
           <w:color w:val="212529"/>
           <w:spacing w:val="0"/>
@@ -5561,340 +4012,6 @@
       </w:r>
       <w:r>
         <w:rPr>
-          <w:rStyle w:val="Hyperlink.1"/>
-          <w:rtl w:val="0"/>
-          <w:lang w:val="en-US"/>
-        </w:rPr>
-        <w:t>certify</w:t>
-      </w:r>
-      <w:r>
-        <w:rPr>
-          <w:rStyle w:val="None"/>
-          <w:outline w:val="0"/>
-          <w:color w:val="212529"/>
-          <w:spacing w:val="0"/>
-          <w:u w:color="212529"/>
-          <w:rtl w:val="0"/>
-          <w:lang w:val="en-US"/>
-          <w14:textFill>
-            <w14:solidFill>
-              <w14:srgbClr w14:val="212529"/>
-            </w14:solidFill>
-          </w14:textFill>
-        </w:rPr>
-        <w:t xml:space="preserve"> </w:t>
-      </w:r>
-      <w:r>
-        <w:rPr>
-          <w:rStyle w:val="Hyperlink.1"/>
-          <w:rtl w:val="0"/>
-          <w:lang w:val="en-US"/>
-        </w:rPr>
-        <w:t>that</w:t>
-      </w:r>
-      <w:r>
-        <w:rPr>
-          <w:rStyle w:val="None"/>
-          <w:outline w:val="0"/>
-          <w:color w:val="212529"/>
-          <w:spacing w:val="0"/>
-          <w:u w:color="212529"/>
-          <w:rtl w:val="0"/>
-          <w:lang w:val="en-US"/>
-          <w14:textFill>
-            <w14:solidFill>
-              <w14:srgbClr w14:val="212529"/>
-            </w14:solidFill>
-          </w14:textFill>
-        </w:rPr>
-        <w:t xml:space="preserve"> </w:t>
-      </w:r>
-      <w:r>
-        <w:rPr>
-          <w:rStyle w:val="Hyperlink.1"/>
-          <w:rtl w:val="0"/>
-          <w:lang w:val="en-US"/>
-        </w:rPr>
-        <w:t>the</w:t>
-      </w:r>
-      <w:r>
-        <w:rPr>
-          <w:rStyle w:val="None"/>
-          <w:outline w:val="0"/>
-          <w:color w:val="212529"/>
-          <w:spacing w:val="0"/>
-          <w:u w:color="212529"/>
-          <w:rtl w:val="0"/>
-          <w:lang w:val="en-US"/>
-          <w14:textFill>
-            <w14:solidFill>
-              <w14:srgbClr w14:val="212529"/>
-            </w14:solidFill>
-          </w14:textFill>
-        </w:rPr>
-        <w:t xml:space="preserve"> </w:t>
-      </w:r>
-      <w:r>
-        <w:rPr>
-          <w:rStyle w:val="Hyperlink.1"/>
-          <w:rtl w:val="0"/>
-          <w:lang w:val="en-US"/>
-        </w:rPr>
-        <w:t>information</w:t>
-      </w:r>
-      <w:r>
-        <w:rPr>
-          <w:rStyle w:val="None"/>
-          <w:outline w:val="0"/>
-          <w:color w:val="212529"/>
-          <w:spacing w:val="0"/>
-          <w:u w:color="212529"/>
-          <w:rtl w:val="0"/>
-          <w:lang w:val="en-US"/>
-          <w14:textFill>
-            <w14:solidFill>
-              <w14:srgbClr w14:val="212529"/>
-            </w14:solidFill>
-          </w14:textFill>
-        </w:rPr>
-        <w:t xml:space="preserve"> </w:t>
-      </w:r>
-      <w:r>
-        <w:rPr>
-          <w:rStyle w:val="Hyperlink.0"/>
-          <w:rtl w:val="0"/>
-          <w:lang w:val="en-US"/>
-        </w:rPr>
-        <w:t>provided</w:t>
-      </w:r>
-      <w:r>
-        <w:rPr>
-          <w:rStyle w:val="None"/>
-          <w:outline w:val="0"/>
-          <w:color w:val="212529"/>
-          <w:spacing w:val="0"/>
-          <w:u w:color="212529"/>
-          <w:rtl w:val="0"/>
-          <w:lang w:val="en-US"/>
-          <w14:textFill>
-            <w14:solidFill>
-              <w14:srgbClr w14:val="212529"/>
-            </w14:solidFill>
-          </w14:textFill>
-        </w:rPr>
-        <w:t xml:space="preserve"> </w:t>
-      </w:r>
-      <w:r>
-        <w:rPr>
-          <w:rStyle w:val="Hyperlink.0"/>
-          <w:rtl w:val="0"/>
-          <w:lang w:val="en-US"/>
-        </w:rPr>
-        <w:t>in</w:t>
-      </w:r>
-      <w:r>
-        <w:rPr>
-          <w:rStyle w:val="None"/>
-          <w:outline w:val="0"/>
-          <w:color w:val="212529"/>
-          <w:spacing w:val="0"/>
-          <w:u w:color="212529"/>
-          <w:rtl w:val="0"/>
-          <w:lang w:val="en-US"/>
-          <w14:textFill>
-            <w14:solidFill>
-              <w14:srgbClr w14:val="212529"/>
-            </w14:solidFill>
-          </w14:textFill>
-        </w:rPr>
-        <w:t xml:space="preserve"> </w:t>
-      </w:r>
-      <w:r>
-        <w:rPr>
-          <w:rStyle w:val="Hyperlink.0"/>
-          <w:rtl w:val="0"/>
-          <w:lang w:val="en-US"/>
-        </w:rPr>
-        <w:t>this</w:t>
-      </w:r>
-      <w:r>
-        <w:rPr>
-          <w:rStyle w:val="None"/>
-          <w:outline w:val="0"/>
-          <w:color w:val="212529"/>
-          <w:spacing w:val="0"/>
-          <w:u w:color="212529"/>
-          <w:rtl w:val="0"/>
-          <w:lang w:val="en-US"/>
-          <w14:textFill>
-            <w14:solidFill>
-              <w14:srgbClr w14:val="212529"/>
-            </w14:solidFill>
-          </w14:textFill>
-        </w:rPr>
-        <w:t xml:space="preserve"> </w:t>
-      </w:r>
-      <w:r>
-        <w:rPr>
-          <w:rStyle w:val="Hyperlink.0"/>
-          <w:rtl w:val="0"/>
-          <w:lang w:val="en-US"/>
-        </w:rPr>
-        <w:t>application</w:t>
-      </w:r>
-      <w:r>
-        <w:rPr>
-          <w:rStyle w:val="None"/>
-          <w:outline w:val="0"/>
-          <w:color w:val="212529"/>
-          <w:spacing w:val="0"/>
-          <w:u w:color="212529"/>
-          <w:rtl w:val="0"/>
-          <w:lang w:val="en-US"/>
-          <w14:textFill>
-            <w14:solidFill>
-              <w14:srgbClr w14:val="212529"/>
-            </w14:solidFill>
-          </w14:textFill>
-        </w:rPr>
-        <w:t xml:space="preserve"> </w:t>
-      </w:r>
-      <w:r>
-        <w:rPr>
-          <w:rStyle w:val="Hyperlink.0"/>
-          <w:rtl w:val="0"/>
-          <w:lang w:val="en-US"/>
-        </w:rPr>
-        <w:t>is</w:t>
-      </w:r>
-      <w:r>
-        <w:rPr>
-          <w:rStyle w:val="None"/>
-          <w:outline w:val="0"/>
-          <w:color w:val="212529"/>
-          <w:spacing w:val="0"/>
-          <w:u w:color="212529"/>
-          <w:rtl w:val="0"/>
-          <w:lang w:val="en-US"/>
-          <w14:textFill>
-            <w14:solidFill>
-              <w14:srgbClr w14:val="212529"/>
-            </w14:solidFill>
-          </w14:textFill>
-        </w:rPr>
-        <w:t xml:space="preserve"> </w:t>
-      </w:r>
-      <w:r>
-        <w:rPr>
-          <w:rStyle w:val="Hyperlink.0"/>
-          <w:rtl w:val="0"/>
-          <w:lang w:val="en-US"/>
-        </w:rPr>
-        <w:t>accurate</w:t>
-      </w:r>
-      <w:r>
-        <w:rPr>
-          <w:rStyle w:val="None"/>
-          <w:outline w:val="0"/>
-          <w:color w:val="212529"/>
-          <w:spacing w:val="0"/>
-          <w:u w:color="212529"/>
-          <w:rtl w:val="0"/>
-          <w:lang w:val="en-US"/>
-          <w14:textFill>
-            <w14:solidFill>
-              <w14:srgbClr w14:val="212529"/>
-            </w14:solidFill>
-          </w14:textFill>
-        </w:rPr>
-        <w:t xml:space="preserve"> </w:t>
-      </w:r>
-      <w:r>
-        <w:rPr>
-          <w:rStyle w:val="Hyperlink.0"/>
-          <w:rtl w:val="0"/>
-          <w:lang w:val="en-US"/>
-        </w:rPr>
-        <w:t>to</w:t>
-      </w:r>
-      <w:r>
-        <w:rPr>
-          <w:rStyle w:val="None"/>
-          <w:outline w:val="0"/>
-          <w:color w:val="212529"/>
-          <w:spacing w:val="0"/>
-          <w:u w:color="212529"/>
-          <w:rtl w:val="0"/>
-          <w:lang w:val="en-US"/>
-          <w14:textFill>
-            <w14:solidFill>
-              <w14:srgbClr w14:val="212529"/>
-            </w14:solidFill>
-          </w14:textFill>
-        </w:rPr>
-        <w:t xml:space="preserve"> </w:t>
-      </w:r>
-      <w:r>
-        <w:rPr>
-          <w:rStyle w:val="Hyperlink.0"/>
-          <w:rtl w:val="0"/>
-          <w:lang w:val="en-US"/>
-        </w:rPr>
-        <w:t>the</w:t>
-      </w:r>
-      <w:r>
-        <w:rPr>
-          <w:rStyle w:val="None"/>
-          <w:outline w:val="0"/>
-          <w:color w:val="212529"/>
-          <w:spacing w:val="0"/>
-          <w:u w:color="212529"/>
-          <w:rtl w:val="0"/>
-          <w:lang w:val="en-US"/>
-          <w14:textFill>
-            <w14:solidFill>
-              <w14:srgbClr w14:val="212529"/>
-            </w14:solidFill>
-          </w14:textFill>
-        </w:rPr>
-        <w:t xml:space="preserve"> </w:t>
-      </w:r>
-      <w:r>
-        <w:rPr>
-          <w:rStyle w:val="None"/>
-          <w:outline w:val="0"/>
-          <w:color w:val="212529"/>
-          <w:u w:color="212529"/>
-          <w:rtl w:val="0"/>
-          <w:lang w:val="en-US"/>
-          <w14:textFill>
-            <w14:solidFill>
-              <w14:srgbClr w14:val="212529"/>
-            </w14:solidFill>
-          </w14:textFill>
-        </w:rPr>
-        <w:t>best of my knowledge. I understand that any misrepresentations may</w:t>
-      </w:r>
-      <w:r>
-        <w:rPr>
-          <w:rStyle w:val="None"/>
-          <w:outline w:val="0"/>
-          <w:color w:val="212529"/>
-          <w:spacing w:val="-1"/>
-          <w:u w:color="212529"/>
-          <w:rtl w:val="0"/>
-          <w:lang w:val="en-US"/>
-          <w14:textFill>
-            <w14:solidFill>
-              <w14:srgbClr w14:val="212529"/>
-            </w14:solidFill>
-          </w14:textFill>
-        </w:rPr>
-        <w:t xml:space="preserve"> </w:t>
-      </w:r>
-      <w:r>
-        <w:rPr>
-          <w:rStyle w:val="None"/>
           <w:outline w:val="0"/>
           <w:color w:val="212529"/>
           <w:u w:color="212529"/>
@@ -5910,24 +4027,14 @@
       </w:r>
       <w:r>
         <w:rPr>
-          <w:rStyle w:val="None"/>
-          <w:outline w:val="0"/>
-          <w:color w:val="212529"/>
-          <w:spacing w:val="0"/>
-          <w:u w:color="212529"/>
-          <w:rtl w:val="0"/>
-          <w:lang w:val="en-US"/>
-          <w14:textFill>
-            <w14:solidFill>
-              <w14:srgbClr w14:val="212529"/>
-            </w14:solidFill>
-          </w14:textFill>
-        </w:rPr>
-        <w:t xml:space="preserve"> </w:t>
-      </w:r>
-      <w:r>
-        <w:rPr>
-          <w:rStyle w:val="None"/>
+          <w:rStyle w:val="Hyperlink.1"/>
+          <w:rtl w:val="0"/>
+          <w:lang w:val="en-US"/>
+        </w:rPr>
+        <w:t xml:space="preserve"> </w:t>
+      </w:r>
+      <w:r>
+        <w:rPr>
           <w:outline w:val="0"/>
           <w:color w:val="212529"/>
           <w:u w:color="212529"/>
@@ -5943,24 +4050,14 @@
       </w:r>
       <w:r>
         <w:rPr>
-          <w:rStyle w:val="None"/>
-          <w:outline w:val="0"/>
-          <w:color w:val="212529"/>
-          <w:spacing w:val="0"/>
-          <w:u w:color="212529"/>
-          <w:rtl w:val="0"/>
-          <w:lang w:val="en-US"/>
-          <w14:textFill>
-            <w14:solidFill>
-              <w14:srgbClr w14:val="212529"/>
-            </w14:solidFill>
-          </w14:textFill>
-        </w:rPr>
-        <w:t xml:space="preserve"> </w:t>
-      </w:r>
-      <w:r>
-        <w:rPr>
-          <w:rStyle w:val="None"/>
+          <w:rStyle w:val="Hyperlink.1"/>
+          <w:rtl w:val="0"/>
+          <w:lang w:val="en-US"/>
+        </w:rPr>
+        <w:t xml:space="preserve"> </w:t>
+      </w:r>
+      <w:r>
+        <w:rPr>
           <w:outline w:val="0"/>
           <w:color w:val="212529"/>
           <w:u w:color="212529"/>
@@ -5976,24 +4073,14 @@
       </w:r>
       <w:r>
         <w:rPr>
-          <w:rStyle w:val="None"/>
-          <w:outline w:val="0"/>
-          <w:color w:val="212529"/>
-          <w:spacing w:val="0"/>
-          <w:u w:color="212529"/>
-          <w:rtl w:val="0"/>
-          <w:lang w:val="en-US"/>
-          <w14:textFill>
-            <w14:solidFill>
-              <w14:srgbClr w14:val="212529"/>
-            </w14:solidFill>
-          </w14:textFill>
-        </w:rPr>
-        <w:t xml:space="preserve"> </w:t>
-      </w:r>
-      <w:r>
-        <w:rPr>
-          <w:rStyle w:val="None"/>
+          <w:rStyle w:val="Hyperlink.1"/>
+          <w:rtl w:val="0"/>
+          <w:lang w:val="en-US"/>
+        </w:rPr>
+        <w:t xml:space="preserve"> </w:t>
+      </w:r>
+      <w:r>
+        <w:rPr>
           <w:outline w:val="0"/>
           <w:color w:val="212529"/>
           <w:u w:color="212529"/>
@@ -6009,24 +4096,14 @@
       </w:r>
       <w:r>
         <w:rPr>
-          <w:rStyle w:val="None"/>
-          <w:outline w:val="0"/>
-          <w:color w:val="212529"/>
-          <w:spacing w:val="0"/>
-          <w:u w:color="212529"/>
-          <w:rtl w:val="0"/>
-          <w:lang w:val="en-US"/>
-          <w14:textFill>
-            <w14:solidFill>
-              <w14:srgbClr w14:val="212529"/>
-            </w14:solidFill>
-          </w14:textFill>
-        </w:rPr>
-        <w:t xml:space="preserve"> </w:t>
-      </w:r>
-      <w:r>
-        <w:rPr>
-          <w:rStyle w:val="None"/>
+          <w:rStyle w:val="Hyperlink.1"/>
+          <w:rtl w:val="0"/>
+          <w:lang w:val="en-US"/>
+        </w:rPr>
+        <w:t xml:space="preserve"> </w:t>
+      </w:r>
+      <w:r>
+        <w:rPr>
           <w:outline w:val="0"/>
           <w:color w:val="212529"/>
           <w:u w:color="212529"/>
@@ -6042,24 +4119,14 @@
       </w:r>
       <w:r>
         <w:rPr>
-          <w:rStyle w:val="None"/>
-          <w:outline w:val="0"/>
-          <w:color w:val="212529"/>
-          <w:spacing w:val="0"/>
-          <w:u w:color="212529"/>
-          <w:rtl w:val="0"/>
-          <w:lang w:val="en-US"/>
-          <w14:textFill>
-            <w14:solidFill>
-              <w14:srgbClr w14:val="212529"/>
-            </w14:solidFill>
-          </w14:textFill>
-        </w:rPr>
-        <w:t xml:space="preserve"> </w:t>
-      </w:r>
-      <w:r>
-        <w:rPr>
-          <w:rStyle w:val="None"/>
+          <w:rStyle w:val="Hyperlink.1"/>
+          <w:rtl w:val="0"/>
+          <w:lang w:val="en-US"/>
+        </w:rPr>
+        <w:t xml:space="preserve"> </w:t>
+      </w:r>
+      <w:r>
+        <w:rPr>
           <w:outline w:val="0"/>
           <w:color w:val="212529"/>
           <w:u w:color="212529"/>
@@ -6075,24 +4142,14 @@
       </w:r>
       <w:r>
         <w:rPr>
-          <w:rStyle w:val="None"/>
-          <w:outline w:val="0"/>
-          <w:color w:val="212529"/>
-          <w:spacing w:val="0"/>
-          <w:u w:color="212529"/>
-          <w:rtl w:val="0"/>
-          <w:lang w:val="en-US"/>
-          <w14:textFill>
-            <w14:solidFill>
-              <w14:srgbClr w14:val="212529"/>
-            </w14:solidFill>
-          </w14:textFill>
-        </w:rPr>
-        <w:t xml:space="preserve"> </w:t>
-      </w:r>
-      <w:r>
-        <w:rPr>
-          <w:rStyle w:val="None"/>
+          <w:rStyle w:val="Hyperlink.1"/>
+          <w:rtl w:val="0"/>
+          <w:lang w:val="en-US"/>
+        </w:rPr>
+        <w:t xml:space="preserve"> </w:t>
+      </w:r>
+      <w:r>
+        <w:rPr>
           <w:outline w:val="0"/>
           <w:color w:val="212529"/>
           <w:u w:color="212529"/>
@@ -6111,7 +4168,7 @@
       <w:pPr>
         <w:pStyle w:val="Body Text"/>
         <w:rPr>
-          <w:rStyle w:val="None"/>
+          <w:rStyle w:val="None A"/>
           <w:sz w:val="20"/>
           <w:szCs w:val="20"/>
         </w:rPr>
@@ -6122,7 +4179,7 @@
         <w:pStyle w:val="Body Text"/>
         <w:spacing w:before="4"/>
         <w:rPr>
-          <w:rStyle w:val="None"/>
+          <w:rStyle w:val="None A"/>
           <w:sz w:val="29"/>
           <w:szCs w:val="29"/>
         </w:rPr>
@@ -6132,12 +4189,11 @@
       <w:pPr>
         <w:pStyle w:val="Heading 2"/>
         <w:rPr>
-          <w:rStyle w:val="None"/>
-        </w:rPr>
-      </w:pPr>
-      <w:r>
-        <w:rPr>
-          <w:rStyle w:val="None"/>
+          <w:rStyle w:val="None A"/>
+        </w:rPr>
+      </w:pPr>
+      <w:r>
+        <w:rPr>
           <w:rFonts w:cs="Arial Unicode MS" w:eastAsia="Arial Unicode MS" w:hint="default"/>
           <w:rtl w:val="0"/>
           <w:lang w:val="en-US"/>
@@ -6149,7 +4205,7 @@
       <w:pPr>
         <w:pStyle w:val="Heading 2"/>
         <w:rPr>
-          <w:rStyle w:val="None"/>
+          <w:rStyle w:val="None A"/>
         </w:rPr>
       </w:pPr>
     </w:p>
@@ -6157,7 +4213,7 @@
       <w:pPr>
         <w:pStyle w:val="Heading 2"/>
         <w:rPr>
-          <w:rStyle w:val="None"/>
+          <w:rStyle w:val="None A"/>
         </w:rPr>
       </w:pPr>
     </w:p>
@@ -6167,7 +4223,7 @@
       </w:pPr>
       <w:r>
         <w:rPr>
-          <w:rStyle w:val="None"/>
+          <w:rStyle w:val="None A"/>
         </w:rPr>
         <mc:AlternateContent>
           <mc:Choice Requires="wps">
@@ -6228,7 +4284,6 @@
       </w:r>
       <w:r>
         <w:rPr>
-          <w:rStyle w:val="None"/>
           <w:rFonts w:cs="Arial Unicode MS" w:eastAsia="Arial Unicode MS"/>
           <w:outline w:val="0"/>
           <w:color w:val="212529"/>
@@ -6245,7 +4300,6 @@
       </w:r>
       <w:r>
         <w:rPr>
-          <w:rStyle w:val="None"/>
           <w:rFonts w:cs="Arial Unicode MS" w:eastAsia="Arial Unicode MS"/>
           <w:outline w:val="0"/>
           <w:color w:val="212529"/>
@@ -6262,7 +4316,6 @@
       </w:r>
       <w:r>
         <w:rPr>
-          <w:rStyle w:val="None"/>
           <w:rFonts w:cs="Arial Unicode MS" w:eastAsia="Arial Unicode MS"/>
           <w:outline w:val="0"/>
           <w:color w:val="212529"/>
@@ -6279,7 +4332,6 @@
       </w:r>
       <w:r>
         <w:rPr>
-          <w:rStyle w:val="None"/>
           <w:rFonts w:cs="Arial Unicode MS" w:eastAsia="Arial Unicode MS"/>
           <w:outline w:val="0"/>
           <w:color w:val="212529"/>
@@ -6296,7 +4348,6 @@
       </w:r>
       <w:r>
         <w:rPr>
-          <w:rStyle w:val="None"/>
           <w:rFonts w:cs="Arial Unicode MS" w:eastAsia="Arial Unicode MS"/>
           <w:outline w:val="0"/>
           <w:color w:val="212529"/>
@@ -6313,7 +4364,6 @@
       </w:r>
       <w:r>
         <w:rPr>
-          <w:rStyle w:val="None"/>
           <w:rFonts w:cs="Arial Unicode MS" w:eastAsia="Arial Unicode MS"/>
           <w:outline w:val="0"/>
           <w:color w:val="212529"/>
@@ -6330,7 +4380,6 @@
       </w:r>
       <w:r>
         <w:rPr>
-          <w:rStyle w:val="None"/>
           <w:rFonts w:cs="Arial Unicode MS" w:eastAsia="Arial Unicode MS"/>
           <w:outline w:val="0"/>
           <w:color w:val="212529"/>
@@ -6346,7 +4395,6 @@
       </w:r>
       <w:r>
         <w:rPr>
-          <w:rStyle w:val="None"/>
           <w:rFonts w:cs="Arial Unicode MS" w:eastAsia="Arial Unicode MS"/>
           <w:outline w:val="0"/>
           <w:color w:val="212529"/>
@@ -6363,7 +4411,6 @@
       </w:r>
       <w:r>
         <w:rPr>
-          <w:rStyle w:val="None"/>
           <w:rFonts w:cs="Arial Unicode MS" w:eastAsia="Arial Unicode MS"/>
           <w:outline w:val="0"/>
           <w:color w:val="212529"/>
@@ -6383,7 +4430,7 @@
         <w:pStyle w:val="Body Text"/>
         <w:spacing w:before="1"/>
         <w:rPr>
-          <w:rStyle w:val="None"/>
+          <w:rStyle w:val="None A"/>
           <w:sz w:val="12"/>
           <w:szCs w:val="12"/>
         </w:rPr>
@@ -6397,7 +4444,6 @@
       </w:pPr>
       <w:r>
         <w:rPr>
-          <w:rStyle w:val="None"/>
           <w:outline w:val="0"/>
           <w:color w:val="212529"/>
           <w:u w:color="212529"/>
@@ -6413,24 +4459,22 @@
       </w:r>
       <w:r>
         <w:rPr>
-          <w:rStyle w:val="None"/>
-          <w:outline w:val="0"/>
-          <w:color w:val="212529"/>
-          <w:spacing w:val="-1"/>
-          <w:u w:color="212529"/>
-          <w:rtl w:val="0"/>
-          <w:lang w:val="en-US"/>
-          <w14:textFill>
-            <w14:solidFill>
-              <w14:srgbClr w14:val="212529"/>
-            </w14:solidFill>
-          </w14:textFill>
-        </w:rPr>
-        <w:t xml:space="preserve"> </w:t>
-      </w:r>
-      <w:r>
-        <w:rPr>
-          <w:rStyle w:val="None"/>
+          <w:outline w:val="0"/>
+          <w:color w:val="212529"/>
+          <w:spacing w:val="0"/>
+          <w:u w:color="212529"/>
+          <w:rtl w:val="0"/>
+          <w:lang w:val="en-US"/>
+          <w14:textFill>
+            <w14:solidFill>
+              <w14:srgbClr w14:val="212529"/>
+            </w14:solidFill>
+          </w14:textFill>
+        </w:rPr>
+        <w:t xml:space="preserve"> </w:t>
+      </w:r>
+      <w:r>
+        <w:rPr>
           <w:outline w:val="0"/>
           <w:color w:val="212529"/>
           <w:u w:color="212529"/>
@@ -6446,24 +4490,22 @@
       </w:r>
       <w:r>
         <w:rPr>
-          <w:rStyle w:val="None"/>
-          <w:outline w:val="0"/>
-          <w:color w:val="212529"/>
-          <w:spacing w:val="-1"/>
-          <w:u w:color="212529"/>
-          <w:rtl w:val="0"/>
-          <w:lang w:val="en-US"/>
-          <w14:textFill>
-            <w14:solidFill>
-              <w14:srgbClr w14:val="212529"/>
-            </w14:solidFill>
-          </w14:textFill>
-        </w:rPr>
-        <w:t xml:space="preserve"> </w:t>
-      </w:r>
-      <w:r>
-        <w:rPr>
-          <w:rStyle w:val="None"/>
+          <w:outline w:val="0"/>
+          <w:color w:val="212529"/>
+          <w:spacing w:val="0"/>
+          <w:u w:color="212529"/>
+          <w:rtl w:val="0"/>
+          <w:lang w:val="en-US"/>
+          <w14:textFill>
+            <w14:solidFill>
+              <w14:srgbClr w14:val="212529"/>
+            </w14:solidFill>
+          </w14:textFill>
+        </w:rPr>
+        <w:t xml:space="preserve"> </w:t>
+      </w:r>
+      <w:r>
+        <w:rPr>
           <w:outline w:val="0"/>
           <w:color w:val="212529"/>
           <w:u w:color="212529"/>
@@ -6479,32 +4521,14 @@
       </w:r>
       <w:r>
         <w:rPr>
-          <w:rStyle w:val="None"/>
-          <w:outline w:val="0"/>
-          <w:color w:val="212529"/>
-          <w:spacing w:val="0"/>
-          <w:u w:color="212529"/>
-          <w:rtl w:val="0"/>
-          <w:lang w:val="en-US"/>
-          <w14:textFill>
-            <w14:solidFill>
-              <w14:srgbClr w14:val="212529"/>
-            </w14:solidFill>
-          </w14:textFill>
-        </w:rPr>
-        <w:t xml:space="preserve"> </w:t>
-      </w:r>
-      <w:r>
-        <w:rPr>
-          <w:rStyle w:val="Hyperlink.1"/>
-          <w:rtl w:val="0"/>
-          <w:lang w:val="en-US"/>
-        </w:rPr>
-        <w:t>in Somaliland. During my time at HGH (</w:t>
-      </w:r>
-      <w:r>
-        <w:rPr>
-          <w:rStyle w:val="None"/>
+          <w:rStyle w:val="Hyperlink.1"/>
+          <w:rtl w:val="0"/>
+          <w:lang w:val="en-US"/>
+        </w:rPr>
+        <w:t xml:space="preserve"> in Somaliland. During my time at HGH (</w:t>
+      </w:r>
+      <w:r>
+        <w:rPr>
           <w:b w:val="1"/>
           <w:bCs w:val="1"/>
           <w:outline w:val="0"/>
@@ -6519,13 +4543,309 @@
             </w14:solidFill>
           </w14:textFill>
         </w:rPr>
-        <w:t xml:space="preserve">at least one year upon </w:t>
-      </w:r>
-      <w:r>
-        <w:rPr>
-          <w:rStyle w:val="None"/>
-          <w:b w:val="1"/>
-          <w:bCs w:val="1"/>
+        <w:t>at least one year upon return</w:t>
+      </w:r>
+      <w:r>
+        <w:rPr>
+          <w:rStyle w:val="Hyperlink.1"/>
+          <w:rtl w:val="0"/>
+          <w:lang w:val="en-US"/>
+        </w:rPr>
+        <w:t xml:space="preserve">), I will prioritize effective knowledge transfer by sharing my experiences and </w:t>
+      </w:r>
+      <w:r>
+        <w:rPr>
+          <w:outline w:val="0"/>
+          <w:color w:val="212529"/>
+          <w:u w:color="212529"/>
+          <w:rtl w:val="0"/>
+          <w:lang w:val="en-US"/>
+          <w14:textFill>
+            <w14:solidFill>
+              <w14:srgbClr w14:val="212529"/>
+            </w14:solidFill>
+          </w14:textFill>
+        </w:rPr>
+        <w:t>insights with colleagues, participating in training programs, and engaging</w:t>
+      </w:r>
+      <w:r>
+        <w:rPr>
+          <w:rStyle w:val="Hyperlink.1"/>
+          <w:rtl w:val="0"/>
+          <w:lang w:val="en-US"/>
+        </w:rPr>
+        <w:t xml:space="preserve"> in continuous learning opportunities. Upon </w:t>
+      </w:r>
+      <w:r>
+        <w:rPr>
+          <w:outline w:val="0"/>
+          <w:color w:val="212529"/>
+          <w:u w:color="212529"/>
+          <w:rtl w:val="0"/>
+          <w:lang w:val="en-US"/>
+          <w14:textFill>
+            <w14:solidFill>
+              <w14:srgbClr w14:val="212529"/>
+            </w14:solidFill>
+          </w14:textFill>
+        </w:rPr>
+        <w:t>returning</w:t>
+      </w:r>
+      <w:r>
+        <w:rPr>
+          <w:rStyle w:val="Hyperlink.1"/>
+          <w:rtl w:val="0"/>
+          <w:lang w:val="en-US"/>
+        </w:rPr>
+        <w:t xml:space="preserve"> </w:t>
+      </w:r>
+      <w:r>
+        <w:rPr>
+          <w:outline w:val="0"/>
+          <w:color w:val="212529"/>
+          <w:u w:color="212529"/>
+          <w:rtl w:val="0"/>
+          <w:lang w:val="en-US"/>
+          <w14:textFill>
+            <w14:solidFill>
+              <w14:srgbClr w14:val="212529"/>
+            </w14:solidFill>
+          </w14:textFill>
+        </w:rPr>
+        <w:t>to</w:t>
+      </w:r>
+      <w:r>
+        <w:rPr>
+          <w:rStyle w:val="Hyperlink.1"/>
+          <w:rtl w:val="0"/>
+          <w:lang w:val="en-US"/>
+        </w:rPr>
+        <w:t xml:space="preserve"> </w:t>
+      </w:r>
+      <w:r>
+        <w:rPr>
+          <w:outline w:val="0"/>
+          <w:color w:val="212529"/>
+          <w:u w:color="212529"/>
+          <w:rtl w:val="0"/>
+          <w:lang w:val="en-US"/>
+          <w14:textFill>
+            <w14:solidFill>
+              <w14:srgbClr w14:val="212529"/>
+            </w14:solidFill>
+          </w14:textFill>
+        </w:rPr>
+        <w:t>my</w:t>
+      </w:r>
+      <w:r>
+        <w:rPr>
+          <w:rStyle w:val="Hyperlink.1"/>
+          <w:rtl w:val="0"/>
+          <w:lang w:val="en-US"/>
+        </w:rPr>
+        <w:t xml:space="preserve"> </w:t>
+      </w:r>
+      <w:r>
+        <w:rPr>
+          <w:outline w:val="0"/>
+          <w:color w:val="212529"/>
+          <w:u w:color="212529"/>
+          <w:rtl w:val="0"/>
+          <w:lang w:val="en-US"/>
+          <w14:textFill>
+            <w14:solidFill>
+              <w14:srgbClr w14:val="212529"/>
+            </w14:solidFill>
+          </w14:textFill>
+        </w:rPr>
+        <w:t>home</w:t>
+      </w:r>
+      <w:r>
+        <w:rPr>
+          <w:rStyle w:val="Hyperlink.1"/>
+          <w:rtl w:val="0"/>
+          <w:lang w:val="en-US"/>
+        </w:rPr>
+        <w:t xml:space="preserve"> </w:t>
+      </w:r>
+      <w:r>
+        <w:rPr>
+          <w:outline w:val="0"/>
+          <w:color w:val="212529"/>
+          <w:u w:color="212529"/>
+          <w:rtl w:val="0"/>
+          <w:lang w:val="en-US"/>
+          <w14:textFill>
+            <w14:solidFill>
+              <w14:srgbClr w14:val="212529"/>
+            </w14:solidFill>
+          </w14:textFill>
+        </w:rPr>
+        <w:t>country,</w:t>
+      </w:r>
+      <w:r>
+        <w:rPr>
+          <w:rStyle w:val="Hyperlink.1"/>
+          <w:rtl w:val="0"/>
+          <w:lang w:val="en-US"/>
+        </w:rPr>
+        <w:t xml:space="preserve"> </w:t>
+      </w:r>
+      <w:r>
+        <w:rPr>
+          <w:outline w:val="0"/>
+          <w:color w:val="212529"/>
+          <w:u w:color="212529"/>
+          <w:rtl w:val="0"/>
+          <w:lang w:val="en-US"/>
+          <w14:textFill>
+            <w14:solidFill>
+              <w14:srgbClr w14:val="212529"/>
+            </w14:solidFill>
+          </w14:textFill>
+        </w:rPr>
+        <w:t>I</w:t>
+      </w:r>
+      <w:r>
+        <w:rPr>
+          <w:rStyle w:val="Hyperlink.1"/>
+          <w:rtl w:val="0"/>
+          <w:lang w:val="en-US"/>
+        </w:rPr>
+        <w:t xml:space="preserve"> pledge to continue serving </w:t>
+      </w:r>
+      <w:r>
+        <w:rPr>
+          <w:outline w:val="0"/>
+          <w:color w:val="212529"/>
+          <w:u w:color="212529"/>
+          <w:rtl w:val="0"/>
+          <w:lang w:val="en-US"/>
+          <w14:textFill>
+            <w14:solidFill>
+              <w14:srgbClr w14:val="212529"/>
+            </w14:solidFill>
+          </w14:textFill>
+        </w:rPr>
+        <w:t>the</w:t>
+      </w:r>
+      <w:r>
+        <w:rPr>
+          <w:rStyle w:val="Hyperlink.1"/>
+          <w:rtl w:val="0"/>
+          <w:lang w:val="en-US"/>
+        </w:rPr>
+        <w:t xml:space="preserve"> </w:t>
+      </w:r>
+      <w:r>
+        <w:rPr>
+          <w:outline w:val="0"/>
+          <w:color w:val="212529"/>
+          <w:u w:color="212529"/>
+          <w:rtl w:val="0"/>
+          <w:lang w:val="en-US"/>
+          <w14:textFill>
+            <w14:solidFill>
+              <w14:srgbClr w14:val="212529"/>
+            </w14:solidFill>
+          </w14:textFill>
+        </w:rPr>
+        <w:t>healthcare</w:t>
+      </w:r>
+      <w:r>
+        <w:rPr>
+          <w:rStyle w:val="Hyperlink.1"/>
+          <w:rtl w:val="0"/>
+          <w:lang w:val="en-US"/>
+        </w:rPr>
+        <w:t xml:space="preserve"> </w:t>
+      </w:r>
+      <w:r>
+        <w:rPr>
+          <w:outline w:val="0"/>
+          <w:color w:val="212529"/>
+          <w:u w:color="212529"/>
+          <w:rtl w:val="0"/>
+          <w:lang w:val="en-US"/>
+          <w14:textFill>
+            <w14:solidFill>
+              <w14:srgbClr w14:val="212529"/>
+            </w14:solidFill>
+          </w14:textFill>
+        </w:rPr>
+        <w:t>community</w:t>
+      </w:r>
+      <w:r>
+        <w:rPr>
+          <w:rStyle w:val="Hyperlink.1"/>
+          <w:rtl w:val="0"/>
+          <w:lang w:val="en-US"/>
+        </w:rPr>
+        <w:t xml:space="preserve"> </w:t>
+      </w:r>
+      <w:r>
+        <w:rPr>
+          <w:outline w:val="0"/>
+          <w:color w:val="212529"/>
+          <w:u w:color="212529"/>
+          <w:rtl w:val="0"/>
+          <w:lang w:val="en-US"/>
+          <w14:textFill>
+            <w14:solidFill>
+              <w14:srgbClr w14:val="212529"/>
+            </w14:solidFill>
+          </w14:textFill>
+        </w:rPr>
+        <w:t>with</w:t>
+      </w:r>
+      <w:r>
+        <w:rPr>
+          <w:rStyle w:val="Hyperlink.1"/>
+          <w:rtl w:val="0"/>
+          <w:lang w:val="en-US"/>
+        </w:rPr>
+        <w:t xml:space="preserve"> </w:t>
+      </w:r>
+      <w:r>
+        <w:rPr>
+          <w:outline w:val="0"/>
+          <w:color w:val="212529"/>
+          <w:u w:color="212529"/>
+          <w:rtl w:val="0"/>
+          <w:lang w:val="en-US"/>
+          <w14:textFill>
+            <w14:solidFill>
+              <w14:srgbClr w14:val="212529"/>
+            </w14:solidFill>
+          </w14:textFill>
+        </w:rPr>
+        <w:t>dedication</w:t>
+      </w:r>
+      <w:r>
+        <w:rPr>
+          <w:rStyle w:val="Hyperlink.1"/>
+          <w:rtl w:val="0"/>
+          <w:lang w:val="en-US"/>
+        </w:rPr>
+        <w:t xml:space="preserve"> </w:t>
+      </w:r>
+      <w:r>
+        <w:rPr>
+          <w:outline w:val="0"/>
+          <w:color w:val="212529"/>
+          <w:u w:color="212529"/>
+          <w:rtl w:val="0"/>
+          <w:lang w:val="en-US"/>
+          <w14:textFill>
+            <w14:solidFill>
+              <w14:srgbClr w14:val="212529"/>
+            </w14:solidFill>
+          </w14:textFill>
+        </w:rPr>
+        <w:t>and</w:t>
+      </w:r>
+      <w:r>
+        <w:rPr>
           <w:outline w:val="0"/>
           <w:color w:val="212529"/>
           <w:spacing w:val="0"/>
@@ -6538,19 +4858,25 @@
             </w14:solidFill>
           </w14:textFill>
         </w:rPr>
-        <w:t>return</w:t>
-      </w:r>
-      <w:r>
-        <w:rPr>
-          <w:rStyle w:val="Hyperlink.0"/>
-          <w:rtl w:val="0"/>
-          <w:lang w:val="en-US"/>
-        </w:rPr>
-        <w:t>), I</w:t>
-      </w:r>
-      <w:r>
-        <w:rPr>
-          <w:rStyle w:val="None"/>
+        <w:t xml:space="preserve"> </w:t>
+      </w:r>
+      <w:r>
+        <w:rPr>
+          <w:outline w:val="0"/>
+          <w:color w:val="212529"/>
+          <w:u w:color="212529"/>
+          <w:rtl w:val="0"/>
+          <w:lang w:val="en-US"/>
+          <w14:textFill>
+            <w14:solidFill>
+              <w14:srgbClr w14:val="212529"/>
+            </w14:solidFill>
+          </w14:textFill>
+        </w:rPr>
+        <w:t>professionalism, utilizing the skills and expertise gained during my</w:t>
+      </w:r>
+      <w:r>
+        <w:rPr>
           <w:outline w:val="0"/>
           <w:color w:val="212529"/>
           <w:spacing w:val="0"/>
@@ -6567,1047 +4893,14 @@
       </w:r>
       <w:r>
         <w:rPr>
-          <w:rStyle w:val="None"/>
-          <w:outline w:val="0"/>
-          <w:color w:val="212529"/>
-          <w:spacing w:val="0"/>
-          <w:u w:color="212529"/>
-          <w:rtl w:val="0"/>
-          <w:lang w:val="en-US"/>
-          <w14:textFill>
-            <w14:solidFill>
-              <w14:srgbClr w14:val="212529"/>
-            </w14:solidFill>
-          </w14:textFill>
-        </w:rPr>
-        <w:t>will prioritize effective knowledge transfer by sharing my experiences and</w:t>
-      </w:r>
-      <w:r>
-        <w:rPr>
-          <w:rStyle w:val="None"/>
-          <w:outline w:val="0"/>
-          <w:color w:val="212529"/>
-          <w:spacing w:val="0"/>
-          <w:u w:color="212529"/>
-          <w:rtl w:val="0"/>
-          <w:lang w:val="en-US"/>
-          <w14:textFill>
-            <w14:solidFill>
-              <w14:srgbClr w14:val="212529"/>
-            </w14:solidFill>
-          </w14:textFill>
-        </w:rPr>
-        <w:t xml:space="preserve"> </w:t>
-      </w:r>
-      <w:r>
-        <w:rPr>
-          <w:rStyle w:val="None"/>
-          <w:outline w:val="0"/>
-          <w:color w:val="212529"/>
-          <w:u w:color="212529"/>
-          <w:rtl w:val="0"/>
-          <w:lang w:val="en-US"/>
-          <w14:textFill>
-            <w14:solidFill>
-              <w14:srgbClr w14:val="212529"/>
-            </w14:solidFill>
-          </w14:textFill>
-        </w:rPr>
-        <w:t>insights with colleagues, participating in training programs, and engaging</w:t>
-      </w:r>
-      <w:r>
-        <w:rPr>
-          <w:rStyle w:val="None"/>
-          <w:outline w:val="0"/>
-          <w:color w:val="212529"/>
-          <w:spacing w:val="0"/>
-          <w:u w:color="212529"/>
-          <w:rtl w:val="0"/>
-          <w:lang w:val="en-US"/>
-          <w14:textFill>
-            <w14:solidFill>
-              <w14:srgbClr w14:val="212529"/>
-            </w14:solidFill>
-          </w14:textFill>
-        </w:rPr>
-        <w:t xml:space="preserve"> </w:t>
-      </w:r>
-      <w:r>
-        <w:rPr>
-          <w:rStyle w:val="None"/>
-          <w:outline w:val="0"/>
-          <w:color w:val="212529"/>
-          <w:spacing w:val="0"/>
-          <w:u w:color="212529"/>
-          <w:rtl w:val="0"/>
-          <w:lang w:val="en-US"/>
-          <w14:textFill>
-            <w14:solidFill>
-              <w14:srgbClr w14:val="212529"/>
-            </w14:solidFill>
-          </w14:textFill>
-        </w:rPr>
-        <w:t>in</w:t>
-      </w:r>
-      <w:r>
-        <w:rPr>
-          <w:rStyle w:val="None"/>
-          <w:outline w:val="0"/>
-          <w:color w:val="212529"/>
-          <w:spacing w:val="0"/>
-          <w:u w:color="212529"/>
-          <w:rtl w:val="0"/>
-          <w:lang w:val="en-US"/>
-          <w14:textFill>
-            <w14:solidFill>
-              <w14:srgbClr w14:val="212529"/>
-            </w14:solidFill>
-          </w14:textFill>
-        </w:rPr>
-        <w:t xml:space="preserve"> </w:t>
-      </w:r>
-      <w:r>
-        <w:rPr>
-          <w:rStyle w:val="None"/>
-          <w:outline w:val="0"/>
-          <w:color w:val="212529"/>
-          <w:spacing w:val="0"/>
-          <w:u w:color="212529"/>
-          <w:rtl w:val="0"/>
-          <w:lang w:val="en-US"/>
-          <w14:textFill>
-            <w14:solidFill>
-              <w14:srgbClr w14:val="212529"/>
-            </w14:solidFill>
-          </w14:textFill>
-        </w:rPr>
-        <w:t>continuous</w:t>
-      </w:r>
-      <w:r>
-        <w:rPr>
-          <w:rStyle w:val="None"/>
-          <w:outline w:val="0"/>
-          <w:color w:val="212529"/>
-          <w:spacing w:val="0"/>
-          <w:u w:color="212529"/>
-          <w:rtl w:val="0"/>
-          <w:lang w:val="en-US"/>
-          <w14:textFill>
-            <w14:solidFill>
-              <w14:srgbClr w14:val="212529"/>
-            </w14:solidFill>
-          </w14:textFill>
-        </w:rPr>
-        <w:t xml:space="preserve"> </w:t>
-      </w:r>
-      <w:r>
-        <w:rPr>
-          <w:rStyle w:val="None"/>
-          <w:outline w:val="0"/>
-          <w:color w:val="212529"/>
-          <w:spacing w:val="0"/>
-          <w:u w:color="212529"/>
-          <w:rtl w:val="0"/>
-          <w:lang w:val="en-US"/>
-          <w14:textFill>
-            <w14:solidFill>
-              <w14:srgbClr w14:val="212529"/>
-            </w14:solidFill>
-          </w14:textFill>
-        </w:rPr>
-        <w:t>learning</w:t>
-      </w:r>
-      <w:r>
-        <w:rPr>
-          <w:rStyle w:val="None"/>
-          <w:outline w:val="0"/>
-          <w:color w:val="212529"/>
-          <w:spacing w:val="0"/>
-          <w:u w:color="212529"/>
-          <w:rtl w:val="0"/>
-          <w:lang w:val="en-US"/>
-          <w14:textFill>
-            <w14:solidFill>
-              <w14:srgbClr w14:val="212529"/>
-            </w14:solidFill>
-          </w14:textFill>
-        </w:rPr>
-        <w:t xml:space="preserve"> </w:t>
-      </w:r>
-      <w:r>
-        <w:rPr>
-          <w:rStyle w:val="None"/>
-          <w:outline w:val="0"/>
-          <w:color w:val="212529"/>
-          <w:spacing w:val="0"/>
-          <w:u w:color="212529"/>
-          <w:rtl w:val="0"/>
-          <w:lang w:val="en-US"/>
-          <w14:textFill>
-            <w14:solidFill>
-              <w14:srgbClr w14:val="212529"/>
-            </w14:solidFill>
-          </w14:textFill>
-        </w:rPr>
-        <w:t>opportunities.</w:t>
-      </w:r>
-      <w:r>
-        <w:rPr>
-          <w:rStyle w:val="None"/>
-          <w:outline w:val="0"/>
-          <w:color w:val="212529"/>
-          <w:spacing w:val="0"/>
-          <w:u w:color="212529"/>
-          <w:rtl w:val="0"/>
-          <w:lang w:val="en-US"/>
-          <w14:textFill>
-            <w14:solidFill>
-              <w14:srgbClr w14:val="212529"/>
-            </w14:solidFill>
-          </w14:textFill>
-        </w:rPr>
-        <w:t xml:space="preserve"> </w:t>
-      </w:r>
-      <w:r>
-        <w:rPr>
-          <w:rStyle w:val="None"/>
-          <w:outline w:val="0"/>
-          <w:color w:val="212529"/>
-          <w:spacing w:val="0"/>
-          <w:u w:color="212529"/>
-          <w:rtl w:val="0"/>
-          <w:lang w:val="en-US"/>
-          <w14:textFill>
-            <w14:solidFill>
-              <w14:srgbClr w14:val="212529"/>
-            </w14:solidFill>
-          </w14:textFill>
-        </w:rPr>
-        <w:t>Upon</w:t>
-      </w:r>
-      <w:r>
-        <w:rPr>
-          <w:rStyle w:val="None"/>
-          <w:outline w:val="0"/>
-          <w:color w:val="212529"/>
-          <w:spacing w:val="0"/>
-          <w:u w:color="212529"/>
-          <w:rtl w:val="0"/>
-          <w:lang w:val="en-US"/>
-          <w14:textFill>
-            <w14:solidFill>
-              <w14:srgbClr w14:val="212529"/>
-            </w14:solidFill>
-          </w14:textFill>
-        </w:rPr>
-        <w:t xml:space="preserve"> </w:t>
-      </w:r>
-      <w:r>
-        <w:rPr>
-          <w:rStyle w:val="None"/>
-          <w:outline w:val="0"/>
-          <w:color w:val="212529"/>
-          <w:u w:color="212529"/>
-          <w:rtl w:val="0"/>
-          <w:lang w:val="en-US"/>
-          <w14:textFill>
-            <w14:solidFill>
-              <w14:srgbClr w14:val="212529"/>
-            </w14:solidFill>
-          </w14:textFill>
-        </w:rPr>
-        <w:t>returning</w:t>
-      </w:r>
-      <w:r>
-        <w:rPr>
-          <w:rStyle w:val="None"/>
-          <w:outline w:val="0"/>
-          <w:color w:val="212529"/>
-          <w:spacing w:val="0"/>
-          <w:u w:color="212529"/>
-          <w:rtl w:val="0"/>
-          <w:lang w:val="en-US"/>
-          <w14:textFill>
-            <w14:solidFill>
-              <w14:srgbClr w14:val="212529"/>
-            </w14:solidFill>
-          </w14:textFill>
-        </w:rPr>
-        <w:t xml:space="preserve"> </w:t>
-      </w:r>
-      <w:r>
-        <w:rPr>
-          <w:rStyle w:val="None"/>
-          <w:outline w:val="0"/>
-          <w:color w:val="212529"/>
-          <w:u w:color="212529"/>
-          <w:rtl w:val="0"/>
-          <w:lang w:val="en-US"/>
-          <w14:textFill>
-            <w14:solidFill>
-              <w14:srgbClr w14:val="212529"/>
-            </w14:solidFill>
-          </w14:textFill>
-        </w:rPr>
-        <w:t>to</w:t>
-      </w:r>
-      <w:r>
-        <w:rPr>
-          <w:rStyle w:val="None"/>
-          <w:outline w:val="0"/>
-          <w:color w:val="212529"/>
-          <w:spacing w:val="0"/>
-          <w:u w:color="212529"/>
-          <w:rtl w:val="0"/>
-          <w:lang w:val="en-US"/>
-          <w14:textFill>
-            <w14:solidFill>
-              <w14:srgbClr w14:val="212529"/>
-            </w14:solidFill>
-          </w14:textFill>
-        </w:rPr>
-        <w:t xml:space="preserve"> </w:t>
-      </w:r>
-      <w:r>
-        <w:rPr>
-          <w:rStyle w:val="None"/>
-          <w:outline w:val="0"/>
-          <w:color w:val="212529"/>
-          <w:u w:color="212529"/>
-          <w:rtl w:val="0"/>
-          <w:lang w:val="en-US"/>
-          <w14:textFill>
-            <w14:solidFill>
-              <w14:srgbClr w14:val="212529"/>
-            </w14:solidFill>
-          </w14:textFill>
-        </w:rPr>
-        <w:t>my</w:t>
-      </w:r>
-      <w:r>
-        <w:rPr>
-          <w:rStyle w:val="None"/>
-          <w:outline w:val="0"/>
-          <w:color w:val="212529"/>
-          <w:spacing w:val="0"/>
-          <w:u w:color="212529"/>
-          <w:rtl w:val="0"/>
-          <w:lang w:val="en-US"/>
-          <w14:textFill>
-            <w14:solidFill>
-              <w14:srgbClr w14:val="212529"/>
-            </w14:solidFill>
-          </w14:textFill>
-        </w:rPr>
-        <w:t xml:space="preserve"> </w:t>
-      </w:r>
-      <w:r>
-        <w:rPr>
-          <w:rStyle w:val="None"/>
-          <w:outline w:val="0"/>
-          <w:color w:val="212529"/>
-          <w:u w:color="212529"/>
-          <w:rtl w:val="0"/>
-          <w:lang w:val="en-US"/>
-          <w14:textFill>
-            <w14:solidFill>
-              <w14:srgbClr w14:val="212529"/>
-            </w14:solidFill>
-          </w14:textFill>
-        </w:rPr>
-        <w:t>home</w:t>
-      </w:r>
-      <w:r>
-        <w:rPr>
-          <w:rStyle w:val="None"/>
-          <w:outline w:val="0"/>
-          <w:color w:val="212529"/>
-          <w:spacing w:val="0"/>
-          <w:u w:color="212529"/>
-          <w:rtl w:val="0"/>
-          <w:lang w:val="en-US"/>
-          <w14:textFill>
-            <w14:solidFill>
-              <w14:srgbClr w14:val="212529"/>
-            </w14:solidFill>
-          </w14:textFill>
-        </w:rPr>
-        <w:t xml:space="preserve"> </w:t>
-      </w:r>
-      <w:r>
-        <w:rPr>
-          <w:rStyle w:val="None"/>
-          <w:outline w:val="0"/>
-          <w:color w:val="212529"/>
-          <w:u w:color="212529"/>
-          <w:rtl w:val="0"/>
-          <w:lang w:val="en-US"/>
-          <w14:textFill>
-            <w14:solidFill>
-              <w14:srgbClr w14:val="212529"/>
-            </w14:solidFill>
-          </w14:textFill>
-        </w:rPr>
-        <w:t>country,</w:t>
-      </w:r>
-      <w:r>
-        <w:rPr>
-          <w:rStyle w:val="None"/>
-          <w:outline w:val="0"/>
-          <w:color w:val="212529"/>
-          <w:spacing w:val="0"/>
-          <w:u w:color="212529"/>
-          <w:rtl w:val="0"/>
-          <w:lang w:val="en-US"/>
-          <w14:textFill>
-            <w14:solidFill>
-              <w14:srgbClr w14:val="212529"/>
-            </w14:solidFill>
-          </w14:textFill>
-        </w:rPr>
-        <w:t xml:space="preserve"> </w:t>
-      </w:r>
-      <w:r>
-        <w:rPr>
-          <w:rStyle w:val="None"/>
-          <w:outline w:val="0"/>
-          <w:color w:val="212529"/>
-          <w:u w:color="212529"/>
-          <w:rtl w:val="0"/>
-          <w:lang w:val="en-US"/>
-          <w14:textFill>
-            <w14:solidFill>
-              <w14:srgbClr w14:val="212529"/>
-            </w14:solidFill>
-          </w14:textFill>
-        </w:rPr>
-        <w:t>I</w:t>
-      </w:r>
-      <w:r>
-        <w:rPr>
-          <w:rStyle w:val="None"/>
-          <w:outline w:val="0"/>
-          <w:color w:val="212529"/>
-          <w:spacing w:val="0"/>
-          <w:u w:color="212529"/>
-          <w:rtl w:val="0"/>
-          <w:lang w:val="en-US"/>
-          <w14:textFill>
-            <w14:solidFill>
-              <w14:srgbClr w14:val="212529"/>
-            </w14:solidFill>
-          </w14:textFill>
-        </w:rPr>
-        <w:t xml:space="preserve"> </w:t>
-      </w:r>
-      <w:r>
-        <w:rPr>
-          <w:rStyle w:val="None"/>
-          <w:outline w:val="0"/>
-          <w:color w:val="212529"/>
-          <w:spacing w:val="0"/>
-          <w:u w:color="212529"/>
-          <w:rtl w:val="0"/>
-          <w:lang w:val="en-US"/>
-          <w14:textFill>
-            <w14:solidFill>
-              <w14:srgbClr w14:val="212529"/>
-            </w14:solidFill>
-          </w14:textFill>
-        </w:rPr>
-        <w:t>pledge</w:t>
-      </w:r>
-      <w:r>
-        <w:rPr>
-          <w:rStyle w:val="None"/>
-          <w:outline w:val="0"/>
-          <w:color w:val="212529"/>
-          <w:spacing w:val="0"/>
-          <w:u w:color="212529"/>
-          <w:rtl w:val="0"/>
-          <w:lang w:val="en-US"/>
-          <w14:textFill>
-            <w14:solidFill>
-              <w14:srgbClr w14:val="212529"/>
-            </w14:solidFill>
-          </w14:textFill>
-        </w:rPr>
-        <w:t xml:space="preserve"> </w:t>
-      </w:r>
-      <w:r>
-        <w:rPr>
-          <w:rStyle w:val="None"/>
-          <w:outline w:val="0"/>
-          <w:color w:val="212529"/>
-          <w:spacing w:val="0"/>
-          <w:u w:color="212529"/>
-          <w:rtl w:val="0"/>
-          <w:lang w:val="en-US"/>
-          <w14:textFill>
-            <w14:solidFill>
-              <w14:srgbClr w14:val="212529"/>
-            </w14:solidFill>
-          </w14:textFill>
-        </w:rPr>
-        <w:t>to</w:t>
-      </w:r>
-      <w:r>
-        <w:rPr>
-          <w:rStyle w:val="None"/>
-          <w:outline w:val="0"/>
-          <w:color w:val="212529"/>
-          <w:spacing w:val="0"/>
-          <w:u w:color="212529"/>
-          <w:rtl w:val="0"/>
-          <w:lang w:val="en-US"/>
-          <w14:textFill>
-            <w14:solidFill>
-              <w14:srgbClr w14:val="212529"/>
-            </w14:solidFill>
-          </w14:textFill>
-        </w:rPr>
-        <w:t xml:space="preserve"> </w:t>
-      </w:r>
-      <w:r>
-        <w:rPr>
-          <w:rStyle w:val="None"/>
-          <w:outline w:val="0"/>
-          <w:color w:val="212529"/>
-          <w:spacing w:val="0"/>
-          <w:u w:color="212529"/>
-          <w:rtl w:val="0"/>
-          <w:lang w:val="en-US"/>
-          <w14:textFill>
-            <w14:solidFill>
-              <w14:srgbClr w14:val="212529"/>
-            </w14:solidFill>
-          </w14:textFill>
-        </w:rPr>
-        <w:t>continue</w:t>
-      </w:r>
-      <w:r>
-        <w:rPr>
-          <w:rStyle w:val="None"/>
-          <w:outline w:val="0"/>
-          <w:color w:val="212529"/>
-          <w:spacing w:val="0"/>
-          <w:u w:color="212529"/>
-          <w:rtl w:val="0"/>
-          <w:lang w:val="en-US"/>
-          <w14:textFill>
-            <w14:solidFill>
-              <w14:srgbClr w14:val="212529"/>
-            </w14:solidFill>
-          </w14:textFill>
-        </w:rPr>
-        <w:t xml:space="preserve"> </w:t>
-      </w:r>
-      <w:r>
-        <w:rPr>
-          <w:rStyle w:val="None"/>
-          <w:outline w:val="0"/>
-          <w:color w:val="212529"/>
-          <w:spacing w:val="0"/>
-          <w:u w:color="212529"/>
-          <w:rtl w:val="0"/>
-          <w:lang w:val="en-US"/>
-          <w14:textFill>
-            <w14:solidFill>
-              <w14:srgbClr w14:val="212529"/>
-            </w14:solidFill>
-          </w14:textFill>
-        </w:rPr>
-        <w:t>serving</w:t>
-      </w:r>
-      <w:r>
-        <w:rPr>
-          <w:rStyle w:val="None"/>
-          <w:outline w:val="0"/>
-          <w:color w:val="212529"/>
-          <w:spacing w:val="0"/>
-          <w:u w:color="212529"/>
-          <w:rtl w:val="0"/>
-          <w:lang w:val="en-US"/>
-          <w14:textFill>
-            <w14:solidFill>
-              <w14:srgbClr w14:val="212529"/>
-            </w14:solidFill>
-          </w14:textFill>
-        </w:rPr>
-        <w:t xml:space="preserve"> </w:t>
-      </w:r>
-      <w:r>
-        <w:rPr>
-          <w:rStyle w:val="None"/>
-          <w:outline w:val="0"/>
-          <w:color w:val="212529"/>
-          <w:u w:color="212529"/>
-          <w:rtl w:val="0"/>
-          <w:lang w:val="en-US"/>
-          <w14:textFill>
-            <w14:solidFill>
-              <w14:srgbClr w14:val="212529"/>
-            </w14:solidFill>
-          </w14:textFill>
-        </w:rPr>
-        <w:t>the</w:t>
-      </w:r>
-      <w:r>
-        <w:rPr>
-          <w:rStyle w:val="None"/>
-          <w:outline w:val="0"/>
-          <w:color w:val="212529"/>
-          <w:spacing w:val="0"/>
-          <w:u w:color="212529"/>
-          <w:rtl w:val="0"/>
-          <w:lang w:val="en-US"/>
-          <w14:textFill>
-            <w14:solidFill>
-              <w14:srgbClr w14:val="212529"/>
-            </w14:solidFill>
-          </w14:textFill>
-        </w:rPr>
-        <w:t xml:space="preserve"> </w:t>
-      </w:r>
-      <w:r>
-        <w:rPr>
-          <w:rStyle w:val="None"/>
-          <w:outline w:val="0"/>
-          <w:color w:val="212529"/>
-          <w:u w:color="212529"/>
-          <w:rtl w:val="0"/>
-          <w:lang w:val="en-US"/>
-          <w14:textFill>
-            <w14:solidFill>
-              <w14:srgbClr w14:val="212529"/>
-            </w14:solidFill>
-          </w14:textFill>
-        </w:rPr>
-        <w:t>healthcare</w:t>
-      </w:r>
-      <w:r>
-        <w:rPr>
-          <w:rStyle w:val="None"/>
-          <w:outline w:val="0"/>
-          <w:color w:val="212529"/>
-          <w:spacing w:val="0"/>
-          <w:u w:color="212529"/>
-          <w:rtl w:val="0"/>
-          <w:lang w:val="en-US"/>
-          <w14:textFill>
-            <w14:solidFill>
-              <w14:srgbClr w14:val="212529"/>
-            </w14:solidFill>
-          </w14:textFill>
-        </w:rPr>
-        <w:t xml:space="preserve"> </w:t>
-      </w:r>
-      <w:r>
-        <w:rPr>
-          <w:rStyle w:val="None"/>
-          <w:outline w:val="0"/>
-          <w:color w:val="212529"/>
-          <w:u w:color="212529"/>
-          <w:rtl w:val="0"/>
-          <w:lang w:val="en-US"/>
-          <w14:textFill>
-            <w14:solidFill>
-              <w14:srgbClr w14:val="212529"/>
-            </w14:solidFill>
-          </w14:textFill>
-        </w:rPr>
-        <w:t>community</w:t>
-      </w:r>
-      <w:r>
-        <w:rPr>
-          <w:rStyle w:val="None"/>
-          <w:outline w:val="0"/>
-          <w:color w:val="212529"/>
-          <w:spacing w:val="0"/>
-          <w:u w:color="212529"/>
-          <w:rtl w:val="0"/>
-          <w:lang w:val="en-US"/>
-          <w14:textFill>
-            <w14:solidFill>
-              <w14:srgbClr w14:val="212529"/>
-            </w14:solidFill>
-          </w14:textFill>
-        </w:rPr>
-        <w:t xml:space="preserve"> </w:t>
-      </w:r>
-      <w:r>
-        <w:rPr>
-          <w:rStyle w:val="None"/>
-          <w:outline w:val="0"/>
-          <w:color w:val="212529"/>
-          <w:u w:color="212529"/>
-          <w:rtl w:val="0"/>
-          <w:lang w:val="en-US"/>
-          <w14:textFill>
-            <w14:solidFill>
-              <w14:srgbClr w14:val="212529"/>
-            </w14:solidFill>
-          </w14:textFill>
-        </w:rPr>
-        <w:t>with</w:t>
-      </w:r>
-      <w:r>
-        <w:rPr>
-          <w:rStyle w:val="None"/>
-          <w:outline w:val="0"/>
-          <w:color w:val="212529"/>
-          <w:spacing w:val="0"/>
-          <w:u w:color="212529"/>
-          <w:rtl w:val="0"/>
-          <w:lang w:val="en-US"/>
-          <w14:textFill>
-            <w14:solidFill>
-              <w14:srgbClr w14:val="212529"/>
-            </w14:solidFill>
-          </w14:textFill>
-        </w:rPr>
-        <w:t xml:space="preserve"> </w:t>
-      </w:r>
-      <w:r>
-        <w:rPr>
-          <w:rStyle w:val="None"/>
-          <w:outline w:val="0"/>
-          <w:color w:val="212529"/>
-          <w:u w:color="212529"/>
-          <w:rtl w:val="0"/>
-          <w:lang w:val="en-US"/>
-          <w14:textFill>
-            <w14:solidFill>
-              <w14:srgbClr w14:val="212529"/>
-            </w14:solidFill>
-          </w14:textFill>
-        </w:rPr>
-        <w:t>dedication</w:t>
-      </w:r>
-      <w:r>
-        <w:rPr>
-          <w:rStyle w:val="None"/>
-          <w:outline w:val="0"/>
-          <w:color w:val="212529"/>
-          <w:spacing w:val="0"/>
-          <w:u w:color="212529"/>
-          <w:rtl w:val="0"/>
-          <w:lang w:val="en-US"/>
-          <w14:textFill>
-            <w14:solidFill>
-              <w14:srgbClr w14:val="212529"/>
-            </w14:solidFill>
-          </w14:textFill>
-        </w:rPr>
-        <w:t xml:space="preserve"> </w:t>
-      </w:r>
-      <w:r>
-        <w:rPr>
-          <w:rStyle w:val="None"/>
-          <w:outline w:val="0"/>
-          <w:color w:val="212529"/>
-          <w:u w:color="212529"/>
-          <w:rtl w:val="0"/>
-          <w:lang w:val="en-US"/>
-          <w14:textFill>
-            <w14:solidFill>
-              <w14:srgbClr w14:val="212529"/>
-            </w14:solidFill>
-          </w14:textFill>
-        </w:rPr>
-        <w:t>and</w:t>
-      </w:r>
-      <w:r>
-        <w:rPr>
-          <w:rStyle w:val="None"/>
-          <w:outline w:val="0"/>
-          <w:color w:val="212529"/>
-          <w:spacing w:val="-1"/>
-          <w:u w:color="212529"/>
-          <w:rtl w:val="0"/>
-          <w:lang w:val="en-US"/>
-          <w14:textFill>
-            <w14:solidFill>
-              <w14:srgbClr w14:val="212529"/>
-            </w14:solidFill>
-          </w14:textFill>
-        </w:rPr>
-        <w:t xml:space="preserve"> </w:t>
-      </w:r>
-      <w:r>
-        <w:rPr>
-          <w:rStyle w:val="None"/>
-          <w:outline w:val="0"/>
-          <w:color w:val="212529"/>
-          <w:u w:color="212529"/>
-          <w:rtl w:val="0"/>
-          <w:lang w:val="en-US"/>
-          <w14:textFill>
-            <w14:solidFill>
-              <w14:srgbClr w14:val="212529"/>
-            </w14:solidFill>
-          </w14:textFill>
-        </w:rPr>
-        <w:t>professionalism, utilizing the skills and expertise gained during my</w:t>
-      </w:r>
-      <w:r>
-        <w:rPr>
-          <w:rStyle w:val="None"/>
-          <w:outline w:val="0"/>
-          <w:color w:val="212529"/>
-          <w:spacing w:val="-1"/>
-          <w:u w:color="212529"/>
-          <w:rtl w:val="0"/>
-          <w:lang w:val="en-US"/>
-          <w14:textFill>
-            <w14:solidFill>
-              <w14:srgbClr w14:val="212529"/>
-            </w14:solidFill>
-          </w14:textFill>
-        </w:rPr>
-        <w:t xml:space="preserve"> </w:t>
-      </w:r>
-      <w:r>
-        <w:rPr>
-          <w:rStyle w:val="None"/>
-          <w:outline w:val="0"/>
-          <w:color w:val="212529"/>
-          <w:spacing w:val="0"/>
-          <w:u w:color="212529"/>
-          <w:rtl w:val="0"/>
-          <w:lang w:val="en-US"/>
-          <w14:textFill>
-            <w14:solidFill>
-              <w14:srgbClr w14:val="212529"/>
-            </w14:solidFill>
-          </w14:textFill>
-        </w:rPr>
-        <w:t>scholarship</w:t>
-      </w:r>
-      <w:r>
-        <w:rPr>
-          <w:rStyle w:val="None"/>
-          <w:outline w:val="0"/>
-          <w:color w:val="212529"/>
-          <w:spacing w:val="0"/>
-          <w:u w:color="212529"/>
-          <w:rtl w:val="0"/>
-          <w:lang w:val="en-US"/>
-          <w14:textFill>
-            <w14:solidFill>
-              <w14:srgbClr w14:val="212529"/>
-            </w14:solidFill>
-          </w14:textFill>
-        </w:rPr>
-        <w:t xml:space="preserve"> </w:t>
-      </w:r>
-      <w:r>
-        <w:rPr>
-          <w:rStyle w:val="None"/>
-          <w:outline w:val="0"/>
-          <w:color w:val="212529"/>
-          <w:spacing w:val="0"/>
-          <w:u w:color="212529"/>
-          <w:rtl w:val="0"/>
-          <w:lang w:val="en-US"/>
-          <w14:textFill>
-            <w14:solidFill>
-              <w14:srgbClr w14:val="212529"/>
-            </w14:solidFill>
-          </w14:textFill>
-        </w:rPr>
-        <w:t>program</w:t>
-      </w:r>
-      <w:r>
-        <w:rPr>
-          <w:rStyle w:val="None"/>
-          <w:outline w:val="0"/>
-          <w:color w:val="212529"/>
-          <w:spacing w:val="0"/>
-          <w:u w:color="212529"/>
-          <w:rtl w:val="0"/>
-          <w:lang w:val="en-US"/>
-          <w14:textFill>
-            <w14:solidFill>
-              <w14:srgbClr w14:val="212529"/>
-            </w14:solidFill>
-          </w14:textFill>
-        </w:rPr>
-        <w:t xml:space="preserve"> </w:t>
-      </w:r>
-      <w:r>
-        <w:rPr>
-          <w:rStyle w:val="None"/>
-          <w:outline w:val="0"/>
-          <w:color w:val="212529"/>
-          <w:spacing w:val="0"/>
-          <w:u w:color="212529"/>
-          <w:rtl w:val="0"/>
-          <w:lang w:val="en-US"/>
-          <w14:textFill>
-            <w14:solidFill>
-              <w14:srgbClr w14:val="212529"/>
-            </w14:solidFill>
-          </w14:textFill>
-        </w:rPr>
-        <w:t>for</w:t>
-      </w:r>
-      <w:r>
-        <w:rPr>
-          <w:rStyle w:val="None"/>
-          <w:outline w:val="0"/>
-          <w:color w:val="212529"/>
-          <w:spacing w:val="0"/>
-          <w:u w:color="212529"/>
-          <w:rtl w:val="0"/>
-          <w:lang w:val="en-US"/>
-          <w14:textFill>
-            <w14:solidFill>
-              <w14:srgbClr w14:val="212529"/>
-            </w14:solidFill>
-          </w14:textFill>
-        </w:rPr>
-        <w:t xml:space="preserve"> </w:t>
-      </w:r>
-      <w:r>
-        <w:rPr>
-          <w:rStyle w:val="None"/>
-          <w:outline w:val="0"/>
-          <w:color w:val="212529"/>
-          <w:spacing w:val="0"/>
-          <w:u w:color="212529"/>
-          <w:rtl w:val="0"/>
-          <w:lang w:val="en-US"/>
-          <w14:textFill>
-            <w14:solidFill>
-              <w14:srgbClr w14:val="212529"/>
-            </w14:solidFill>
-          </w14:textFill>
-        </w:rPr>
-        <w:t>the</w:t>
-      </w:r>
-      <w:r>
-        <w:rPr>
-          <w:rStyle w:val="None"/>
-          <w:outline w:val="0"/>
-          <w:color w:val="212529"/>
-          <w:spacing w:val="0"/>
-          <w:u w:color="212529"/>
-          <w:rtl w:val="0"/>
-          <w:lang w:val="en-US"/>
-          <w14:textFill>
-            <w14:solidFill>
-              <w14:srgbClr w14:val="212529"/>
-            </w14:solidFill>
-          </w14:textFill>
-        </w:rPr>
-        <w:t xml:space="preserve"> </w:t>
-      </w:r>
-      <w:r>
-        <w:rPr>
-          <w:rStyle w:val="None"/>
-          <w:outline w:val="0"/>
-          <w:color w:val="212529"/>
-          <w:spacing w:val="0"/>
-          <w:u w:color="212529"/>
-          <w:rtl w:val="0"/>
-          <w:lang w:val="en-US"/>
-          <w14:textFill>
-            <w14:solidFill>
-              <w14:srgbClr w14:val="212529"/>
-            </w14:solidFill>
-          </w14:textFill>
-        </w:rPr>
-        <w:t>betterment</w:t>
-      </w:r>
-      <w:r>
-        <w:rPr>
-          <w:rStyle w:val="None"/>
-          <w:outline w:val="0"/>
-          <w:color w:val="212529"/>
-          <w:spacing w:val="0"/>
-          <w:u w:color="212529"/>
-          <w:rtl w:val="0"/>
-          <w:lang w:val="en-US"/>
-          <w14:textFill>
-            <w14:solidFill>
-              <w14:srgbClr w14:val="212529"/>
-            </w14:solidFill>
-          </w14:textFill>
-        </w:rPr>
-        <w:t xml:space="preserve"> </w:t>
-      </w:r>
-      <w:r>
-        <w:rPr>
-          <w:rStyle w:val="None"/>
-          <w:outline w:val="0"/>
-          <w:color w:val="212529"/>
-          <w:spacing w:val="0"/>
-          <w:u w:color="212529"/>
-          <w:rtl w:val="0"/>
-          <w:lang w:val="en-US"/>
-          <w14:textFill>
-            <w14:solidFill>
-              <w14:srgbClr w14:val="212529"/>
-            </w14:solidFill>
-          </w14:textFill>
-        </w:rPr>
-        <w:t>of</w:t>
-      </w:r>
-      <w:r>
-        <w:rPr>
-          <w:rStyle w:val="None"/>
-          <w:outline w:val="0"/>
-          <w:color w:val="212529"/>
-          <w:spacing w:val="0"/>
-          <w:u w:color="212529"/>
-          <w:rtl w:val="0"/>
-          <w:lang w:val="en-US"/>
-          <w14:textFill>
-            <w14:solidFill>
-              <w14:srgbClr w14:val="212529"/>
-            </w14:solidFill>
-          </w14:textFill>
-        </w:rPr>
-        <w:t xml:space="preserve"> </w:t>
-      </w:r>
-      <w:r>
-        <w:rPr>
-          <w:rStyle w:val="None"/>
-          <w:outline w:val="0"/>
-          <w:color w:val="212529"/>
-          <w:spacing w:val="0"/>
-          <w:u w:color="212529"/>
-          <w:rtl w:val="0"/>
-          <w:lang w:val="en-US"/>
-          <w14:textFill>
-            <w14:solidFill>
-              <w14:srgbClr w14:val="212529"/>
-            </w14:solidFill>
-          </w14:textFill>
-        </w:rPr>
-        <w:t>our</w:t>
-      </w:r>
-      <w:r>
-        <w:rPr>
-          <w:rStyle w:val="None"/>
-          <w:outline w:val="0"/>
-          <w:color w:val="212529"/>
-          <w:spacing w:val="0"/>
-          <w:u w:color="212529"/>
-          <w:rtl w:val="0"/>
-          <w:lang w:val="en-US"/>
-          <w14:textFill>
-            <w14:solidFill>
-              <w14:srgbClr w14:val="212529"/>
-            </w14:solidFill>
-          </w14:textFill>
-        </w:rPr>
-        <w:t xml:space="preserve"> </w:t>
-      </w:r>
-      <w:r>
-        <w:rPr>
-          <w:rStyle w:val="None"/>
+          <w:rStyle w:val="Hyperlink.1"/>
+          <w:rtl w:val="0"/>
+          <w:lang w:val="en-US"/>
+        </w:rPr>
+        <w:t xml:space="preserve">scholarship program for the betterment of our </w:t>
+      </w:r>
+      <w:r>
+        <w:rPr>
           <w:outline w:val="0"/>
           <w:color w:val="212529"/>
           <w:u w:color="212529"/>
@@ -7623,7 +4916,6 @@
       </w:r>
       <w:r>
         <w:rPr>
-          <w:rStyle w:val="None"/>
           <w:outline w:val="0"/>
           <w:color w:val="212529"/>
           <w:u w:color="212529"/>
@@ -7639,7 +4931,6 @@
       </w:r>
       <w:r>
         <w:rPr>
-          <w:rStyle w:val="None"/>
           <w:outline w:val="0"/>
           <w:color w:val="212529"/>
           <w:u w:color="212529"/>
@@ -7655,24 +4946,14 @@
       </w:r>
       <w:r>
         <w:rPr>
-          <w:rStyle w:val="None"/>
-          <w:outline w:val="0"/>
-          <w:color w:val="212529"/>
-          <w:spacing w:val="0"/>
-          <w:u w:color="212529"/>
-          <w:rtl w:val="0"/>
-          <w:lang w:val="en-US"/>
-          <w14:textFill>
-            <w14:solidFill>
-              <w14:srgbClr w14:val="212529"/>
-            </w14:solidFill>
-          </w14:textFill>
-        </w:rPr>
-        <w:t xml:space="preserve"> </w:t>
-      </w:r>
-      <w:r>
-        <w:rPr>
-          <w:rStyle w:val="None"/>
+          <w:rStyle w:val="Hyperlink.1"/>
+          <w:rtl w:val="0"/>
+          <w:lang w:val="en-US"/>
+        </w:rPr>
+        <w:t xml:space="preserve"> </w:t>
+      </w:r>
+      <w:r>
+        <w:rPr>
           <w:outline w:val="0"/>
           <w:color w:val="212529"/>
           <w:u w:color="212529"/>
@@ -7688,24 +4969,14 @@
       </w:r>
       <w:r>
         <w:rPr>
-          <w:rStyle w:val="None"/>
-          <w:outline w:val="0"/>
-          <w:color w:val="212529"/>
-          <w:spacing w:val="0"/>
-          <w:u w:color="212529"/>
-          <w:rtl w:val="0"/>
-          <w:lang w:val="en-US"/>
-          <w14:textFill>
-            <w14:solidFill>
-              <w14:srgbClr w14:val="212529"/>
-            </w14:solidFill>
-          </w14:textFill>
-        </w:rPr>
-        <w:t xml:space="preserve"> </w:t>
-      </w:r>
-      <w:r>
-        <w:rPr>
-          <w:rStyle w:val="None"/>
+          <w:rStyle w:val="Hyperlink.1"/>
+          <w:rtl w:val="0"/>
+          <w:lang w:val="en-US"/>
+        </w:rPr>
+        <w:t xml:space="preserve"> </w:t>
+      </w:r>
+      <w:r>
+        <w:rPr>
           <w:outline w:val="0"/>
           <w:color w:val="212529"/>
           <w:u w:color="212529"/>
@@ -7735,53 +5006,10 @@
           <w:rtl w:val="0"/>
           <w:lang w:val="en-US"/>
         </w:rPr>
-        <w:t>Applicant</w:t>
-      </w:r>
-      <w:r>
-        <w:rPr>
-          <w:rStyle w:val="None"/>
-          <w:outline w:val="0"/>
-          <w:color w:val="212529"/>
-          <w:spacing w:val="0"/>
-          <w:u w:color="212529"/>
-          <w:rtl w:val="0"/>
-          <w:lang w:val="en-US"/>
-          <w14:textFill>
-            <w14:solidFill>
-              <w14:srgbClr w14:val="212529"/>
-            </w14:solidFill>
-          </w14:textFill>
-        </w:rPr>
-        <w:t xml:space="preserve"> </w:t>
-      </w:r>
-      <w:r>
-        <w:rPr>
-          <w:rStyle w:val="Hyperlink.0"/>
-          <w:rtl w:val="0"/>
-          <w:lang w:val="en-US"/>
-        </w:rPr>
-        <w:t>Signature:</w:t>
-      </w:r>
-      <w:r>
-        <w:rPr>
-          <w:rStyle w:val="None"/>
-          <w:outline w:val="0"/>
-          <w:color w:val="212529"/>
-          <w:spacing w:val="0"/>
-          <w:u w:color="212529"/>
-          <w:rtl w:val="0"/>
-          <w:lang w:val="en-US"/>
-          <w14:textFill>
-            <w14:solidFill>
-              <w14:srgbClr w14:val="212529"/>
-            </w14:solidFill>
-          </w14:textFill>
-        </w:rPr>
-        <w:t xml:space="preserve"> </w:t>
-      </w:r>
-      <w:r>
-        <w:rPr>
-          <w:rStyle w:val="None"/>
+        <w:t xml:space="preserve">Applicant Signature: </w:t>
+      </w:r>
+      <w:r>
+        <w:rPr>
           <w:outline w:val="0"/>
           <w:color w:val="212529"/>
           <w:u w:val="single" w:color="202428"/>
@@ -7802,7 +5030,7 @@
         <w:pStyle w:val="Body Text"/>
         <w:spacing w:before="4"/>
         <w:rPr>
-          <w:rStyle w:val="None"/>
+          <w:rStyle w:val="None A"/>
           <w:sz w:val="16"/>
           <w:szCs w:val="16"/>
         </w:rPr>
@@ -7819,7 +5047,6 @@
       </w:pPr>
       <w:r>
         <w:rPr>
-          <w:rStyle w:val="None"/>
           <w:outline w:val="0"/>
           <w:color w:val="212529"/>
           <w:u w:color="212529"/>
@@ -7835,24 +5062,14 @@
       </w:r>
       <w:r>
         <w:rPr>
-          <w:rStyle w:val="None"/>
-          <w:outline w:val="0"/>
-          <w:color w:val="212529"/>
-          <w:spacing w:val="0"/>
-          <w:u w:color="212529"/>
-          <w:rtl w:val="0"/>
-          <w:lang w:val="en-US"/>
-          <w14:textFill>
-            <w14:solidFill>
-              <w14:srgbClr w14:val="212529"/>
-            </w14:solidFill>
-          </w14:textFill>
-        </w:rPr>
-        <w:t xml:space="preserve"> </w:t>
-      </w:r>
-      <w:r>
-        <w:rPr>
-          <w:rStyle w:val="None"/>
+          <w:rStyle w:val="Hyperlink.1"/>
+          <w:rtl w:val="0"/>
+          <w:lang w:val="en-US"/>
+        </w:rPr>
+        <w:t xml:space="preserve"> </w:t>
+      </w:r>
+      <w:r>
+        <w:rPr>
           <w:outline w:val="0"/>
           <w:color w:val="212529"/>
           <w:u w:val="single" w:color="202428"/>
@@ -8417,8 +5634,9 @@
       <w:u w:val="none" w:color="000000"/>
       <w:shd w:val="nil" w:color="auto" w:fill="auto"/>
       <w:vertAlign w:val="baseline"/>
-      <w14:textOutline>
+      <w14:textOutline w14:w="12700" w14:cap="flat">
         <w14:noFill/>
+        <w14:miter w14:lim="400000"/>
       </w14:textOutline>
       <w14:textFill>
         <w14:solidFill>
@@ -8427,9 +5645,26 @@
       </w14:textFill>
     </w:rPr>
   </w:style>
-  <w:style w:type="paragraph" w:styleId="Body">
-    <w:name w:val="Body"/>
-    <w:next w:val="Body"/>
+  <w:style w:type="character" w:styleId="None A">
+    <w:name w:val="None A"/>
+  </w:style>
+  <w:style w:type="character" w:styleId="Hyperlink.1">
+    <w:name w:val="Hyperlink.1"/>
+    <w:rPr>
+      <w:outline w:val="0"/>
+      <w:color w:val="212529"/>
+      <w:spacing w:val="0"/>
+      <w:u w:color="212529"/>
+      <w14:textFill>
+        <w14:solidFill>
+          <w14:srgbClr w14:val="212529"/>
+        </w14:solidFill>
+      </w14:textFill>
+    </w:rPr>
+  </w:style>
+  <w:style w:type="paragraph" w:styleId="Body A">
+    <w:name w:val="Body A"/>
+    <w:next w:val="Body A"/>
     <w:pPr>
       <w:keepNext w:val="0"/>
       <w:keepLines w:val="0"/>
@@ -8463,8 +5698,9 @@
       <w:u w:val="none" w:color="000000"/>
       <w:shd w:val="nil" w:color="auto" w:fill="auto"/>
       <w:vertAlign w:val="baseline"/>
-      <w14:textOutline>
+      <w14:textOutline w14:w="12700" w14:cap="flat">
         <w14:noFill/>
+        <w14:miter w14:lim="400000"/>
       </w14:textOutline>
       <w14:textFill>
         <w14:solidFill>
@@ -8517,25 +5753,6 @@
       </w14:textFill>
     </w:rPr>
   </w:style>
-  <w:style w:type="character" w:styleId="None">
-    <w:name w:val="None"/>
-  </w:style>
-  <w:style w:type="character" w:styleId="Hyperlink.0">
-    <w:name w:val="Hyperlink.0"/>
-    <w:basedOn w:val="None"/>
-    <w:next w:val="Hyperlink.0"/>
-    <w:rPr>
-      <w:outline w:val="0"/>
-      <w:color w:val="212529"/>
-      <w:spacing w:val="0"/>
-      <w:u w:color="212529"/>
-      <w14:textFill>
-        <w14:solidFill>
-          <w14:srgbClr w14:val="212529"/>
-        </w14:solidFill>
-      </w14:textFill>
-    </w:rPr>
-  </w:style>
   <w:style w:type="paragraph" w:styleId="Heading 2">
     <w:name w:val="Heading 2"/>
     <w:next w:val="Heading 2"/>
@@ -8572,8 +5789,9 @@
       <w:u w:val="none" w:color="000000"/>
       <w:shd w:val="nil" w:color="auto" w:fill="auto"/>
       <w:vertAlign w:val="baseline"/>
-      <w14:textOutline>
+      <w14:textOutline w14:w="12700" w14:cap="flat">
         <w14:noFill/>
+        <w14:miter w14:lim="400000"/>
       </w14:textOutline>
       <w14:textFill>
         <w14:solidFill>
@@ -8633,22 +5851,6 @@
         <w:numId w:val="1"/>
       </w:numPr>
     </w:pPr>
-  </w:style>
-  <w:style w:type="character" w:styleId="Hyperlink.1">
-    <w:name w:val="Hyperlink.1"/>
-    <w:basedOn w:val="None"/>
-    <w:next w:val="Hyperlink.1"/>
-    <w:rPr>
-      <w:outline w:val="0"/>
-      <w:color w:val="212529"/>
-      <w:spacing w:val="0"/>
-      <w:u w:color="212529"/>
-      <w14:textFill>
-        <w14:solidFill>
-          <w14:srgbClr w14:val="212529"/>
-        </w14:solidFill>
-      </w14:textFill>
-    </w:rPr>
   </w:style>
 </w:styles>
 </file>
@@ -8798,9 +6000,9 @@
         </a:effectStyle>
         <a:effectStyle>
           <a:effectLst>
-            <a:outerShdw sx="100000" sy="100000" kx="0" ky="0" algn="b" rotWithShape="0" blurRad="38100" dist="20000" dir="5400000">
+            <a:outerShdw sx="100000" sy="100000" kx="0" ky="0" algn="b" rotWithShape="0" blurRad="38100" dist="23000" dir="5400000">
               <a:srgbClr val="000000">
-                <a:alpha val="38000"/>
+                <a:alpha val="35000"/>
               </a:srgbClr>
             </a:outerShdw>
           </a:effectLst>
@@ -8880,7 +6082,7 @@
         </a:effectLst>
         <a:sp3d/>
       </a:spPr>
-      <a:bodyPr rot="0" spcFirstLastPara="1" vertOverflow="overflow" horzOverflow="overflow" vert="horz" wrap="square" lIns="45719" tIns="45719" rIns="45719" bIns="45719" numCol="1" spcCol="38100" rtlCol="0" anchor="ctr" upright="0">
+      <a:bodyPr rot="0" spcFirstLastPara="1" vertOverflow="overflow" horzOverflow="overflow" vert="horz" wrap="square" lIns="45718" tIns="45718" rIns="45718" bIns="45718" numCol="1" spcCol="38100" rtlCol="0" anchor="ctr" upright="0">
         <a:spAutoFit/>
       </a:bodyPr>
       <a:lstStyle>
@@ -8908,10 +6110,10 @@
             </a:solidFill>
             <a:effectLst/>
             <a:uFillTx/>
-            <a:latin typeface="Calibri"/>
-            <a:ea typeface="Calibri"/>
-            <a:cs typeface="Calibri"/>
-            <a:sym typeface="Calibri"/>
+            <a:latin typeface="+mn-lt"/>
+            <a:ea typeface="+mn-ea"/>
+            <a:cs typeface="+mn-cs"/>
+            <a:sym typeface="Helvetica Neue"/>
           </a:defRPr>
         </a:defPPr>
         <a:lvl1pPr marL="0" marR="0" indent="0" algn="l" defTabSz="914400" rtl="0" fontAlgn="auto" latinLnBrk="1" hangingPunct="0">
@@ -9167,9 +6369,9 @@
           <a:round/>
         </a:ln>
         <a:effectLst>
-          <a:outerShdw sx="100000" sy="100000" kx="0" ky="0" algn="b" rotWithShape="0" blurRad="38100" dist="20000" dir="5400000">
+          <a:outerShdw sx="100000" sy="100000" kx="0" ky="0" algn="b" rotWithShape="0" blurRad="38100" dist="23000" dir="5400000">
             <a:srgbClr val="000000">
-              <a:alpha val="38000"/>
+              <a:alpha val="35000"/>
             </a:srgbClr>
           </a:outerShdw>
         </a:effectLst>
@@ -9457,7 +6659,7 @@
         <a:effectLst/>
         <a:sp3d/>
       </a:spPr>
-      <a:bodyPr rot="0" spcFirstLastPara="1" vertOverflow="overflow" horzOverflow="overflow" vert="horz" wrap="square" lIns="45719" tIns="45719" rIns="45719" bIns="45719" numCol="1" spcCol="38100" rtlCol="0" anchor="t" upright="0">
+      <a:bodyPr rot="0" spcFirstLastPara="1" vertOverflow="overflow" horzOverflow="overflow" vert="horz" wrap="square" lIns="45718" tIns="45718" rIns="45718" bIns="45718" numCol="1" spcCol="38100" rtlCol="0" anchor="t" upright="0">
         <a:spAutoFit/>
       </a:bodyPr>
       <a:lstStyle>
@@ -9485,10 +6687,10 @@
             </a:solidFill>
             <a:effectLst/>
             <a:uFillTx/>
-            <a:latin typeface="Calibri"/>
-            <a:ea typeface="Calibri"/>
-            <a:cs typeface="Calibri"/>
-            <a:sym typeface="Calibri"/>
+            <a:latin typeface="+mn-lt"/>
+            <a:ea typeface="+mn-ea"/>
+            <a:cs typeface="+mn-cs"/>
+            <a:sym typeface="Helvetica Neue"/>
           </a:defRPr>
         </a:defPPr>
         <a:lvl1pPr marL="0" marR="0" indent="0" algn="l" defTabSz="914400" rtl="0" fontAlgn="auto" latinLnBrk="1" hangingPunct="0">
